--- a/Laporan/Rizky Edyatna Putra_156150601111014_TUGAS4.docx
+++ b/Laporan/Rizky Edyatna Putra_156150601111014_TUGAS4.docx
@@ -1,17 +1,7 @@
 
 <file path=word/document.xml><?xml version="1.0" encoding="utf-8"?>
-<w:document xmlns:wpc="http://schemas.microsoft.com/office/word/2010/wordprocessingCanvas" xmlns:mc="http://schemas.openxmlformats.org/markup-compatibility/2006" xmlns:o="urn:schemas-microsoft-com:office:office" xmlns:r="http://schemas.openxmlformats.org/officeDocument/2006/relationships" xmlns:m="http://schemas.openxmlformats.org/officeDocument/2006/math" xmlns:v="urn:schemas-microsoft-com:vml" xmlns:wp14="http://schemas.microsoft.com/office/word/2010/wordprocessingDrawing" xmlns:wp="http://schemas.openxmlformats.org/drawingml/2006/wordprocessingDrawing" xmlns:w10="urn:schemas-microsoft-com:office:word" xmlns:w="http://schemas.openxmlformats.org/wordprocessingml/2006/main" xmlns:w14="http://schemas.microsoft.com/office/word/2010/wordml" xmlns:w15="http://schemas.microsoft.com/office/word/2012/wordml" xmlns:wpg="http://schemas.microsoft.com/office/word/2010/wordprocessingGroup" xmlns:wpi="http://schemas.microsoft.com/office/word/2010/wordprocessingInk" xmlns:wne="http://schemas.microsoft.com/office/word/2006/wordml" xmlns:wps="http://schemas.microsoft.com/office/word/2010/wordprocessingShape" mc:Ignorable="w14 w15 wp14">
+<w:document xmlns:wpc="http://schemas.microsoft.com/office/word/2010/wordprocessingCanvas" xmlns:cx="http://schemas.microsoft.com/office/drawing/2014/chartex" xmlns:cx1="http://schemas.microsoft.com/office/drawing/2015/9/8/chartex" xmlns:cx2="http://schemas.microsoft.com/office/drawing/2015/10/21/chartex" xmlns:mc="http://schemas.openxmlformats.org/markup-compatibility/2006" xmlns:o="urn:schemas-microsoft-com:office:office" xmlns:r="http://schemas.openxmlformats.org/officeDocument/2006/relationships" xmlns:m="http://schemas.openxmlformats.org/officeDocument/2006/math" xmlns:v="urn:schemas-microsoft-com:vml" xmlns:wp14="http://schemas.microsoft.com/office/word/2010/wordprocessingDrawing" xmlns:wp="http://schemas.openxmlformats.org/drawingml/2006/wordprocessingDrawing" xmlns:w10="urn:schemas-microsoft-com:office:word" xmlns:w="http://schemas.openxmlformats.org/wordprocessingml/2006/main" xmlns:w14="http://schemas.microsoft.com/office/word/2010/wordml" xmlns:w15="http://schemas.microsoft.com/office/word/2012/wordml" xmlns:w16se="http://schemas.microsoft.com/office/word/2015/wordml/symex" xmlns:wpg="http://schemas.microsoft.com/office/word/2010/wordprocessingGroup" xmlns:wpi="http://schemas.microsoft.com/office/word/2010/wordprocessingInk" xmlns:wne="http://schemas.microsoft.com/office/word/2006/wordml" xmlns:wps="http://schemas.microsoft.com/office/word/2010/wordprocessingShape" mc:Ignorable="w14 w15 w16se wp14">
   <w:body>
-    <w:p>
-      <w:pPr>
-        <w:spacing w:after="0" w:line="240" w:lineRule="auto"/>
-        <w:rPr>
-          <w:rFonts w:ascii="Times New Roman" w:hAnsi="Times New Roman" w:cs="Times New Roman"/>
-          <w:sz w:val="24"/>
-          <w:lang w:val="id-ID"/>
-        </w:rPr>
-      </w:pPr>
-    </w:p>
     <w:p>
       <w:pPr>
         <w:pStyle w:val="ListParagraph"/>
@@ -46,17 +36,29 @@
         <w:rPr>
           <w:rFonts w:ascii="Times New Roman" w:hAnsi="Times New Roman" w:cs="Times New Roman"/>
           <w:sz w:val="24"/>
-        </w:rPr>
-      </w:pPr>
-      <w:r>
-        <w:rPr>
-          <w:rFonts w:ascii="Times New Roman" w:hAnsi="Times New Roman" w:cs="Times New Roman"/>
-          <w:sz w:val="24"/>
-        </w:rPr>
-        <w:t>Tasasasas</w:t>
-      </w:r>
-      <w:bookmarkStart w:id="0" w:name="_GoBack"/>
-      <w:bookmarkEnd w:id="0"/>
+          <w:lang w:val="id-ID"/>
+        </w:rPr>
+      </w:pPr>
+    </w:p>
+    <w:p>
+      <w:pPr>
+        <w:pStyle w:val="ListParagraph"/>
+        <w:spacing w:after="0" w:line="240" w:lineRule="auto"/>
+        <w:ind w:left="284" w:firstLine="436"/>
+        <w:rPr>
+          <w:rFonts w:ascii="Times New Roman" w:hAnsi="Times New Roman" w:cs="Times New Roman"/>
+          <w:sz w:val="24"/>
+          <w:lang w:val="id-ID"/>
+        </w:rPr>
+      </w:pPr>
+      <w:r>
+        <w:rPr>
+          <w:rFonts w:ascii="Times New Roman" w:hAnsi="Times New Roman" w:cs="Times New Roman"/>
+          <w:sz w:val="24"/>
+          <w:lang w:val="id-ID"/>
+        </w:rPr>
+        <w:t>Membuat sebuah class yang memuat data pada buku alamat. Dengan atribut Nama, Alamat, Nomor Telepon, Alamat E-Mail,dan disertai deskripsi Nama Lengkap perseorangan, Alamat Lengkap, Nomor Telepon personal, Alamat E-Mail personal. Menggunakan method dengan implementasi, menyediakan accessor dan mutator method terhadap seluruh atribut, dan constructor.</w:t>
+      </w:r>
     </w:p>
     <w:p>
       <w:pPr>
@@ -264,6 +266,7 @@
                 <w:lang w:val="en-US"/>
               </w:rPr>
             </w:pPr>
+            <w:proofErr w:type="spellStart"/>
             <w:r>
               <w:rPr>
                 <w:rFonts w:cs="Times New Roman"/>
@@ -271,8 +274,9 @@
                 <w:szCs w:val="20"/>
                 <w:lang w:val="en-US"/>
               </w:rPr>
-              <w:t xml:space="preserve">Perbaris bukan </w:t>
+              <w:t>Perbaris</w:t>
             </w:r>
+            <w:proofErr w:type="spellEnd"/>
             <w:r>
               <w:rPr>
                 <w:rFonts w:cs="Times New Roman"/>
@@ -280,7 +284,67 @@
                 <w:szCs w:val="20"/>
                 <w:lang w:val="en-US"/>
               </w:rPr>
-              <w:t>paragraf memakai font times new roman 11</w:t>
+              <w:t xml:space="preserve"> </w:t>
+            </w:r>
+            <w:proofErr w:type="spellStart"/>
+            <w:r>
+              <w:rPr>
+                <w:rFonts w:cs="Times New Roman"/>
+                <w:sz w:val="22"/>
+                <w:szCs w:val="20"/>
+                <w:lang w:val="en-US"/>
+              </w:rPr>
+              <w:t>bukan</w:t>
+            </w:r>
+            <w:proofErr w:type="spellEnd"/>
+            <w:r>
+              <w:rPr>
+                <w:rFonts w:cs="Times New Roman"/>
+                <w:sz w:val="22"/>
+                <w:szCs w:val="20"/>
+                <w:lang w:val="en-US"/>
+              </w:rPr>
+              <w:t xml:space="preserve"> </w:t>
+            </w:r>
+            <w:proofErr w:type="spellStart"/>
+            <w:r>
+              <w:rPr>
+                <w:rFonts w:cs="Times New Roman"/>
+                <w:sz w:val="22"/>
+                <w:szCs w:val="20"/>
+                <w:lang w:val="en-US"/>
+              </w:rPr>
+              <w:t>paragraf</w:t>
+            </w:r>
+            <w:proofErr w:type="spellEnd"/>
+            <w:r>
+              <w:rPr>
+                <w:rFonts w:cs="Times New Roman"/>
+                <w:sz w:val="22"/>
+                <w:szCs w:val="20"/>
+                <w:lang w:val="en-US"/>
+              </w:rPr>
+              <w:t xml:space="preserve"> </w:t>
+            </w:r>
+            <w:proofErr w:type="spellStart"/>
+            <w:r>
+              <w:rPr>
+                <w:rFonts w:cs="Times New Roman"/>
+                <w:sz w:val="22"/>
+                <w:szCs w:val="20"/>
+                <w:lang w:val="en-US"/>
+              </w:rPr>
+              <w:t>memakai</w:t>
+            </w:r>
+            <w:proofErr w:type="spellEnd"/>
+            <w:r>
+              <w:rPr>
+                <w:rFonts w:cs="Times New Roman"/>
+                <w:sz w:val="22"/>
+                <w:szCs w:val="20"/>
+                <w:lang w:val="en-US"/>
+              </w:rPr>
+              <w:t xml:space="preserve"> font times new roman 11</w:t>
             </w:r>
           </w:p>
         </w:tc>
@@ -315,6 +379,7 @@
           <w:lang w:val="id-ID"/>
         </w:rPr>
       </w:pPr>
+      <w:proofErr w:type="gramStart"/>
       <w:r>
         <w:rPr>
           <w:rFonts w:ascii="Times New Roman" w:hAnsi="Times New Roman" w:cs="Times New Roman"/>
@@ -332,6 +397,7 @@
         </w:rPr>
         <w:t xml:space="preserve"> PROGRAM</w:t>
       </w:r>
+      <w:proofErr w:type="gramEnd"/>
     </w:p>
     <w:p>
       <w:pPr>
@@ -374,35 +440,412 @@
     <w:p>
       <w:pPr>
         <w:pStyle w:val="ListParagraph"/>
+        <w:numPr>
+          <w:ilvl w:val="0"/>
+          <w:numId w:val="12"/>
+        </w:numPr>
         <w:spacing w:after="0" w:line="240" w:lineRule="auto"/>
-        <w:ind w:left="284"/>
-        <w:rPr>
-          <w:rFonts w:ascii="Times New Roman" w:hAnsi="Times New Roman" w:cs="Times New Roman"/>
-          <w:b/>
-          <w:sz w:val="24"/>
-          <w:lang w:val="id-ID"/>
-        </w:rPr>
-      </w:pPr>
-      <w:r>
-        <w:rPr>
-          <w:rFonts w:ascii="Times New Roman" w:hAnsi="Times New Roman" w:cs="Times New Roman"/>
-          <w:sz w:val="24"/>
-        </w:rPr>
-        <w:t>Berisi jawaban pertanyaan yang ada di modul di beri nomer, soal dan jawaban di ketik dengan menggunakan font Times New Roman 11</w:t>
+        <w:rPr>
+          <w:rFonts w:ascii="Times New Roman" w:hAnsi="Times New Roman" w:cs="Times New Roman"/>
+          <w:sz w:val="24"/>
+          <w:lang w:val="id-ID"/>
+        </w:rPr>
+      </w:pPr>
+      <w:r>
+        <w:rPr>
+          <w:rFonts w:ascii="Times New Roman" w:hAnsi="Times New Roman" w:cs="Times New Roman"/>
+          <w:sz w:val="24"/>
+          <w:lang w:val="id-ID"/>
+        </w:rPr>
+        <w:t>Encapsulation 1</w:t>
       </w:r>
     </w:p>
     <w:p>
       <w:pPr>
         <w:pStyle w:val="ListParagraph"/>
+        <w:numPr>
+          <w:ilvl w:val="0"/>
+          <w:numId w:val="13"/>
+        </w:numPr>
         <w:spacing w:after="0" w:line="240" w:lineRule="auto"/>
-        <w:ind w:left="284"/>
-        <w:rPr>
-          <w:rFonts w:ascii="Times New Roman" w:hAnsi="Times New Roman" w:cs="Times New Roman"/>
-          <w:b/>
-          <w:sz w:val="24"/>
-          <w:lang w:val="id-ID"/>
-        </w:rPr>
-      </w:pPr>
+        <w:rPr>
+          <w:rFonts w:ascii="Times New Roman" w:hAnsi="Times New Roman" w:cs="Times New Roman"/>
+          <w:sz w:val="24"/>
+          <w:lang w:val="id-ID"/>
+        </w:rPr>
+      </w:pPr>
+      <w:r>
+        <w:rPr>
+          <w:rFonts w:ascii="Times New Roman" w:hAnsi="Times New Roman" w:cs="Times New Roman"/>
+          <w:sz w:val="24"/>
+          <w:lang w:val="id-ID"/>
+        </w:rPr>
+        <w:t>Lakukan percobaan diatas dan benahi jika menemukan kesalahan!</w:t>
+      </w:r>
+    </w:p>
+    <w:p>
+      <w:pPr>
+        <w:pStyle w:val="ListParagraph"/>
+        <w:numPr>
+          <w:ilvl w:val="0"/>
+          <w:numId w:val="13"/>
+        </w:numPr>
+        <w:spacing w:after="0" w:line="240" w:lineRule="auto"/>
+        <w:rPr>
+          <w:rFonts w:ascii="Times New Roman" w:hAnsi="Times New Roman" w:cs="Times New Roman"/>
+          <w:sz w:val="24"/>
+          <w:lang w:val="id-ID"/>
+        </w:rPr>
+      </w:pPr>
+      <w:r>
+        <w:rPr>
+          <w:rFonts w:ascii="Times New Roman" w:hAnsi="Times New Roman" w:cs="Times New Roman"/>
+          <w:sz w:val="24"/>
+          <w:lang w:val="id-ID"/>
+        </w:rPr>
+        <w:t xml:space="preserve">Jika pada baris 6 </w:t>
+      </w:r>
+      <w:r>
+        <w:rPr>
+          <w:rFonts w:ascii="Times New Roman" w:hAnsi="Times New Roman" w:cs="Times New Roman"/>
+          <w:i/>
+          <w:sz w:val="24"/>
+          <w:lang w:val="id-ID"/>
+        </w:rPr>
+        <w:t xml:space="preserve">s1.setName </w:t>
+      </w:r>
+      <w:r>
+        <w:rPr>
+          <w:rFonts w:ascii="Times New Roman" w:hAnsi="Times New Roman" w:cs="Times New Roman"/>
+          <w:sz w:val="24"/>
+          <w:lang w:val="id-ID"/>
+        </w:rPr>
+        <w:t xml:space="preserve"> diubah menjadi </w:t>
+      </w:r>
+      <w:r>
+        <w:rPr>
+          <w:rFonts w:ascii="Times New Roman" w:hAnsi="Times New Roman" w:cs="Times New Roman"/>
+          <w:i/>
+          <w:sz w:val="24"/>
+          <w:lang w:val="id-ID"/>
+        </w:rPr>
+        <w:t xml:space="preserve">s1.getName </w:t>
+      </w:r>
+      <w:r>
+        <w:rPr>
+          <w:rFonts w:ascii="Times New Roman" w:hAnsi="Times New Roman" w:cs="Times New Roman"/>
+          <w:sz w:val="24"/>
+          <w:lang w:val="id-ID"/>
+        </w:rPr>
+        <w:t>apa yang terjadi ? Jelaskan !</w:t>
+      </w:r>
+    </w:p>
+    <w:p>
+      <w:pPr>
+        <w:pStyle w:val="ListParagraph"/>
+        <w:numPr>
+          <w:ilvl w:val="0"/>
+          <w:numId w:val="13"/>
+        </w:numPr>
+        <w:spacing w:after="0" w:line="240" w:lineRule="auto"/>
+        <w:rPr>
+          <w:rFonts w:ascii="Times New Roman" w:hAnsi="Times New Roman" w:cs="Times New Roman"/>
+          <w:sz w:val="24"/>
+          <w:lang w:val="id-ID"/>
+        </w:rPr>
+      </w:pPr>
+      <w:r>
+        <w:rPr>
+          <w:rFonts w:ascii="Times New Roman" w:hAnsi="Times New Roman" w:cs="Times New Roman"/>
+          <w:sz w:val="24"/>
+          <w:lang w:val="id-ID"/>
+        </w:rPr>
+        <w:t>Lakukan perubahan pada baris 5 dengan menghilangkan String di tanda dalam kurung lalu ubah baris 7 seperti no.3 apa yang terjadi ? Jelaskan !</w:t>
+      </w:r>
+    </w:p>
+    <w:p>
+      <w:pPr>
+        <w:pStyle w:val="ListParagraph"/>
+        <w:numPr>
+          <w:ilvl w:val="0"/>
+          <w:numId w:val="13"/>
+        </w:numPr>
+        <w:spacing w:after="0" w:line="240" w:lineRule="auto"/>
+        <w:rPr>
+          <w:rFonts w:ascii="Times New Roman" w:hAnsi="Times New Roman" w:cs="Times New Roman"/>
+          <w:sz w:val="24"/>
+          <w:lang w:val="id-ID"/>
+        </w:rPr>
+      </w:pPr>
+      <w:r>
+        <w:rPr>
+          <w:rFonts w:ascii="Times New Roman" w:hAnsi="Times New Roman" w:cs="Times New Roman"/>
+          <w:sz w:val="24"/>
+          <w:lang w:val="id-ID"/>
+        </w:rPr>
+        <w:t xml:space="preserve">Setelah diperbaiki, ubahlah hak akses pada baris 4 (pada class Student) menjadi </w:t>
+      </w:r>
+      <w:r>
+        <w:rPr>
+          <w:rFonts w:ascii="Times New Roman" w:hAnsi="Times New Roman" w:cs="Times New Roman"/>
+          <w:i/>
+          <w:sz w:val="24"/>
+          <w:lang w:val="id-ID"/>
+        </w:rPr>
+        <w:t xml:space="preserve">private </w:t>
+      </w:r>
+      <w:r>
+        <w:rPr>
+          <w:rFonts w:ascii="Times New Roman" w:hAnsi="Times New Roman" w:cs="Times New Roman"/>
+          <w:sz w:val="24"/>
+          <w:lang w:val="id-ID"/>
+        </w:rPr>
+        <w:t>apa yang terjadi class Test dijalankan ? Jelaskan !</w:t>
+      </w:r>
+    </w:p>
+    <w:p>
+      <w:pPr>
+        <w:pStyle w:val="ListParagraph"/>
+        <w:numPr>
+          <w:ilvl w:val="0"/>
+          <w:numId w:val="13"/>
+        </w:numPr>
+        <w:spacing w:after="0" w:line="240" w:lineRule="auto"/>
+        <w:rPr>
+          <w:rFonts w:ascii="Times New Roman" w:hAnsi="Times New Roman" w:cs="Times New Roman"/>
+          <w:sz w:val="24"/>
+          <w:lang w:val="id-ID"/>
+        </w:rPr>
+      </w:pPr>
+      <w:r>
+        <w:rPr>
+          <w:rFonts w:ascii="Times New Roman" w:hAnsi="Times New Roman" w:cs="Times New Roman"/>
+          <w:sz w:val="24"/>
+          <w:lang w:val="id-ID"/>
+        </w:rPr>
+        <w:t>Jika kedua kelas diatas terdapat dalam package yang sama apakah konsep enkapsulasi tetap berfungsi ? Jelaskan !</w:t>
+      </w:r>
+    </w:p>
+    <w:p>
+      <w:pPr>
+        <w:pStyle w:val="ListParagraph"/>
+        <w:numPr>
+          <w:ilvl w:val="0"/>
+          <w:numId w:val="12"/>
+        </w:numPr>
+        <w:spacing w:after="0" w:line="240" w:lineRule="auto"/>
+        <w:rPr>
+          <w:rFonts w:ascii="Times New Roman" w:hAnsi="Times New Roman" w:cs="Times New Roman"/>
+          <w:sz w:val="24"/>
+          <w:lang w:val="id-ID"/>
+        </w:rPr>
+      </w:pPr>
+      <w:r>
+        <w:rPr>
+          <w:rFonts w:ascii="Times New Roman" w:hAnsi="Times New Roman" w:cs="Times New Roman"/>
+          <w:sz w:val="24"/>
+          <w:lang w:val="id-ID"/>
+        </w:rPr>
+        <w:t>Encapsulation 2</w:t>
+      </w:r>
+    </w:p>
+    <w:p>
+      <w:pPr>
+        <w:pStyle w:val="ListParagraph"/>
+        <w:numPr>
+          <w:ilvl w:val="0"/>
+          <w:numId w:val="14"/>
+        </w:numPr>
+        <w:spacing w:after="0" w:line="240" w:lineRule="auto"/>
+        <w:rPr>
+          <w:rFonts w:ascii="Times New Roman" w:hAnsi="Times New Roman" w:cs="Times New Roman"/>
+          <w:sz w:val="24"/>
+          <w:lang w:val="id-ID"/>
+        </w:rPr>
+      </w:pPr>
+      <w:r>
+        <w:rPr>
+          <w:rFonts w:ascii="Times New Roman" w:hAnsi="Times New Roman" w:cs="Times New Roman"/>
+          <w:sz w:val="24"/>
+          <w:lang w:val="id-ID"/>
+        </w:rPr>
+        <w:t>Method apakah yang menjadi accessor (getter) ?</w:t>
+      </w:r>
+    </w:p>
+    <w:p>
+      <w:pPr>
+        <w:pStyle w:val="ListParagraph"/>
+        <w:numPr>
+          <w:ilvl w:val="0"/>
+          <w:numId w:val="14"/>
+        </w:numPr>
+        <w:spacing w:after="0" w:line="240" w:lineRule="auto"/>
+        <w:rPr>
+          <w:rFonts w:ascii="Times New Roman" w:hAnsi="Times New Roman" w:cs="Times New Roman"/>
+          <w:sz w:val="24"/>
+          <w:lang w:val="id-ID"/>
+        </w:rPr>
+      </w:pPr>
+      <w:r>
+        <w:rPr>
+          <w:rFonts w:ascii="Times New Roman" w:hAnsi="Times New Roman" w:cs="Times New Roman"/>
+          <w:sz w:val="24"/>
+          <w:lang w:val="id-ID"/>
+        </w:rPr>
+        <w:t xml:space="preserve">Tambahkan source code berikut dibawah baris ke 6 pada class TestVehicle1. </w:t>
+      </w:r>
+    </w:p>
+    <w:p>
+      <w:pPr>
+        <w:pStyle w:val="ListParagraph"/>
+        <w:spacing w:after="0" w:line="240" w:lineRule="auto"/>
+        <w:ind w:left="1004"/>
+        <w:rPr>
+          <w:rFonts w:ascii="Times New Roman" w:hAnsi="Times New Roman" w:cs="Times New Roman"/>
+          <w:sz w:val="24"/>
+          <w:lang w:val="id-ID"/>
+        </w:rPr>
+      </w:pPr>
+      <w:r>
+        <w:rPr>
+          <w:rFonts w:ascii="Times New Roman" w:hAnsi="Times New Roman" w:cs="Times New Roman"/>
+          <w:sz w:val="24"/>
+          <w:lang w:val="id-ID"/>
+        </w:rPr>
+        <w:t>System.out.println("Add load(100kg) : " + (vehicle.load=500)); Jalankan program, apakah output dari program tersebut?  Kembalikan program seperti semula</w:t>
+      </w:r>
+    </w:p>
+    <w:p>
+      <w:pPr>
+        <w:pStyle w:val="ListParagraph"/>
+        <w:numPr>
+          <w:ilvl w:val="0"/>
+          <w:numId w:val="14"/>
+        </w:numPr>
+        <w:spacing w:after="0" w:line="240" w:lineRule="auto"/>
+        <w:rPr>
+          <w:rFonts w:ascii="Times New Roman" w:hAnsi="Times New Roman" w:cs="Times New Roman"/>
+          <w:sz w:val="24"/>
+          <w:lang w:val="id-ID"/>
+        </w:rPr>
+      </w:pPr>
+      <w:r>
+        <w:rPr>
+          <w:rFonts w:ascii="Times New Roman" w:hAnsi="Times New Roman" w:cs="Times New Roman"/>
+          <w:sz w:val="24"/>
+          <w:lang w:val="id-ID"/>
+        </w:rPr>
+        <w:t>Ubahlah tipe data pada atribut load dan maxload pada class Vehicle1 menjadi public.  Jalankan program, apakah o</w:t>
+      </w:r>
+      <w:r>
+        <w:rPr>
+          <w:rFonts w:ascii="Times New Roman" w:hAnsi="Times New Roman" w:cs="Times New Roman"/>
+          <w:sz w:val="24"/>
+          <w:lang w:val="id-ID"/>
+        </w:rPr>
+        <w:t xml:space="preserve">utput dari program tersebut? </w:t>
+      </w:r>
+    </w:p>
+    <w:p>
+      <w:pPr>
+        <w:pStyle w:val="ListParagraph"/>
+        <w:numPr>
+          <w:ilvl w:val="0"/>
+          <w:numId w:val="15"/>
+        </w:numPr>
+        <w:spacing w:after="0" w:line="240" w:lineRule="auto"/>
+        <w:rPr>
+          <w:rFonts w:ascii="Times New Roman" w:hAnsi="Times New Roman" w:cs="Times New Roman"/>
+          <w:sz w:val="24"/>
+          <w:lang w:val="id-ID"/>
+        </w:rPr>
+      </w:pPr>
+      <w:r>
+        <w:rPr>
+          <w:rFonts w:ascii="Times New Roman" w:hAnsi="Times New Roman" w:cs="Times New Roman"/>
+          <w:sz w:val="24"/>
+          <w:lang w:val="id-ID"/>
+        </w:rPr>
+        <w:lastRenderedPageBreak/>
+        <w:t>Tambahkan source kode berikut dibawah baris ke 6 pada class TestVehicle1. System.out.println("Add load(100kg) : " + (vehicle.load=500)); Jalankan program, apakah output dari program tersebut?  Kembal</w:t>
+      </w:r>
+      <w:r>
+        <w:rPr>
+          <w:rFonts w:ascii="Times New Roman" w:hAnsi="Times New Roman" w:cs="Times New Roman"/>
+          <w:sz w:val="24"/>
+          <w:lang w:val="id-ID"/>
+        </w:rPr>
+        <w:t>ikan program seperti semula.</w:t>
+      </w:r>
+    </w:p>
+    <w:p>
+      <w:pPr>
+        <w:pStyle w:val="ListParagraph"/>
+        <w:numPr>
+          <w:ilvl w:val="0"/>
+          <w:numId w:val="15"/>
+        </w:numPr>
+        <w:spacing w:after="0" w:line="240" w:lineRule="auto"/>
+        <w:rPr>
+          <w:rFonts w:ascii="Times New Roman" w:hAnsi="Times New Roman" w:cs="Times New Roman"/>
+          <w:sz w:val="24"/>
+          <w:lang w:val="id-ID"/>
+        </w:rPr>
+      </w:pPr>
+      <w:r>
+        <w:rPr>
+          <w:rFonts w:ascii="Times New Roman" w:hAnsi="Times New Roman" w:cs="Times New Roman"/>
+          <w:sz w:val="24"/>
+          <w:lang w:val="id-ID"/>
+        </w:rPr>
+        <w:t>Tambahkan source kode berikut dibawah baris ke 12 pada class TestVehicle1. System.out.println("Add load(100kg) : " + (vehicle.load=500)); Jalankan program, apakah output dari program tersebut?  Kembalikan program seperti semula.</w:t>
+      </w:r>
+    </w:p>
+    <w:p>
+      <w:pPr>
+        <w:pStyle w:val="ListParagraph"/>
+        <w:numPr>
+          <w:ilvl w:val="0"/>
+          <w:numId w:val="14"/>
+        </w:numPr>
+        <w:spacing w:after="0" w:line="240" w:lineRule="auto"/>
+        <w:rPr>
+          <w:rFonts w:ascii="Times New Roman" w:hAnsi="Times New Roman" w:cs="Times New Roman"/>
+          <w:sz w:val="24"/>
+          <w:lang w:val="id-ID"/>
+        </w:rPr>
+      </w:pPr>
+      <w:r>
+        <w:rPr>
+          <w:rFonts w:ascii="Times New Roman" w:hAnsi="Times New Roman" w:cs="Times New Roman"/>
+          <w:sz w:val="24"/>
+          <w:lang w:val="id-ID"/>
+        </w:rPr>
+        <w:t>Ulangi instruksi pada nomer 4 dengan mengubah tipe data pada atribut load dan maxload pada class Vehicle1 menjadi protected.</w:t>
+      </w:r>
+    </w:p>
+    <w:p>
+      <w:pPr>
+        <w:pStyle w:val="ListParagraph"/>
+        <w:numPr>
+          <w:ilvl w:val="0"/>
+          <w:numId w:val="14"/>
+        </w:numPr>
+        <w:spacing w:after="0" w:line="240" w:lineRule="auto"/>
+        <w:rPr>
+          <w:rFonts w:ascii="Times New Roman" w:hAnsi="Times New Roman" w:cs="Times New Roman"/>
+          <w:sz w:val="24"/>
+          <w:lang w:val="id-ID"/>
+        </w:rPr>
+      </w:pPr>
+      <w:r>
+        <w:rPr>
+          <w:rFonts w:ascii="Times New Roman" w:hAnsi="Times New Roman" w:cs="Times New Roman"/>
+          <w:sz w:val="24"/>
+          <w:lang w:val="id-ID"/>
+        </w:rPr>
+        <w:t>Ulangi instruksi pada nomer 4 dengan mengubah tipe data pada atribut load dan maxload pada class Vehicle1 menjadi default.</w:t>
+      </w:r>
     </w:p>
     <w:p>
       <w:pPr>
@@ -440,29 +883,134 @@
           <w:sz w:val="24"/>
         </w:rPr>
       </w:pPr>
-      <w:r>
-        <w:rPr>
-          <w:rFonts w:ascii="Times New Roman" w:hAnsi="Times New Roman" w:cs="Times New Roman"/>
-          <w:sz w:val="24"/>
-        </w:rPr>
-        <w:t>Berisi kesimpulan program sesuai dengan bab yang di ajarkan. Font Times New Roman 11</w:t>
+      <w:proofErr w:type="spellStart"/>
+      <w:r>
+        <w:rPr>
+          <w:rFonts w:ascii="Times New Roman" w:hAnsi="Times New Roman" w:cs="Times New Roman"/>
+          <w:sz w:val="24"/>
+        </w:rPr>
+        <w:t>Berisi</w:t>
+      </w:r>
+      <w:proofErr w:type="spellEnd"/>
+      <w:r>
+        <w:rPr>
+          <w:rFonts w:ascii="Times New Roman" w:hAnsi="Times New Roman" w:cs="Times New Roman"/>
+          <w:sz w:val="24"/>
+        </w:rPr>
+        <w:t xml:space="preserve"> </w:t>
+      </w:r>
+      <w:proofErr w:type="spellStart"/>
+      <w:r>
+        <w:rPr>
+          <w:rFonts w:ascii="Times New Roman" w:hAnsi="Times New Roman" w:cs="Times New Roman"/>
+          <w:sz w:val="24"/>
+        </w:rPr>
+        <w:t>kesimpulan</w:t>
+      </w:r>
+      <w:proofErr w:type="spellEnd"/>
+      <w:r>
+        <w:rPr>
+          <w:rFonts w:ascii="Times New Roman" w:hAnsi="Times New Roman" w:cs="Times New Roman"/>
+          <w:sz w:val="24"/>
+        </w:rPr>
+        <w:t xml:space="preserve"> program </w:t>
+      </w:r>
+      <w:proofErr w:type="spellStart"/>
+      <w:r>
+        <w:rPr>
+          <w:rFonts w:ascii="Times New Roman" w:hAnsi="Times New Roman" w:cs="Times New Roman"/>
+          <w:sz w:val="24"/>
+        </w:rPr>
+        <w:t>sesuai</w:t>
+      </w:r>
+      <w:proofErr w:type="spellEnd"/>
+      <w:r>
+        <w:rPr>
+          <w:rFonts w:ascii="Times New Roman" w:hAnsi="Times New Roman" w:cs="Times New Roman"/>
+          <w:sz w:val="24"/>
+        </w:rPr>
+        <w:t xml:space="preserve"> </w:t>
+      </w:r>
+      <w:proofErr w:type="spellStart"/>
+      <w:r>
+        <w:rPr>
+          <w:rFonts w:ascii="Times New Roman" w:hAnsi="Times New Roman" w:cs="Times New Roman"/>
+          <w:sz w:val="24"/>
+        </w:rPr>
+        <w:t>dengan</w:t>
+      </w:r>
+      <w:proofErr w:type="spellEnd"/>
+      <w:r>
+        <w:rPr>
+          <w:rFonts w:ascii="Times New Roman" w:hAnsi="Times New Roman" w:cs="Times New Roman"/>
+          <w:sz w:val="24"/>
+        </w:rPr>
+        <w:t xml:space="preserve"> </w:t>
+      </w:r>
+      <w:proofErr w:type="spellStart"/>
+      <w:r>
+        <w:rPr>
+          <w:rFonts w:ascii="Times New Roman" w:hAnsi="Times New Roman" w:cs="Times New Roman"/>
+          <w:sz w:val="24"/>
+        </w:rPr>
+        <w:t>bab</w:t>
+      </w:r>
+      <w:proofErr w:type="spellEnd"/>
+      <w:r>
+        <w:rPr>
+          <w:rFonts w:ascii="Times New Roman" w:hAnsi="Times New Roman" w:cs="Times New Roman"/>
+          <w:sz w:val="24"/>
+        </w:rPr>
+        <w:t xml:space="preserve"> yang di </w:t>
+      </w:r>
+      <w:proofErr w:type="spellStart"/>
+      <w:r>
+        <w:rPr>
+          <w:rFonts w:ascii="Times New Roman" w:hAnsi="Times New Roman" w:cs="Times New Roman"/>
+          <w:sz w:val="24"/>
+        </w:rPr>
+        <w:t>ajarkan</w:t>
+      </w:r>
+      <w:proofErr w:type="spellEnd"/>
+      <w:r>
+        <w:rPr>
+          <w:rFonts w:ascii="Times New Roman" w:hAnsi="Times New Roman" w:cs="Times New Roman"/>
+          <w:sz w:val="24"/>
+        </w:rPr>
+        <w:t>. Font Times New Roman 11</w:t>
       </w:r>
     </w:p>
     <w:p>
       <w:pPr>
-        <w:rPr>
-          <w:rFonts w:ascii="Times New Roman" w:hAnsi="Times New Roman" w:cs="Times New Roman"/>
-          <w:b/>
-          <w:sz w:val="24"/>
-          <w:lang w:val="id-ID"/>
-        </w:rPr>
-      </w:pPr>
+        <w:pStyle w:val="ListParagraph"/>
+        <w:spacing w:after="0" w:line="240" w:lineRule="auto"/>
+        <w:ind w:left="284"/>
+        <w:rPr>
+          <w:rFonts w:ascii="Times New Roman" w:hAnsi="Times New Roman" w:cs="Times New Roman"/>
+          <w:sz w:val="24"/>
+        </w:rPr>
+      </w:pPr>
+    </w:p>
+    <w:p>
+      <w:pPr>
+        <w:pStyle w:val="ListParagraph"/>
+        <w:spacing w:after="0" w:line="240" w:lineRule="auto"/>
+        <w:ind w:left="284"/>
+        <w:rPr>
+          <w:rFonts w:ascii="Times New Roman" w:hAnsi="Times New Roman" w:cs="Times New Roman"/>
+          <w:sz w:val="24"/>
+        </w:rPr>
+      </w:pPr>
+      <w:bookmarkStart w:id="0" w:name="_GoBack"/>
+      <w:bookmarkEnd w:id="0"/>
     </w:p>
     <w:sectPr>
-      <w:headerReference w:type="default" r:id="rId7"/>
+      <w:headerReference w:type="first" r:id="rId8"/>
+      <w:type w:val="continuous"/>
       <w:pgSz w:w="11907" w:h="16839" w:code="9"/>
       <w:pgMar w:top="1701" w:right="1701" w:bottom="1701" w:left="2268" w:header="709" w:footer="709" w:gutter="0"/>
       <w:cols w:space="708"/>
+      <w:titlePg/>
       <w:docGrid w:linePitch="360"/>
     </w:sectPr>
   </w:body>
@@ -470,7 +1018,7 @@
 </file>
 
 <file path=word/endnotes.xml><?xml version="1.0" encoding="utf-8"?>
-<w:endnotes xmlns:wpc="http://schemas.microsoft.com/office/word/2010/wordprocessingCanvas" xmlns:mc="http://schemas.openxmlformats.org/markup-compatibility/2006" xmlns:o="urn:schemas-microsoft-com:office:office" xmlns:r="http://schemas.openxmlformats.org/officeDocument/2006/relationships" xmlns:m="http://schemas.openxmlformats.org/officeDocument/2006/math" xmlns:v="urn:schemas-microsoft-com:vml" xmlns:wp14="http://schemas.microsoft.com/office/word/2010/wordprocessingDrawing" xmlns:wp="http://schemas.openxmlformats.org/drawingml/2006/wordprocessingDrawing" xmlns:w10="urn:schemas-microsoft-com:office:word" xmlns:w="http://schemas.openxmlformats.org/wordprocessingml/2006/main" xmlns:w14="http://schemas.microsoft.com/office/word/2010/wordml" xmlns:w15="http://schemas.microsoft.com/office/word/2012/wordml" xmlns:wpg="http://schemas.microsoft.com/office/word/2010/wordprocessingGroup" xmlns:wpi="http://schemas.microsoft.com/office/word/2010/wordprocessingInk" xmlns:wne="http://schemas.microsoft.com/office/word/2006/wordml" xmlns:wps="http://schemas.microsoft.com/office/word/2010/wordprocessingShape" mc:Ignorable="w14 w15 wp14">
+<w:endnotes xmlns:wpc="http://schemas.microsoft.com/office/word/2010/wordprocessingCanvas" xmlns:cx="http://schemas.microsoft.com/office/drawing/2014/chartex" xmlns:cx1="http://schemas.microsoft.com/office/drawing/2015/9/8/chartex" xmlns:cx2="http://schemas.microsoft.com/office/drawing/2015/10/21/chartex" xmlns:mc="http://schemas.openxmlformats.org/markup-compatibility/2006" xmlns:o="urn:schemas-microsoft-com:office:office" xmlns:r="http://schemas.openxmlformats.org/officeDocument/2006/relationships" xmlns:m="http://schemas.openxmlformats.org/officeDocument/2006/math" xmlns:v="urn:schemas-microsoft-com:vml" xmlns:wp14="http://schemas.microsoft.com/office/word/2010/wordprocessingDrawing" xmlns:wp="http://schemas.openxmlformats.org/drawingml/2006/wordprocessingDrawing" xmlns:w10="urn:schemas-microsoft-com:office:word" xmlns:w="http://schemas.openxmlformats.org/wordprocessingml/2006/main" xmlns:w14="http://schemas.microsoft.com/office/word/2010/wordml" xmlns:w15="http://schemas.microsoft.com/office/word/2012/wordml" xmlns:w16se="http://schemas.microsoft.com/office/word/2015/wordml/symex" xmlns:wpg="http://schemas.microsoft.com/office/word/2010/wordprocessingGroup" xmlns:wpi="http://schemas.microsoft.com/office/word/2010/wordprocessingInk" xmlns:wne="http://schemas.microsoft.com/office/word/2006/wordml" xmlns:wps="http://schemas.microsoft.com/office/word/2010/wordprocessingShape" mc:Ignorable="w14 w15 w16se wp14">
   <w:endnote w:type="separator" w:id="-1">
     <w:p>
       <w:pPr>
@@ -495,7 +1043,7 @@
 </file>
 
 <file path=word/footnotes.xml><?xml version="1.0" encoding="utf-8"?>
-<w:footnotes xmlns:wpc="http://schemas.microsoft.com/office/word/2010/wordprocessingCanvas" xmlns:mc="http://schemas.openxmlformats.org/markup-compatibility/2006" xmlns:o="urn:schemas-microsoft-com:office:office" xmlns:r="http://schemas.openxmlformats.org/officeDocument/2006/relationships" xmlns:m="http://schemas.openxmlformats.org/officeDocument/2006/math" xmlns:v="urn:schemas-microsoft-com:vml" xmlns:wp14="http://schemas.microsoft.com/office/word/2010/wordprocessingDrawing" xmlns:wp="http://schemas.openxmlformats.org/drawingml/2006/wordprocessingDrawing" xmlns:w10="urn:schemas-microsoft-com:office:word" xmlns:w="http://schemas.openxmlformats.org/wordprocessingml/2006/main" xmlns:w14="http://schemas.microsoft.com/office/word/2010/wordml" xmlns:w15="http://schemas.microsoft.com/office/word/2012/wordml" xmlns:wpg="http://schemas.microsoft.com/office/word/2010/wordprocessingGroup" xmlns:wpi="http://schemas.microsoft.com/office/word/2010/wordprocessingInk" xmlns:wne="http://schemas.microsoft.com/office/word/2006/wordml" xmlns:wps="http://schemas.microsoft.com/office/word/2010/wordprocessingShape" mc:Ignorable="w14 w15 wp14">
+<w:footnotes xmlns:wpc="http://schemas.microsoft.com/office/word/2010/wordprocessingCanvas" xmlns:cx="http://schemas.microsoft.com/office/drawing/2014/chartex" xmlns:cx1="http://schemas.microsoft.com/office/drawing/2015/9/8/chartex" xmlns:cx2="http://schemas.microsoft.com/office/drawing/2015/10/21/chartex" xmlns:mc="http://schemas.openxmlformats.org/markup-compatibility/2006" xmlns:o="urn:schemas-microsoft-com:office:office" xmlns:r="http://schemas.openxmlformats.org/officeDocument/2006/relationships" xmlns:m="http://schemas.openxmlformats.org/officeDocument/2006/math" xmlns:v="urn:schemas-microsoft-com:vml" xmlns:wp14="http://schemas.microsoft.com/office/word/2010/wordprocessingDrawing" xmlns:wp="http://schemas.openxmlformats.org/drawingml/2006/wordprocessingDrawing" xmlns:w10="urn:schemas-microsoft-com:office:word" xmlns:w="http://schemas.openxmlformats.org/wordprocessingml/2006/main" xmlns:w14="http://schemas.microsoft.com/office/word/2010/wordml" xmlns:w15="http://schemas.microsoft.com/office/word/2012/wordml" xmlns:w16se="http://schemas.microsoft.com/office/word/2015/wordml/symex" xmlns:wpg="http://schemas.microsoft.com/office/word/2010/wordprocessingGroup" xmlns:wpi="http://schemas.microsoft.com/office/word/2010/wordprocessingInk" xmlns:wne="http://schemas.microsoft.com/office/word/2006/wordml" xmlns:wps="http://schemas.microsoft.com/office/word/2010/wordprocessingShape" mc:Ignorable="w14 w15 w16se wp14">
   <w:footnote w:type="separator" w:id="-1">
     <w:p>
       <w:pPr>
@@ -520,7 +1068,7 @@
 </file>
 
 <file path=word/header1.xml><?xml version="1.0" encoding="utf-8"?>
-<w:hdr xmlns:wpc="http://schemas.microsoft.com/office/word/2010/wordprocessingCanvas" xmlns:mc="http://schemas.openxmlformats.org/markup-compatibility/2006" xmlns:o="urn:schemas-microsoft-com:office:office" xmlns:r="http://schemas.openxmlformats.org/officeDocument/2006/relationships" xmlns:m="http://schemas.openxmlformats.org/officeDocument/2006/math" xmlns:v="urn:schemas-microsoft-com:vml" xmlns:wp14="http://schemas.microsoft.com/office/word/2010/wordprocessingDrawing" xmlns:wp="http://schemas.openxmlformats.org/drawingml/2006/wordprocessingDrawing" xmlns:w10="urn:schemas-microsoft-com:office:word" xmlns:w="http://schemas.openxmlformats.org/wordprocessingml/2006/main" xmlns:w14="http://schemas.microsoft.com/office/word/2010/wordml" xmlns:w15="http://schemas.microsoft.com/office/word/2012/wordml" xmlns:wpg="http://schemas.microsoft.com/office/word/2010/wordprocessingGroup" xmlns:wpi="http://schemas.microsoft.com/office/word/2010/wordprocessingInk" xmlns:wne="http://schemas.microsoft.com/office/word/2006/wordml" xmlns:wps="http://schemas.microsoft.com/office/word/2010/wordprocessingShape" mc:Ignorable="w14 w15 wp14">
+<w:hdr xmlns:wpc="http://schemas.microsoft.com/office/word/2010/wordprocessingCanvas" xmlns:cx="http://schemas.microsoft.com/office/drawing/2014/chartex" xmlns:cx1="http://schemas.microsoft.com/office/drawing/2015/9/8/chartex" xmlns:cx2="http://schemas.microsoft.com/office/drawing/2015/10/21/chartex" xmlns:mc="http://schemas.openxmlformats.org/markup-compatibility/2006" xmlns:o="urn:schemas-microsoft-com:office:office" xmlns:r="http://schemas.openxmlformats.org/officeDocument/2006/relationships" xmlns:m="http://schemas.openxmlformats.org/officeDocument/2006/math" xmlns:v="urn:schemas-microsoft-com:vml" xmlns:wp14="http://schemas.microsoft.com/office/word/2010/wordprocessingDrawing" xmlns:wp="http://schemas.openxmlformats.org/drawingml/2006/wordprocessingDrawing" xmlns:w10="urn:schemas-microsoft-com:office:word" xmlns:w="http://schemas.openxmlformats.org/wordprocessingml/2006/main" xmlns:w14="http://schemas.microsoft.com/office/word/2010/wordml" xmlns:w15="http://schemas.microsoft.com/office/word/2012/wordml" xmlns:w16se="http://schemas.microsoft.com/office/word/2015/wordml/symex" xmlns:wpg="http://schemas.microsoft.com/office/word/2010/wordprocessingGroup" xmlns:wpi="http://schemas.microsoft.com/office/word/2010/wordprocessingInk" xmlns:wne="http://schemas.microsoft.com/office/word/2006/wordml" xmlns:wps="http://schemas.microsoft.com/office/word/2010/wordprocessingShape" mc:Ignorable="w14 w15 w16se wp14">
   <w:p>
     <w:pPr>
       <w:pStyle w:val="Header"/>
@@ -538,9 +1086,10 @@
         <w:b/>
         <w:noProof/>
         <w:sz w:val="18"/>
+        <w:lang w:val="id-ID" w:eastAsia="id-ID"/>
       </w:rPr>
       <w:drawing>
-        <wp:anchor distT="0" distB="0" distL="114300" distR="114300" simplePos="0" relativeHeight="251659264" behindDoc="1" locked="0" layoutInCell="1" allowOverlap="1" wp14:anchorId="55945E61" wp14:editId="37F58D20">
+        <wp:anchor distT="0" distB="0" distL="114300" distR="114300" simplePos="0" relativeHeight="251659264" behindDoc="1" locked="0" layoutInCell="1" allowOverlap="1" wp14:anchorId="48CF5DD7" wp14:editId="564FE86E">
           <wp:simplePos x="0" y="0"/>
           <wp:positionH relativeFrom="column">
             <wp:posOffset>-40191</wp:posOffset>
@@ -551,7 +1100,7 @@
           <wp:extent cx="866775" cy="866775"/>
           <wp:effectExtent l="0" t="0" r="9525" b="9525"/>
           <wp:wrapNone/>
-          <wp:docPr id="3" name="Picture 3" descr="PTIIK"/>
+          <wp:docPr id="14" name="Picture 14" descr="PTIIK"/>
           <wp:cNvGraphicFramePr>
             <a:graphicFrameLocks xmlns:a="http://schemas.openxmlformats.org/drawingml/2006/main" noChangeAspect="1"/>
           </wp:cNvGraphicFramePr>
@@ -675,11 +1224,12 @@
         <w:rFonts w:ascii="Times New Roman" w:hAnsi="Times New Roman" w:cs="Times New Roman"/>
         <w:noProof/>
         <w:sz w:val="24"/>
+        <w:lang w:val="id-ID" w:eastAsia="id-ID"/>
       </w:rPr>
       <mc:AlternateContent>
         <mc:Choice Requires="wps">
           <w:drawing>
-            <wp:anchor distT="0" distB="0" distL="114300" distR="114300" simplePos="0" relativeHeight="251664384" behindDoc="0" locked="0" layoutInCell="1" allowOverlap="1" wp14:anchorId="06C367B9" wp14:editId="116EDFA1">
+            <wp:anchor distT="0" distB="0" distL="114300" distR="114300" simplePos="0" relativeHeight="251661312" behindDoc="0" locked="0" layoutInCell="1" allowOverlap="1" wp14:anchorId="5294B04E" wp14:editId="2D3C9334">
               <wp:simplePos x="0" y="0"/>
               <wp:positionH relativeFrom="column">
                 <wp:posOffset>-40117</wp:posOffset>
@@ -735,7 +1285,7 @@
         </mc:Choice>
         <mc:Fallback>
           <w:pict>
-            <v:line w14:anchorId="158D54AC" id="Straight Connector 1" o:spid="_x0000_s1026" style="position:absolute;z-index:251664384;visibility:visible;mso-wrap-style:square;mso-width-percent:0;mso-height-percent:0;mso-wrap-distance-left:9pt;mso-wrap-distance-top:0;mso-wrap-distance-right:9pt;mso-wrap-distance-bottom:0;mso-position-horizontal:absolute;mso-position-horizontal-relative:text;mso-position-vertical:absolute;mso-position-vertical-relative:text;mso-width-percent:0;mso-height-percent:0;mso-width-relative:margin;mso-height-relative:margin" from="-3.15pt,11.75pt" to="422.05pt,11.75pt" o:gfxdata="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" strokecolor="black [3200]" strokeweight="3.5pt">
+            <v:line w14:anchorId="4C446B3D" id="Straight Connector 1" o:spid="_x0000_s1026" style="position:absolute;z-index:251661312;visibility:visible;mso-wrap-style:square;mso-width-percent:0;mso-height-percent:0;mso-wrap-distance-left:9pt;mso-wrap-distance-top:0;mso-wrap-distance-right:9pt;mso-wrap-distance-bottom:0;mso-position-horizontal:absolute;mso-position-horizontal-relative:text;mso-position-vertical:absolute;mso-position-vertical-relative:text;mso-width-percent:0;mso-height-percent:0;mso-width-relative:margin;mso-height-relative:margin" from="-3.15pt,11.75pt" to="422.05pt,11.75pt" o:gfxdata="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" strokecolor="black [3200]" strokeweight="3.5pt">
               <v:stroke linestyle="thickThin" joinstyle="miter"/>
             </v:line>
           </w:pict>
@@ -753,6 +1303,7 @@
       <w:rPr>
         <w:rFonts w:ascii="Times New Roman" w:hAnsi="Times New Roman" w:cs="Times New Roman"/>
         <w:sz w:val="24"/>
+        <w:lang w:val="id-ID"/>
       </w:rPr>
     </w:pPr>
     <w:r>
@@ -770,14 +1321,7 @@
         <w:lang w:val="id-ID"/>
       </w:rPr>
       <w:tab/>
-      <w:t xml:space="preserve">: </w:t>
-    </w:r>
-    <w:r>
-      <w:rPr>
-        <w:rFonts w:ascii="Times New Roman" w:hAnsi="Times New Roman" w:cs="Times New Roman"/>
-        <w:sz w:val="24"/>
-      </w:rPr>
-      <w:t>(LIHAT DI MODUL)</w:t>
+      <w:t>: ENCAPSULATION</w:t>
     </w:r>
   </w:p>
   <w:p>
@@ -790,6 +1334,7 @@
       <w:rPr>
         <w:rFonts w:ascii="Times New Roman" w:hAnsi="Times New Roman" w:cs="Times New Roman"/>
         <w:sz w:val="24"/>
+        <w:lang w:val="id-ID"/>
       </w:rPr>
     </w:pPr>
     <w:r>
@@ -807,14 +1352,7 @@
         <w:lang w:val="id-ID"/>
       </w:rPr>
       <w:tab/>
-      <w:t xml:space="preserve">: </w:t>
-    </w:r>
-    <w:r>
-      <w:rPr>
-        <w:rFonts w:ascii="Times New Roman" w:hAnsi="Times New Roman" w:cs="Times New Roman"/>
-        <w:sz w:val="24"/>
-      </w:rPr>
-      <w:t>SANDY</w:t>
+      <w:t>: RIZKY EDYATNA PUTRA</w:t>
     </w:r>
   </w:p>
   <w:p>
@@ -827,6 +1365,7 @@
       <w:rPr>
         <w:rFonts w:ascii="Times New Roman" w:hAnsi="Times New Roman" w:cs="Times New Roman"/>
         <w:sz w:val="24"/>
+        <w:lang w:val="id-ID"/>
       </w:rPr>
     </w:pPr>
     <w:r>
@@ -844,14 +1383,7 @@
         <w:lang w:val="id-ID"/>
       </w:rPr>
       <w:tab/>
-      <w:t xml:space="preserve">: </w:t>
-    </w:r>
-    <w:r>
-      <w:rPr>
-        <w:rFonts w:ascii="Times New Roman" w:hAnsi="Times New Roman" w:cs="Times New Roman"/>
-        <w:sz w:val="24"/>
-      </w:rPr>
-      <w:t>1351XXXX</w:t>
+      <w:t>: 156150601111014</w:t>
     </w:r>
   </w:p>
   <w:p>
@@ -912,14 +1444,7 @@
         <w:lang w:val="id-ID"/>
       </w:rPr>
       <w:tab/>
-      <w:t xml:space="preserve">: - </w:t>
-    </w:r>
-    <w:r>
-      <w:rPr>
-        <w:rFonts w:ascii="Times New Roman" w:hAnsi="Times New Roman" w:cs="Times New Roman"/>
-        <w:sz w:val="24"/>
-      </w:rPr>
-      <w:t>PATRICK</w:t>
+      <w:t>: - LILIANDARA WAHYU IMAMI</w:t>
     </w:r>
   </w:p>
   <w:p>
@@ -944,8 +1469,9 @@
       <w:rPr>
         <w:rFonts w:ascii="Times New Roman" w:hAnsi="Times New Roman" w:cs="Times New Roman"/>
         <w:sz w:val="24"/>
-      </w:rPr>
-      <w:t>SPONGEBOB</w:t>
+        <w:lang w:val="id-ID"/>
+      </w:rPr>
+      <w:t>MUHAMMAD BIMA ZEHANSYAH</w:t>
     </w:r>
   </w:p>
   <w:p>
@@ -967,11 +1493,12 @@
         <w:rFonts w:ascii="Times New Roman" w:hAnsi="Times New Roman" w:cs="Times New Roman"/>
         <w:noProof/>
         <w:sz w:val="24"/>
+        <w:lang w:val="id-ID" w:eastAsia="id-ID"/>
       </w:rPr>
       <mc:AlternateContent>
         <mc:Choice Requires="wps">
           <w:drawing>
-            <wp:anchor distT="0" distB="0" distL="114300" distR="114300" simplePos="0" relativeHeight="251662336" behindDoc="0" locked="0" layoutInCell="1" allowOverlap="1" wp14:anchorId="388F98B7" wp14:editId="77E26EA8">
+            <wp:anchor distT="0" distB="0" distL="114300" distR="114300" simplePos="0" relativeHeight="251660288" behindDoc="0" locked="0" layoutInCell="1" allowOverlap="1" wp14:anchorId="07E7F6D4" wp14:editId="68F4DAAF">
               <wp:simplePos x="0" y="0"/>
               <wp:positionH relativeFrom="column">
                 <wp:posOffset>-41686</wp:posOffset>
@@ -1027,7 +1554,7 @@
         </mc:Choice>
         <mc:Fallback>
           <w:pict>
-            <v:line w14:anchorId="25719294" id="Straight Connector 2" o:spid="_x0000_s1026" style="position:absolute;z-index:251662336;visibility:visible;mso-wrap-style:square;mso-width-percent:0;mso-height-percent:0;mso-wrap-distance-left:9pt;mso-wrap-distance-top:0;mso-wrap-distance-right:9pt;mso-wrap-distance-bottom:0;mso-position-horizontal:absolute;mso-position-horizontal-relative:text;mso-position-vertical:absolute;mso-position-vertical-relative:text;mso-width-percent:0;mso-height-percent:0;mso-width-relative:margin;mso-height-relative:margin" from="-3.3pt,6pt" to="421.9pt,6pt" o:gfxdata="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" strokecolor="black [3200]" strokeweight="3.5pt">
+            <v:line w14:anchorId="0D31F23F" id="Straight Connector 2" o:spid="_x0000_s1026" style="position:absolute;z-index:251660288;visibility:visible;mso-wrap-style:square;mso-width-percent:0;mso-height-percent:0;mso-wrap-distance-left:9pt;mso-wrap-distance-top:0;mso-wrap-distance-right:9pt;mso-wrap-distance-bottom:0;mso-position-horizontal:absolute;mso-position-horizontal-relative:text;mso-position-vertical:absolute;mso-position-vertical-relative:text;mso-width-percent:0;mso-height-percent:0;mso-width-relative:margin;mso-height-relative:margin" from="-3.3pt,6pt" to="421.9pt,6pt" o:gfxdata="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" strokecolor="black [3200]" strokeweight="3.5pt">
               <v:stroke linestyle="thickThin" joinstyle="miter"/>
             </v:line>
           </w:pict>
@@ -1035,12 +1562,284 @@
       </mc:AlternateContent>
     </w:r>
   </w:p>
+  <w:p>
+    <w:pPr>
+      <w:pStyle w:val="Header"/>
+    </w:pPr>
+  </w:p>
 </w:hdr>
 </file>
 
 <file path=word/numbering.xml><?xml version="1.0" encoding="utf-8"?>
-<w:numbering xmlns:wpc="http://schemas.microsoft.com/office/word/2010/wordprocessingCanvas" xmlns:mc="http://schemas.openxmlformats.org/markup-compatibility/2006" xmlns:o="urn:schemas-microsoft-com:office:office" xmlns:r="http://schemas.openxmlformats.org/officeDocument/2006/relationships" xmlns:m="http://schemas.openxmlformats.org/officeDocument/2006/math" xmlns:v="urn:schemas-microsoft-com:vml" xmlns:wp14="http://schemas.microsoft.com/office/word/2010/wordprocessingDrawing" xmlns:wp="http://schemas.openxmlformats.org/drawingml/2006/wordprocessingDrawing" xmlns:w10="urn:schemas-microsoft-com:office:word" xmlns:w="http://schemas.openxmlformats.org/wordprocessingml/2006/main" xmlns:w14="http://schemas.microsoft.com/office/word/2010/wordml" xmlns:w15="http://schemas.microsoft.com/office/word/2012/wordml" xmlns:wpg="http://schemas.microsoft.com/office/word/2010/wordprocessingGroup" xmlns:wpi="http://schemas.microsoft.com/office/word/2010/wordprocessingInk" xmlns:wne="http://schemas.microsoft.com/office/word/2006/wordml" xmlns:wps="http://schemas.microsoft.com/office/word/2010/wordprocessingShape" mc:Ignorable="w14 w15 wp14">
-  <w:abstractNum w:abstractNumId="0">
+<w:numbering xmlns:wpc="http://schemas.microsoft.com/office/word/2010/wordprocessingCanvas" xmlns:cx="http://schemas.microsoft.com/office/drawing/2014/chartex" xmlns:cx1="http://schemas.microsoft.com/office/drawing/2015/9/8/chartex" xmlns:cx2="http://schemas.microsoft.com/office/drawing/2015/10/21/chartex" xmlns:mc="http://schemas.openxmlformats.org/markup-compatibility/2006" xmlns:o="urn:schemas-microsoft-com:office:office" xmlns:r="http://schemas.openxmlformats.org/officeDocument/2006/relationships" xmlns:m="http://schemas.openxmlformats.org/officeDocument/2006/math" xmlns:v="urn:schemas-microsoft-com:vml" xmlns:wp14="http://schemas.microsoft.com/office/word/2010/wordprocessingDrawing" xmlns:wp="http://schemas.openxmlformats.org/drawingml/2006/wordprocessingDrawing" xmlns:w10="urn:schemas-microsoft-com:office:word" xmlns:w="http://schemas.openxmlformats.org/wordprocessingml/2006/main" xmlns:w14="http://schemas.microsoft.com/office/word/2010/wordml" xmlns:w15="http://schemas.microsoft.com/office/word/2012/wordml" xmlns:w16se="http://schemas.microsoft.com/office/word/2015/wordml/symex" xmlns:wpg="http://schemas.microsoft.com/office/word/2010/wordprocessingGroup" xmlns:wpi="http://schemas.microsoft.com/office/word/2010/wordprocessingInk" xmlns:wne="http://schemas.microsoft.com/office/word/2006/wordml" xmlns:wps="http://schemas.microsoft.com/office/word/2010/wordprocessingShape" mc:Ignorable="w14 w15 w16se wp14">
+  <w:abstractNum w:abstractNumId="0" w15:restartNumberingAfterBreak="0">
+    <w:nsid w:val="00654664"/>
+    <w:multiLevelType w:val="hybridMultilevel"/>
+    <w:tmpl w:val="85440424"/>
+    <w:lvl w:ilvl="0" w:tplc="817CE284">
+      <w:start w:val="1"/>
+      <w:numFmt w:val="upperLetter"/>
+      <w:lvlText w:val="%1."/>
+      <w:lvlJc w:val="left"/>
+      <w:pPr>
+        <w:ind w:left="644" w:hanging="360"/>
+      </w:pPr>
+      <w:rPr>
+        <w:rFonts w:hint="default"/>
+      </w:rPr>
+    </w:lvl>
+    <w:lvl w:ilvl="1" w:tplc="04210019" w:tentative="1">
+      <w:start w:val="1"/>
+      <w:numFmt w:val="lowerLetter"/>
+      <w:lvlText w:val="%2."/>
+      <w:lvlJc w:val="left"/>
+      <w:pPr>
+        <w:ind w:left="1364" w:hanging="360"/>
+      </w:pPr>
+    </w:lvl>
+    <w:lvl w:ilvl="2" w:tplc="0421001B" w:tentative="1">
+      <w:start w:val="1"/>
+      <w:numFmt w:val="lowerRoman"/>
+      <w:lvlText w:val="%3."/>
+      <w:lvlJc w:val="right"/>
+      <w:pPr>
+        <w:ind w:left="2084" w:hanging="180"/>
+      </w:pPr>
+    </w:lvl>
+    <w:lvl w:ilvl="3" w:tplc="0421000F" w:tentative="1">
+      <w:start w:val="1"/>
+      <w:numFmt w:val="decimal"/>
+      <w:lvlText w:val="%4."/>
+      <w:lvlJc w:val="left"/>
+      <w:pPr>
+        <w:ind w:left="2804" w:hanging="360"/>
+      </w:pPr>
+    </w:lvl>
+    <w:lvl w:ilvl="4" w:tplc="04210019" w:tentative="1">
+      <w:start w:val="1"/>
+      <w:numFmt w:val="lowerLetter"/>
+      <w:lvlText w:val="%5."/>
+      <w:lvlJc w:val="left"/>
+      <w:pPr>
+        <w:ind w:left="3524" w:hanging="360"/>
+      </w:pPr>
+    </w:lvl>
+    <w:lvl w:ilvl="5" w:tplc="0421001B" w:tentative="1">
+      <w:start w:val="1"/>
+      <w:numFmt w:val="lowerRoman"/>
+      <w:lvlText w:val="%6."/>
+      <w:lvlJc w:val="right"/>
+      <w:pPr>
+        <w:ind w:left="4244" w:hanging="180"/>
+      </w:pPr>
+    </w:lvl>
+    <w:lvl w:ilvl="6" w:tplc="0421000F" w:tentative="1">
+      <w:start w:val="1"/>
+      <w:numFmt w:val="decimal"/>
+      <w:lvlText w:val="%7."/>
+      <w:lvlJc w:val="left"/>
+      <w:pPr>
+        <w:ind w:left="4964" w:hanging="360"/>
+      </w:pPr>
+    </w:lvl>
+    <w:lvl w:ilvl="7" w:tplc="04210019" w:tentative="1">
+      <w:start w:val="1"/>
+      <w:numFmt w:val="lowerLetter"/>
+      <w:lvlText w:val="%8."/>
+      <w:lvlJc w:val="left"/>
+      <w:pPr>
+        <w:ind w:left="5684" w:hanging="360"/>
+      </w:pPr>
+    </w:lvl>
+    <w:lvl w:ilvl="8" w:tplc="0421001B" w:tentative="1">
+      <w:start w:val="1"/>
+      <w:numFmt w:val="lowerRoman"/>
+      <w:lvlText w:val="%9."/>
+      <w:lvlJc w:val="right"/>
+      <w:pPr>
+        <w:ind w:left="6404" w:hanging="180"/>
+      </w:pPr>
+    </w:lvl>
+  </w:abstractNum>
+  <w:abstractNum w:abstractNumId="1" w15:restartNumberingAfterBreak="0">
+    <w:nsid w:val="070277F7"/>
+    <w:multiLevelType w:val="hybridMultilevel"/>
+    <w:tmpl w:val="F66EA512"/>
+    <w:lvl w:ilvl="0" w:tplc="125E2842">
+      <w:start w:val="1"/>
+      <w:numFmt w:val="lowerLetter"/>
+      <w:lvlText w:val="%1."/>
+      <w:lvlJc w:val="left"/>
+      <w:pPr>
+        <w:ind w:left="1364" w:hanging="360"/>
+      </w:pPr>
+      <w:rPr>
+        <w:rFonts w:hint="default"/>
+      </w:rPr>
+    </w:lvl>
+    <w:lvl w:ilvl="1" w:tplc="04210019" w:tentative="1">
+      <w:start w:val="1"/>
+      <w:numFmt w:val="lowerLetter"/>
+      <w:lvlText w:val="%2."/>
+      <w:lvlJc w:val="left"/>
+      <w:pPr>
+        <w:ind w:left="2084" w:hanging="360"/>
+      </w:pPr>
+    </w:lvl>
+    <w:lvl w:ilvl="2" w:tplc="0421001B" w:tentative="1">
+      <w:start w:val="1"/>
+      <w:numFmt w:val="lowerRoman"/>
+      <w:lvlText w:val="%3."/>
+      <w:lvlJc w:val="right"/>
+      <w:pPr>
+        <w:ind w:left="2804" w:hanging="180"/>
+      </w:pPr>
+    </w:lvl>
+    <w:lvl w:ilvl="3" w:tplc="0421000F" w:tentative="1">
+      <w:start w:val="1"/>
+      <w:numFmt w:val="decimal"/>
+      <w:lvlText w:val="%4."/>
+      <w:lvlJc w:val="left"/>
+      <w:pPr>
+        <w:ind w:left="3524" w:hanging="360"/>
+      </w:pPr>
+    </w:lvl>
+    <w:lvl w:ilvl="4" w:tplc="04210019" w:tentative="1">
+      <w:start w:val="1"/>
+      <w:numFmt w:val="lowerLetter"/>
+      <w:lvlText w:val="%5."/>
+      <w:lvlJc w:val="left"/>
+      <w:pPr>
+        <w:ind w:left="4244" w:hanging="360"/>
+      </w:pPr>
+    </w:lvl>
+    <w:lvl w:ilvl="5" w:tplc="0421001B" w:tentative="1">
+      <w:start w:val="1"/>
+      <w:numFmt w:val="lowerRoman"/>
+      <w:lvlText w:val="%6."/>
+      <w:lvlJc w:val="right"/>
+      <w:pPr>
+        <w:ind w:left="4964" w:hanging="180"/>
+      </w:pPr>
+    </w:lvl>
+    <w:lvl w:ilvl="6" w:tplc="0421000F" w:tentative="1">
+      <w:start w:val="1"/>
+      <w:numFmt w:val="decimal"/>
+      <w:lvlText w:val="%7."/>
+      <w:lvlJc w:val="left"/>
+      <w:pPr>
+        <w:ind w:left="5684" w:hanging="360"/>
+      </w:pPr>
+    </w:lvl>
+    <w:lvl w:ilvl="7" w:tplc="04210019" w:tentative="1">
+      <w:start w:val="1"/>
+      <w:numFmt w:val="lowerLetter"/>
+      <w:lvlText w:val="%8."/>
+      <w:lvlJc w:val="left"/>
+      <w:pPr>
+        <w:ind w:left="6404" w:hanging="360"/>
+      </w:pPr>
+    </w:lvl>
+    <w:lvl w:ilvl="8" w:tplc="0421001B" w:tentative="1">
+      <w:start w:val="1"/>
+      <w:numFmt w:val="lowerRoman"/>
+      <w:lvlText w:val="%9."/>
+      <w:lvlJc w:val="right"/>
+      <w:pPr>
+        <w:ind w:left="7124" w:hanging="180"/>
+      </w:pPr>
+    </w:lvl>
+  </w:abstractNum>
+  <w:abstractNum w:abstractNumId="2" w15:restartNumberingAfterBreak="0">
+    <w:nsid w:val="1AF02188"/>
+    <w:multiLevelType w:val="hybridMultilevel"/>
+    <w:tmpl w:val="176E315E"/>
+    <w:lvl w:ilvl="0" w:tplc="968E40D8">
+      <w:start w:val="1"/>
+      <w:numFmt w:val="decimal"/>
+      <w:lvlText w:val="%1."/>
+      <w:lvlJc w:val="left"/>
+      <w:pPr>
+        <w:ind w:left="1004" w:hanging="360"/>
+      </w:pPr>
+      <w:rPr>
+        <w:rFonts w:hint="default"/>
+      </w:rPr>
+    </w:lvl>
+    <w:lvl w:ilvl="1" w:tplc="04210019" w:tentative="1">
+      <w:start w:val="1"/>
+      <w:numFmt w:val="lowerLetter"/>
+      <w:lvlText w:val="%2."/>
+      <w:lvlJc w:val="left"/>
+      <w:pPr>
+        <w:ind w:left="1724" w:hanging="360"/>
+      </w:pPr>
+    </w:lvl>
+    <w:lvl w:ilvl="2" w:tplc="0421001B" w:tentative="1">
+      <w:start w:val="1"/>
+      <w:numFmt w:val="lowerRoman"/>
+      <w:lvlText w:val="%3."/>
+      <w:lvlJc w:val="right"/>
+      <w:pPr>
+        <w:ind w:left="2444" w:hanging="180"/>
+      </w:pPr>
+    </w:lvl>
+    <w:lvl w:ilvl="3" w:tplc="0421000F" w:tentative="1">
+      <w:start w:val="1"/>
+      <w:numFmt w:val="decimal"/>
+      <w:lvlText w:val="%4."/>
+      <w:lvlJc w:val="left"/>
+      <w:pPr>
+        <w:ind w:left="3164" w:hanging="360"/>
+      </w:pPr>
+    </w:lvl>
+    <w:lvl w:ilvl="4" w:tplc="04210019" w:tentative="1">
+      <w:start w:val="1"/>
+      <w:numFmt w:val="lowerLetter"/>
+      <w:lvlText w:val="%5."/>
+      <w:lvlJc w:val="left"/>
+      <w:pPr>
+        <w:ind w:left="3884" w:hanging="360"/>
+      </w:pPr>
+    </w:lvl>
+    <w:lvl w:ilvl="5" w:tplc="0421001B" w:tentative="1">
+      <w:start w:val="1"/>
+      <w:numFmt w:val="lowerRoman"/>
+      <w:lvlText w:val="%6."/>
+      <w:lvlJc w:val="right"/>
+      <w:pPr>
+        <w:ind w:left="4604" w:hanging="180"/>
+      </w:pPr>
+    </w:lvl>
+    <w:lvl w:ilvl="6" w:tplc="0421000F" w:tentative="1">
+      <w:start w:val="1"/>
+      <w:numFmt w:val="decimal"/>
+      <w:lvlText w:val="%7."/>
+      <w:lvlJc w:val="left"/>
+      <w:pPr>
+        <w:ind w:left="5324" w:hanging="360"/>
+      </w:pPr>
+    </w:lvl>
+    <w:lvl w:ilvl="7" w:tplc="04210019" w:tentative="1">
+      <w:start w:val="1"/>
+      <w:numFmt w:val="lowerLetter"/>
+      <w:lvlText w:val="%8."/>
+      <w:lvlJc w:val="left"/>
+      <w:pPr>
+        <w:ind w:left="6044" w:hanging="360"/>
+      </w:pPr>
+    </w:lvl>
+    <w:lvl w:ilvl="8" w:tplc="0421001B" w:tentative="1">
+      <w:start w:val="1"/>
+      <w:numFmt w:val="lowerRoman"/>
+      <w:lvlText w:val="%9."/>
+      <w:lvlJc w:val="right"/>
+      <w:pPr>
+        <w:ind w:left="6764" w:hanging="180"/>
+      </w:pPr>
+    </w:lvl>
+  </w:abstractNum>
+  <w:abstractNum w:abstractNumId="3" w15:restartNumberingAfterBreak="0">
     <w:nsid w:val="1E6B1F82"/>
     <w:multiLevelType w:val="hybridMultilevel"/>
     <w:tmpl w:val="AC3E775E"/>
@@ -1129,7 +1928,96 @@
       </w:pPr>
     </w:lvl>
   </w:abstractNum>
-  <w:abstractNum w:abstractNumId="1">
+  <w:abstractNum w:abstractNumId="4" w15:restartNumberingAfterBreak="0">
+    <w:nsid w:val="1E6D609D"/>
+    <w:multiLevelType w:val="hybridMultilevel"/>
+    <w:tmpl w:val="62EEDC3A"/>
+    <w:lvl w:ilvl="0" w:tplc="0570EE2A">
+      <w:start w:val="1"/>
+      <w:numFmt w:val="upperLetter"/>
+      <w:lvlText w:val="%1."/>
+      <w:lvlJc w:val="left"/>
+      <w:pPr>
+        <w:ind w:left="644" w:hanging="360"/>
+      </w:pPr>
+      <w:rPr>
+        <w:rFonts w:hint="default"/>
+      </w:rPr>
+    </w:lvl>
+    <w:lvl w:ilvl="1" w:tplc="04210019" w:tentative="1">
+      <w:start w:val="1"/>
+      <w:numFmt w:val="lowerLetter"/>
+      <w:lvlText w:val="%2."/>
+      <w:lvlJc w:val="left"/>
+      <w:pPr>
+        <w:ind w:left="1364" w:hanging="360"/>
+      </w:pPr>
+    </w:lvl>
+    <w:lvl w:ilvl="2" w:tplc="0421001B" w:tentative="1">
+      <w:start w:val="1"/>
+      <w:numFmt w:val="lowerRoman"/>
+      <w:lvlText w:val="%3."/>
+      <w:lvlJc w:val="right"/>
+      <w:pPr>
+        <w:ind w:left="2084" w:hanging="180"/>
+      </w:pPr>
+    </w:lvl>
+    <w:lvl w:ilvl="3" w:tplc="0421000F" w:tentative="1">
+      <w:start w:val="1"/>
+      <w:numFmt w:val="decimal"/>
+      <w:lvlText w:val="%4."/>
+      <w:lvlJc w:val="left"/>
+      <w:pPr>
+        <w:ind w:left="2804" w:hanging="360"/>
+      </w:pPr>
+    </w:lvl>
+    <w:lvl w:ilvl="4" w:tplc="04210019" w:tentative="1">
+      <w:start w:val="1"/>
+      <w:numFmt w:val="lowerLetter"/>
+      <w:lvlText w:val="%5."/>
+      <w:lvlJc w:val="left"/>
+      <w:pPr>
+        <w:ind w:left="3524" w:hanging="360"/>
+      </w:pPr>
+    </w:lvl>
+    <w:lvl w:ilvl="5" w:tplc="0421001B" w:tentative="1">
+      <w:start w:val="1"/>
+      <w:numFmt w:val="lowerRoman"/>
+      <w:lvlText w:val="%6."/>
+      <w:lvlJc w:val="right"/>
+      <w:pPr>
+        <w:ind w:left="4244" w:hanging="180"/>
+      </w:pPr>
+    </w:lvl>
+    <w:lvl w:ilvl="6" w:tplc="0421000F" w:tentative="1">
+      <w:start w:val="1"/>
+      <w:numFmt w:val="decimal"/>
+      <w:lvlText w:val="%7."/>
+      <w:lvlJc w:val="left"/>
+      <w:pPr>
+        <w:ind w:left="4964" w:hanging="360"/>
+      </w:pPr>
+    </w:lvl>
+    <w:lvl w:ilvl="7" w:tplc="04210019" w:tentative="1">
+      <w:start w:val="1"/>
+      <w:numFmt w:val="lowerLetter"/>
+      <w:lvlText w:val="%8."/>
+      <w:lvlJc w:val="left"/>
+      <w:pPr>
+        <w:ind w:left="5684" w:hanging="360"/>
+      </w:pPr>
+    </w:lvl>
+    <w:lvl w:ilvl="8" w:tplc="0421001B" w:tentative="1">
+      <w:start w:val="1"/>
+      <w:numFmt w:val="lowerRoman"/>
+      <w:lvlText w:val="%9."/>
+      <w:lvlJc w:val="right"/>
+      <w:pPr>
+        <w:ind w:left="6404" w:hanging="180"/>
+      </w:pPr>
+    </w:lvl>
+  </w:abstractNum>
+  <w:abstractNum w:abstractNumId="5" w15:restartNumberingAfterBreak="0">
     <w:nsid w:val="28B737AD"/>
     <w:multiLevelType w:val="hybridMultilevel"/>
     <w:tmpl w:val="9790F698"/>
@@ -1242,7 +2130,7 @@
       </w:rPr>
     </w:lvl>
   </w:abstractNum>
-  <w:abstractNum w:abstractNumId="2">
+  <w:abstractNum w:abstractNumId="6" w15:restartNumberingAfterBreak="0">
     <w:nsid w:val="357165ED"/>
     <w:multiLevelType w:val="hybridMultilevel"/>
     <w:tmpl w:val="FF7CC92E"/>
@@ -1355,7 +2243,7 @@
       </w:rPr>
     </w:lvl>
   </w:abstractNum>
-  <w:abstractNum w:abstractNumId="3">
+  <w:abstractNum w:abstractNumId="7" w15:restartNumberingAfterBreak="0">
     <w:nsid w:val="41505A39"/>
     <w:multiLevelType w:val="hybridMultilevel"/>
     <w:tmpl w:val="96FE071E"/>
@@ -1468,7 +2356,185 @@
       </w:rPr>
     </w:lvl>
   </w:abstractNum>
-  <w:abstractNum w:abstractNumId="4">
+  <w:abstractNum w:abstractNumId="8" w15:restartNumberingAfterBreak="0">
+    <w:nsid w:val="4CD5569A"/>
+    <w:multiLevelType w:val="hybridMultilevel"/>
+    <w:tmpl w:val="2E225236"/>
+    <w:lvl w:ilvl="0" w:tplc="FCF297E2">
+      <w:start w:val="1"/>
+      <w:numFmt w:val="lowerLetter"/>
+      <w:lvlText w:val="%1."/>
+      <w:lvlJc w:val="left"/>
+      <w:pPr>
+        <w:ind w:left="644" w:hanging="360"/>
+      </w:pPr>
+      <w:rPr>
+        <w:rFonts w:hint="default"/>
+      </w:rPr>
+    </w:lvl>
+    <w:lvl w:ilvl="1" w:tplc="04210019" w:tentative="1">
+      <w:start w:val="1"/>
+      <w:numFmt w:val="lowerLetter"/>
+      <w:lvlText w:val="%2."/>
+      <w:lvlJc w:val="left"/>
+      <w:pPr>
+        <w:ind w:left="1364" w:hanging="360"/>
+      </w:pPr>
+    </w:lvl>
+    <w:lvl w:ilvl="2" w:tplc="0421001B" w:tentative="1">
+      <w:start w:val="1"/>
+      <w:numFmt w:val="lowerRoman"/>
+      <w:lvlText w:val="%3."/>
+      <w:lvlJc w:val="right"/>
+      <w:pPr>
+        <w:ind w:left="2084" w:hanging="180"/>
+      </w:pPr>
+    </w:lvl>
+    <w:lvl w:ilvl="3" w:tplc="0421000F" w:tentative="1">
+      <w:start w:val="1"/>
+      <w:numFmt w:val="decimal"/>
+      <w:lvlText w:val="%4."/>
+      <w:lvlJc w:val="left"/>
+      <w:pPr>
+        <w:ind w:left="2804" w:hanging="360"/>
+      </w:pPr>
+    </w:lvl>
+    <w:lvl w:ilvl="4" w:tplc="04210019" w:tentative="1">
+      <w:start w:val="1"/>
+      <w:numFmt w:val="lowerLetter"/>
+      <w:lvlText w:val="%5."/>
+      <w:lvlJc w:val="left"/>
+      <w:pPr>
+        <w:ind w:left="3524" w:hanging="360"/>
+      </w:pPr>
+    </w:lvl>
+    <w:lvl w:ilvl="5" w:tplc="0421001B" w:tentative="1">
+      <w:start w:val="1"/>
+      <w:numFmt w:val="lowerRoman"/>
+      <w:lvlText w:val="%6."/>
+      <w:lvlJc w:val="right"/>
+      <w:pPr>
+        <w:ind w:left="4244" w:hanging="180"/>
+      </w:pPr>
+    </w:lvl>
+    <w:lvl w:ilvl="6" w:tplc="0421000F" w:tentative="1">
+      <w:start w:val="1"/>
+      <w:numFmt w:val="decimal"/>
+      <w:lvlText w:val="%7."/>
+      <w:lvlJc w:val="left"/>
+      <w:pPr>
+        <w:ind w:left="4964" w:hanging="360"/>
+      </w:pPr>
+    </w:lvl>
+    <w:lvl w:ilvl="7" w:tplc="04210019" w:tentative="1">
+      <w:start w:val="1"/>
+      <w:numFmt w:val="lowerLetter"/>
+      <w:lvlText w:val="%8."/>
+      <w:lvlJc w:val="left"/>
+      <w:pPr>
+        <w:ind w:left="5684" w:hanging="360"/>
+      </w:pPr>
+    </w:lvl>
+    <w:lvl w:ilvl="8" w:tplc="0421001B" w:tentative="1">
+      <w:start w:val="1"/>
+      <w:numFmt w:val="lowerRoman"/>
+      <w:lvlText w:val="%9."/>
+      <w:lvlJc w:val="right"/>
+      <w:pPr>
+        <w:ind w:left="6404" w:hanging="180"/>
+      </w:pPr>
+    </w:lvl>
+  </w:abstractNum>
+  <w:abstractNum w:abstractNumId="9" w15:restartNumberingAfterBreak="0">
+    <w:nsid w:val="5B2322C3"/>
+    <w:multiLevelType w:val="hybridMultilevel"/>
+    <w:tmpl w:val="F6B400B6"/>
+    <w:lvl w:ilvl="0" w:tplc="29A60B26">
+      <w:start w:val="1"/>
+      <w:numFmt w:val="lowerLetter"/>
+      <w:lvlText w:val="%1."/>
+      <w:lvlJc w:val="left"/>
+      <w:pPr>
+        <w:ind w:left="644" w:hanging="360"/>
+      </w:pPr>
+      <w:rPr>
+        <w:rFonts w:hint="default"/>
+      </w:rPr>
+    </w:lvl>
+    <w:lvl w:ilvl="1" w:tplc="04210019" w:tentative="1">
+      <w:start w:val="1"/>
+      <w:numFmt w:val="lowerLetter"/>
+      <w:lvlText w:val="%2."/>
+      <w:lvlJc w:val="left"/>
+      <w:pPr>
+        <w:ind w:left="1364" w:hanging="360"/>
+      </w:pPr>
+    </w:lvl>
+    <w:lvl w:ilvl="2" w:tplc="0421001B" w:tentative="1">
+      <w:start w:val="1"/>
+      <w:numFmt w:val="lowerRoman"/>
+      <w:lvlText w:val="%3."/>
+      <w:lvlJc w:val="right"/>
+      <w:pPr>
+        <w:ind w:left="2084" w:hanging="180"/>
+      </w:pPr>
+    </w:lvl>
+    <w:lvl w:ilvl="3" w:tplc="0421000F" w:tentative="1">
+      <w:start w:val="1"/>
+      <w:numFmt w:val="decimal"/>
+      <w:lvlText w:val="%4."/>
+      <w:lvlJc w:val="left"/>
+      <w:pPr>
+        <w:ind w:left="2804" w:hanging="360"/>
+      </w:pPr>
+    </w:lvl>
+    <w:lvl w:ilvl="4" w:tplc="04210019" w:tentative="1">
+      <w:start w:val="1"/>
+      <w:numFmt w:val="lowerLetter"/>
+      <w:lvlText w:val="%5."/>
+      <w:lvlJc w:val="left"/>
+      <w:pPr>
+        <w:ind w:left="3524" w:hanging="360"/>
+      </w:pPr>
+    </w:lvl>
+    <w:lvl w:ilvl="5" w:tplc="0421001B" w:tentative="1">
+      <w:start w:val="1"/>
+      <w:numFmt w:val="lowerRoman"/>
+      <w:lvlText w:val="%6."/>
+      <w:lvlJc w:val="right"/>
+      <w:pPr>
+        <w:ind w:left="4244" w:hanging="180"/>
+      </w:pPr>
+    </w:lvl>
+    <w:lvl w:ilvl="6" w:tplc="0421000F" w:tentative="1">
+      <w:start w:val="1"/>
+      <w:numFmt w:val="decimal"/>
+      <w:lvlText w:val="%7."/>
+      <w:lvlJc w:val="left"/>
+      <w:pPr>
+        <w:ind w:left="4964" w:hanging="360"/>
+      </w:pPr>
+    </w:lvl>
+    <w:lvl w:ilvl="7" w:tplc="04210019" w:tentative="1">
+      <w:start w:val="1"/>
+      <w:numFmt w:val="lowerLetter"/>
+      <w:lvlText w:val="%8."/>
+      <w:lvlJc w:val="left"/>
+      <w:pPr>
+        <w:ind w:left="5684" w:hanging="360"/>
+      </w:pPr>
+    </w:lvl>
+    <w:lvl w:ilvl="8" w:tplc="0421001B" w:tentative="1">
+      <w:start w:val="1"/>
+      <w:numFmt w:val="lowerRoman"/>
+      <w:lvlText w:val="%9."/>
+      <w:lvlJc w:val="right"/>
+      <w:pPr>
+        <w:ind w:left="6404" w:hanging="180"/>
+      </w:pPr>
+    </w:lvl>
+  </w:abstractNum>
+  <w:abstractNum w:abstractNumId="10" w15:restartNumberingAfterBreak="0">
     <w:nsid w:val="623A1002"/>
     <w:multiLevelType w:val="hybridMultilevel"/>
     <w:tmpl w:val="15D25A88"/>
@@ -1557,7 +2623,7 @@
       </w:pPr>
     </w:lvl>
   </w:abstractNum>
-  <w:abstractNum w:abstractNumId="5">
+  <w:abstractNum w:abstractNumId="11" w15:restartNumberingAfterBreak="0">
     <w:nsid w:val="6652306B"/>
     <w:multiLevelType w:val="hybridMultilevel"/>
     <w:tmpl w:val="987C47BE"/>
@@ -1646,7 +2712,7 @@
       </w:pPr>
     </w:lvl>
   </w:abstractNum>
-  <w:abstractNum w:abstractNumId="6">
+  <w:abstractNum w:abstractNumId="12" w15:restartNumberingAfterBreak="0">
     <w:nsid w:val="71727BA1"/>
     <w:multiLevelType w:val="hybridMultilevel"/>
     <w:tmpl w:val="D602B508"/>
@@ -1759,32 +2825,235 @@
       </w:rPr>
     </w:lvl>
   </w:abstractNum>
+  <w:abstractNum w:abstractNumId="13" w15:restartNumberingAfterBreak="0">
+    <w:nsid w:val="76E1614E"/>
+    <w:multiLevelType w:val="hybridMultilevel"/>
+    <w:tmpl w:val="C31C7CF4"/>
+    <w:lvl w:ilvl="0" w:tplc="E63E80BA">
+      <w:start w:val="1"/>
+      <w:numFmt w:val="lowerLetter"/>
+      <w:lvlText w:val="%1."/>
+      <w:lvlJc w:val="left"/>
+      <w:pPr>
+        <w:ind w:left="644" w:hanging="360"/>
+      </w:pPr>
+      <w:rPr>
+        <w:rFonts w:hint="default"/>
+        <w:b w:val="0"/>
+      </w:rPr>
+    </w:lvl>
+    <w:lvl w:ilvl="1" w:tplc="04210019" w:tentative="1">
+      <w:start w:val="1"/>
+      <w:numFmt w:val="lowerLetter"/>
+      <w:lvlText w:val="%2."/>
+      <w:lvlJc w:val="left"/>
+      <w:pPr>
+        <w:ind w:left="1364" w:hanging="360"/>
+      </w:pPr>
+    </w:lvl>
+    <w:lvl w:ilvl="2" w:tplc="0421001B" w:tentative="1">
+      <w:start w:val="1"/>
+      <w:numFmt w:val="lowerRoman"/>
+      <w:lvlText w:val="%3."/>
+      <w:lvlJc w:val="right"/>
+      <w:pPr>
+        <w:ind w:left="2084" w:hanging="180"/>
+      </w:pPr>
+    </w:lvl>
+    <w:lvl w:ilvl="3" w:tplc="0421000F" w:tentative="1">
+      <w:start w:val="1"/>
+      <w:numFmt w:val="decimal"/>
+      <w:lvlText w:val="%4."/>
+      <w:lvlJc w:val="left"/>
+      <w:pPr>
+        <w:ind w:left="2804" w:hanging="360"/>
+      </w:pPr>
+    </w:lvl>
+    <w:lvl w:ilvl="4" w:tplc="04210019" w:tentative="1">
+      <w:start w:val="1"/>
+      <w:numFmt w:val="lowerLetter"/>
+      <w:lvlText w:val="%5."/>
+      <w:lvlJc w:val="left"/>
+      <w:pPr>
+        <w:ind w:left="3524" w:hanging="360"/>
+      </w:pPr>
+    </w:lvl>
+    <w:lvl w:ilvl="5" w:tplc="0421001B" w:tentative="1">
+      <w:start w:val="1"/>
+      <w:numFmt w:val="lowerRoman"/>
+      <w:lvlText w:val="%6."/>
+      <w:lvlJc w:val="right"/>
+      <w:pPr>
+        <w:ind w:left="4244" w:hanging="180"/>
+      </w:pPr>
+    </w:lvl>
+    <w:lvl w:ilvl="6" w:tplc="0421000F" w:tentative="1">
+      <w:start w:val="1"/>
+      <w:numFmt w:val="decimal"/>
+      <w:lvlText w:val="%7."/>
+      <w:lvlJc w:val="left"/>
+      <w:pPr>
+        <w:ind w:left="4964" w:hanging="360"/>
+      </w:pPr>
+    </w:lvl>
+    <w:lvl w:ilvl="7" w:tplc="04210019" w:tentative="1">
+      <w:start w:val="1"/>
+      <w:numFmt w:val="lowerLetter"/>
+      <w:lvlText w:val="%8."/>
+      <w:lvlJc w:val="left"/>
+      <w:pPr>
+        <w:ind w:left="5684" w:hanging="360"/>
+      </w:pPr>
+    </w:lvl>
+    <w:lvl w:ilvl="8" w:tplc="0421001B" w:tentative="1">
+      <w:start w:val="1"/>
+      <w:numFmt w:val="lowerRoman"/>
+      <w:lvlText w:val="%9."/>
+      <w:lvlJc w:val="right"/>
+      <w:pPr>
+        <w:ind w:left="6404" w:hanging="180"/>
+      </w:pPr>
+    </w:lvl>
+  </w:abstractNum>
+  <w:abstractNum w:abstractNumId="14" w15:restartNumberingAfterBreak="0">
+    <w:nsid w:val="7F60478E"/>
+    <w:multiLevelType w:val="hybridMultilevel"/>
+    <w:tmpl w:val="D86E8430"/>
+    <w:lvl w:ilvl="0" w:tplc="68F62918">
+      <w:start w:val="1"/>
+      <w:numFmt w:val="decimal"/>
+      <w:lvlText w:val="%1."/>
+      <w:lvlJc w:val="left"/>
+      <w:pPr>
+        <w:ind w:left="1004" w:hanging="360"/>
+      </w:pPr>
+      <w:rPr>
+        <w:rFonts w:hint="default"/>
+      </w:rPr>
+    </w:lvl>
+    <w:lvl w:ilvl="1" w:tplc="04210019" w:tentative="1">
+      <w:start w:val="1"/>
+      <w:numFmt w:val="lowerLetter"/>
+      <w:lvlText w:val="%2."/>
+      <w:lvlJc w:val="left"/>
+      <w:pPr>
+        <w:ind w:left="1724" w:hanging="360"/>
+      </w:pPr>
+    </w:lvl>
+    <w:lvl w:ilvl="2" w:tplc="0421001B" w:tentative="1">
+      <w:start w:val="1"/>
+      <w:numFmt w:val="lowerRoman"/>
+      <w:lvlText w:val="%3."/>
+      <w:lvlJc w:val="right"/>
+      <w:pPr>
+        <w:ind w:left="2444" w:hanging="180"/>
+      </w:pPr>
+    </w:lvl>
+    <w:lvl w:ilvl="3" w:tplc="0421000F" w:tentative="1">
+      <w:start w:val="1"/>
+      <w:numFmt w:val="decimal"/>
+      <w:lvlText w:val="%4."/>
+      <w:lvlJc w:val="left"/>
+      <w:pPr>
+        <w:ind w:left="3164" w:hanging="360"/>
+      </w:pPr>
+    </w:lvl>
+    <w:lvl w:ilvl="4" w:tplc="04210019" w:tentative="1">
+      <w:start w:val="1"/>
+      <w:numFmt w:val="lowerLetter"/>
+      <w:lvlText w:val="%5."/>
+      <w:lvlJc w:val="left"/>
+      <w:pPr>
+        <w:ind w:left="3884" w:hanging="360"/>
+      </w:pPr>
+    </w:lvl>
+    <w:lvl w:ilvl="5" w:tplc="0421001B" w:tentative="1">
+      <w:start w:val="1"/>
+      <w:numFmt w:val="lowerRoman"/>
+      <w:lvlText w:val="%6."/>
+      <w:lvlJc w:val="right"/>
+      <w:pPr>
+        <w:ind w:left="4604" w:hanging="180"/>
+      </w:pPr>
+    </w:lvl>
+    <w:lvl w:ilvl="6" w:tplc="0421000F" w:tentative="1">
+      <w:start w:val="1"/>
+      <w:numFmt w:val="decimal"/>
+      <w:lvlText w:val="%7."/>
+      <w:lvlJc w:val="left"/>
+      <w:pPr>
+        <w:ind w:left="5324" w:hanging="360"/>
+      </w:pPr>
+    </w:lvl>
+    <w:lvl w:ilvl="7" w:tplc="04210019" w:tentative="1">
+      <w:start w:val="1"/>
+      <w:numFmt w:val="lowerLetter"/>
+      <w:lvlText w:val="%8."/>
+      <w:lvlJc w:val="left"/>
+      <w:pPr>
+        <w:ind w:left="6044" w:hanging="360"/>
+      </w:pPr>
+    </w:lvl>
+    <w:lvl w:ilvl="8" w:tplc="0421001B" w:tentative="1">
+      <w:start w:val="1"/>
+      <w:numFmt w:val="lowerRoman"/>
+      <w:lvlText w:val="%9."/>
+      <w:lvlJc w:val="right"/>
+      <w:pPr>
+        <w:ind w:left="6764" w:hanging="180"/>
+      </w:pPr>
+    </w:lvl>
+  </w:abstractNum>
   <w:num w:numId="1">
+    <w:abstractNumId w:val="11"/>
+  </w:num>
+  <w:num w:numId="2">
+    <w:abstractNumId w:val="3"/>
+  </w:num>
+  <w:num w:numId="3">
+    <w:abstractNumId w:val="10"/>
+  </w:num>
+  <w:num w:numId="4">
     <w:abstractNumId w:val="5"/>
   </w:num>
-  <w:num w:numId="2">
+  <w:num w:numId="5">
+    <w:abstractNumId w:val="12"/>
+  </w:num>
+  <w:num w:numId="6">
+    <w:abstractNumId w:val="6"/>
+  </w:num>
+  <w:num w:numId="7">
+    <w:abstractNumId w:val="7"/>
+  </w:num>
+  <w:num w:numId="8">
+    <w:abstractNumId w:val="13"/>
+  </w:num>
+  <w:num w:numId="9">
     <w:abstractNumId w:val="0"/>
   </w:num>
-  <w:num w:numId="3">
+  <w:num w:numId="10">
+    <w:abstractNumId w:val="9"/>
+  </w:num>
+  <w:num w:numId="11">
+    <w:abstractNumId w:val="8"/>
+  </w:num>
+  <w:num w:numId="12">
     <w:abstractNumId w:val="4"/>
   </w:num>
-  <w:num w:numId="4">
-    <w:abstractNumId w:val="1"/>
-  </w:num>
-  <w:num w:numId="5">
-    <w:abstractNumId w:val="6"/>
-  </w:num>
-  <w:num w:numId="6">
+  <w:num w:numId="13">
     <w:abstractNumId w:val="2"/>
   </w:num>
-  <w:num w:numId="7">
-    <w:abstractNumId w:val="3"/>
+  <w:num w:numId="14">
+    <w:abstractNumId w:val="14"/>
+  </w:num>
+  <w:num w:numId="15">
+    <w:abstractNumId w:val="1"/>
   </w:num>
 </w:numbering>
 </file>
 
 <file path=word/styles.xml><?xml version="1.0" encoding="utf-8"?>
-<w:styles xmlns:mc="http://schemas.openxmlformats.org/markup-compatibility/2006" xmlns:r="http://schemas.openxmlformats.org/officeDocument/2006/relationships" xmlns:w="http://schemas.openxmlformats.org/wordprocessingml/2006/main" xmlns:w14="http://schemas.microsoft.com/office/word/2010/wordml" xmlns:w15="http://schemas.microsoft.com/office/word/2012/wordml" mc:Ignorable="w14 w15">
+<w:styles xmlns:mc="http://schemas.openxmlformats.org/markup-compatibility/2006" xmlns:r="http://schemas.openxmlformats.org/officeDocument/2006/relationships" xmlns:w="http://schemas.openxmlformats.org/wordprocessingml/2006/main" xmlns:w14="http://schemas.microsoft.com/office/word/2010/wordml" xmlns:w15="http://schemas.microsoft.com/office/word/2012/wordml" xmlns:w16se="http://schemas.microsoft.com/office/word/2015/wordml/symex" mc:Ignorable="w14 w15 w16se">
   <w:docDefaults>
     <w:rPrDefault>
       <w:rPr>
@@ -1800,7 +3069,7 @@
       </w:pPr>
     </w:pPrDefault>
   </w:docDefaults>
-  <w:latentStyles w:defLockedState="0" w:defUIPriority="99" w:defSemiHidden="0" w:defUnhideWhenUsed="0" w:defQFormat="0" w:count="371">
+  <w:latentStyles w:defLockedState="0" w:defUIPriority="99" w:defSemiHidden="0" w:defUnhideWhenUsed="0" w:defQFormat="0" w:count="372">
     <w:lsdException w:name="Normal" w:uiPriority="0" w:qFormat="1"/>
     <w:lsdException w:name="heading 1" w:uiPriority="9" w:qFormat="1"/>
     <w:lsdException w:name="heading 2" w:semiHidden="1" w:uiPriority="9" w:unhideWhenUsed="1" w:qFormat="1"/>
@@ -1906,7 +3175,6 @@
     <w:lsdException w:name="HTML Sample" w:semiHidden="1" w:unhideWhenUsed="1"/>
     <w:lsdException w:name="HTML Typewriter" w:semiHidden="1" w:unhideWhenUsed="1"/>
     <w:lsdException w:name="HTML Variable" w:semiHidden="1" w:unhideWhenUsed="1"/>
-    <w:lsdException w:name="Normal Table" w:semiHidden="1" w:unhideWhenUsed="1"/>
     <w:lsdException w:name="annotation subject" w:semiHidden="1" w:unhideWhenUsed="1"/>
     <w:lsdException w:name="No List" w:semiHidden="1" w:unhideWhenUsed="1"/>
     <w:lsdException w:name="Outline List 1" w:semiHidden="1" w:unhideWhenUsed="1"/>
@@ -1953,10 +3221,8 @@
     <w:lsdException w:name="Table Subtle 2" w:semiHidden="1" w:unhideWhenUsed="1"/>
     <w:lsdException w:name="Table Web 1" w:semiHidden="1" w:unhideWhenUsed="1"/>
     <w:lsdException w:name="Table Web 2" w:semiHidden="1" w:unhideWhenUsed="1"/>
-    <w:lsdException w:name="Table Web 3" w:semiHidden="1" w:unhideWhenUsed="1"/>
     <w:lsdException w:name="Balloon Text" w:semiHidden="1" w:unhideWhenUsed="1"/>
     <w:lsdException w:name="Table Grid" w:uiPriority="39"/>
-    <w:lsdException w:name="Table Theme" w:semiHidden="1" w:unhideWhenUsed="1"/>
     <w:lsdException w:name="Placeholder Text" w:semiHidden="1"/>
     <w:lsdException w:name="No Spacing" w:uiPriority="1" w:qFormat="1"/>
     <w:lsdException w:name="Light Shading" w:uiPriority="60"/>
@@ -2172,6 +3438,7 @@
     <w:lsdException w:name="List Table 5 Dark Accent 6" w:uiPriority="50"/>
     <w:lsdException w:name="List Table 6 Colorful Accent 6" w:uiPriority="51"/>
     <w:lsdException w:name="List Table 7 Colorful Accent 6" w:uiPriority="52"/>
+    <w:lsdException w:name="Mention" w:semiHidden="1" w:unhideWhenUsed="1"/>
   </w:latentStyles>
   <w:style w:type="paragraph" w:default="1" w:styleId="Normal">
     <w:name w:val="Normal"/>
@@ -2550,4 +3817,16 @@
     </a:ext>
   </a:extLst>
 </a:theme>
+</file>
+
+<file path=customXml/item1.xml><?xml version="1.0" encoding="utf-8"?>
+<b:Sources xmlns:b="http://schemas.openxmlformats.org/officeDocument/2006/bibliography" xmlns="http://schemas.openxmlformats.org/officeDocument/2006/bibliography" SelectedStyle="\APASixthEditionOfficeOnline.xsl" StyleName="APA" Version="6"/>
+</file>
+
+<file path=customXml/itemProps1.xml><?xml version="1.0" encoding="utf-8"?>
+<ds:datastoreItem xmlns:ds="http://schemas.openxmlformats.org/officeDocument/2006/customXml" ds:itemID="{DC518B3D-1ECF-4827-8513-BBC471142A2C}">
+  <ds:schemaRefs>
+    <ds:schemaRef ds:uri="http://schemas.openxmlformats.org/officeDocument/2006/bibliography"/>
+  </ds:schemaRefs>
+</ds:datastoreItem>
 </file>
--- a/Laporan/Rizky Edyatna Putra_156150601111014_TUGAS4.docx
+++ b/Laporan/Rizky Edyatna Putra_156150601111014_TUGAS4.docx
@@ -10917,23 +10917,7 @@
                 <w:sz w:val="22"/>
                 <w:szCs w:val="22"/>
               </w:rPr>
-              <w:t xml:space="preserve">Melakukan </w:t>
-            </w:r>
-            <w:r>
-              <w:rPr>
-                <w:rFonts w:cs="Times New Roman"/>
-                <w:sz w:val="22"/>
-                <w:szCs w:val="22"/>
-              </w:rPr>
-              <w:t>penyeleksian, apabila</w:t>
-            </w:r>
-            <w:r>
-              <w:rPr>
-                <w:rFonts w:cs="Times New Roman"/>
-                <w:sz w:val="22"/>
-                <w:szCs w:val="22"/>
-              </w:rPr>
-              <w:t xml:space="preserve"> (w-1) kurang dari panjang array buku</w:t>
+              <w:t>Melakukan penyeleksian, apabila (w-1) kurang dari panjang array buku</w:t>
             </w:r>
           </w:p>
           <w:p>
@@ -12602,91 +12586,43 @@
                 <w:sz w:val="22"/>
                 <w:szCs w:val="22"/>
               </w:rPr>
-              <w:t xml:space="preserve">Deklarasi variable </w:t>
-            </w:r>
-            <w:r>
-              <w:rPr>
-                <w:rFonts w:cs="Times New Roman"/>
-                <w:sz w:val="22"/>
-                <w:szCs w:val="22"/>
-              </w:rPr>
-              <w:t>alamat</w:t>
-            </w:r>
-            <w:r>
-              <w:rPr>
-                <w:rFonts w:cs="Times New Roman"/>
-                <w:sz w:val="22"/>
-                <w:szCs w:val="22"/>
-              </w:rPr>
-              <w:t xml:space="preserve"> dengan teks kosong</w:t>
-            </w:r>
-          </w:p>
-          <w:p>
-            <w:pPr>
-              <w:pStyle w:val="TableContents"/>
-              <w:rPr>
-                <w:rFonts w:cs="Times New Roman"/>
-                <w:sz w:val="22"/>
-                <w:szCs w:val="22"/>
-              </w:rPr>
-            </w:pPr>
-            <w:r>
-              <w:rPr>
-                <w:rFonts w:cs="Times New Roman"/>
-                <w:sz w:val="22"/>
-                <w:szCs w:val="22"/>
-              </w:rPr>
-              <w:t xml:space="preserve">Deklarasi variable </w:t>
-            </w:r>
-            <w:r>
-              <w:rPr>
-                <w:rFonts w:cs="Times New Roman"/>
-                <w:sz w:val="22"/>
-                <w:szCs w:val="22"/>
-              </w:rPr>
-              <w:t>nope</w:t>
-            </w:r>
-            <w:r>
-              <w:rPr>
-                <w:rFonts w:cs="Times New Roman"/>
-                <w:sz w:val="22"/>
-                <w:szCs w:val="22"/>
-              </w:rPr>
-              <w:t xml:space="preserve"> dengan teks kosong</w:t>
-            </w:r>
-          </w:p>
-          <w:p>
-            <w:pPr>
-              <w:pStyle w:val="TableContents"/>
-              <w:rPr>
-                <w:rFonts w:cs="Times New Roman"/>
-                <w:sz w:val="22"/>
-                <w:szCs w:val="22"/>
-              </w:rPr>
-            </w:pPr>
-            <w:r>
-              <w:rPr>
-                <w:rFonts w:cs="Times New Roman"/>
-                <w:sz w:val="22"/>
-                <w:szCs w:val="22"/>
-              </w:rPr>
-              <w:t xml:space="preserve">Deklarasi variable </w:t>
-            </w:r>
-            <w:r>
-              <w:rPr>
-                <w:rFonts w:cs="Times New Roman"/>
-                <w:sz w:val="22"/>
-                <w:szCs w:val="22"/>
-              </w:rPr>
-              <w:t>email</w:t>
-            </w:r>
-            <w:r>
-              <w:rPr>
-                <w:rFonts w:cs="Times New Roman"/>
-                <w:sz w:val="22"/>
-                <w:szCs w:val="22"/>
-              </w:rPr>
-              <w:t xml:space="preserve"> dengan teks kosong</w:t>
+              <w:t>Deklarasi variable alamat dengan teks kosong</w:t>
+            </w:r>
+          </w:p>
+          <w:p>
+            <w:pPr>
+              <w:pStyle w:val="TableContents"/>
+              <w:rPr>
+                <w:rFonts w:cs="Times New Roman"/>
+                <w:sz w:val="22"/>
+                <w:szCs w:val="22"/>
+              </w:rPr>
+            </w:pPr>
+            <w:r>
+              <w:rPr>
+                <w:rFonts w:cs="Times New Roman"/>
+                <w:sz w:val="22"/>
+                <w:szCs w:val="22"/>
+              </w:rPr>
+              <w:t>Deklarasi variable nope dengan teks kosong</w:t>
+            </w:r>
+          </w:p>
+          <w:p>
+            <w:pPr>
+              <w:pStyle w:val="TableContents"/>
+              <w:rPr>
+                <w:rFonts w:cs="Times New Roman"/>
+                <w:sz w:val="22"/>
+                <w:szCs w:val="22"/>
+              </w:rPr>
+            </w:pPr>
+            <w:r>
+              <w:rPr>
+                <w:rFonts w:cs="Times New Roman"/>
+                <w:sz w:val="22"/>
+                <w:szCs w:val="22"/>
+              </w:rPr>
+              <w:t>Deklarasi variable email dengan teks kosong</w:t>
             </w:r>
           </w:p>
           <w:p>
@@ -12758,41 +12694,25 @@
                 <w:sz w:val="22"/>
                 <w:szCs w:val="22"/>
               </w:rPr>
-              <w:t xml:space="preserve">Deklarasi variable nama dengan </w:t>
-            </w:r>
-            <w:r>
-              <w:rPr>
-                <w:rFonts w:cs="Times New Roman"/>
-                <w:sz w:val="22"/>
-                <w:szCs w:val="22"/>
-              </w:rPr>
-              <w:t>variable nama</w:t>
-            </w:r>
-          </w:p>
-          <w:p>
-            <w:pPr>
-              <w:pStyle w:val="TableContents"/>
-              <w:rPr>
-                <w:rFonts w:cs="Times New Roman"/>
-                <w:sz w:val="22"/>
-                <w:szCs w:val="22"/>
-              </w:rPr>
-            </w:pPr>
-            <w:r>
-              <w:rPr>
-                <w:rFonts w:cs="Times New Roman"/>
-                <w:sz w:val="22"/>
-                <w:szCs w:val="22"/>
-              </w:rPr>
-              <w:t>Deklarasi variable nope dengan variable</w:t>
-            </w:r>
-            <w:r>
-              <w:rPr>
-                <w:rFonts w:cs="Times New Roman"/>
-                <w:sz w:val="22"/>
-                <w:szCs w:val="22"/>
-              </w:rPr>
-              <w:t xml:space="preserve"> nope</w:t>
+              <w:t>Deklarasi variable nama dengan variable nama</w:t>
+            </w:r>
+          </w:p>
+          <w:p>
+            <w:pPr>
+              <w:pStyle w:val="TableContents"/>
+              <w:rPr>
+                <w:rFonts w:cs="Times New Roman"/>
+                <w:sz w:val="22"/>
+                <w:szCs w:val="22"/>
+              </w:rPr>
+            </w:pPr>
+            <w:r>
+              <w:rPr>
+                <w:rFonts w:cs="Times New Roman"/>
+                <w:sz w:val="22"/>
+                <w:szCs w:val="22"/>
+              </w:rPr>
+              <w:t>Deklarasi variable nope dengan variable nope</w:t>
             </w:r>
           </w:p>
           <w:p>
@@ -12926,15 +12846,7 @@
                 <w:sz w:val="22"/>
                 <w:szCs w:val="22"/>
               </w:rPr>
-              <w:t xml:space="preserve">Mencetak, </w:t>
-            </w:r>
-            <w:r>
-              <w:rPr>
-                <w:rFonts w:cs="Times New Roman"/>
-                <w:sz w:val="22"/>
-                <w:szCs w:val="22"/>
-              </w:rPr>
-              <w:t>Mencetak, DATA KE- (i+1)</w:t>
+              <w:t>Mencetak, Mencetak, DATA KE- (i+1)</w:t>
             </w:r>
           </w:p>
           <w:p>
@@ -12970,149 +12882,61 @@
                 <w:sz w:val="22"/>
                 <w:szCs w:val="22"/>
               </w:rPr>
-              <w:t>Mencetak</w:t>
-            </w:r>
-            <w:r>
-              <w:rPr>
-                <w:rFonts w:cs="Times New Roman"/>
-                <w:sz w:val="22"/>
-                <w:szCs w:val="22"/>
-              </w:rPr>
-              <w:t xml:space="preserve">, ALAMAT </w:t>
-            </w:r>
-            <w:r>
-              <w:rPr>
-                <w:rFonts w:cs="Times New Roman"/>
-                <w:sz w:val="22"/>
-                <w:szCs w:val="22"/>
-              </w:rPr>
-              <w:t>: , disertai</w:t>
-            </w:r>
-            <w:r>
-              <w:rPr>
-                <w:rFonts w:cs="Times New Roman"/>
-                <w:sz w:val="22"/>
-                <w:szCs w:val="22"/>
-              </w:rPr>
-              <w:t xml:space="preserve"> dengan pengembalian method alamat</w:t>
-            </w:r>
-          </w:p>
-          <w:p>
-            <w:pPr>
-              <w:pStyle w:val="TableContents"/>
-              <w:rPr>
-                <w:rFonts w:cs="Times New Roman"/>
-                <w:sz w:val="22"/>
-                <w:szCs w:val="22"/>
-              </w:rPr>
-            </w:pPr>
-            <w:r>
-              <w:rPr>
-                <w:rFonts w:cs="Times New Roman"/>
-                <w:sz w:val="22"/>
-                <w:szCs w:val="22"/>
-              </w:rPr>
-              <w:t>Mencetak,</w:t>
-            </w:r>
-            <w:r>
-              <w:rPr>
-                <w:rFonts w:cs="Times New Roman"/>
-                <w:sz w:val="22"/>
-                <w:szCs w:val="22"/>
-              </w:rPr>
-              <w:t xml:space="preserve"> NOMER TELEPON </w:t>
-            </w:r>
-            <w:r>
-              <w:rPr>
-                <w:rFonts w:cs="Times New Roman"/>
-                <w:sz w:val="22"/>
-                <w:szCs w:val="22"/>
-              </w:rPr>
-              <w:t>: , disertai</w:t>
-            </w:r>
-            <w:r>
-              <w:rPr>
-                <w:rFonts w:cs="Times New Roman"/>
-                <w:sz w:val="22"/>
-                <w:szCs w:val="22"/>
-              </w:rPr>
-              <w:t xml:space="preserve"> dengan pengembalian method nope</w:t>
-            </w:r>
-          </w:p>
-          <w:p>
-            <w:pPr>
-              <w:pStyle w:val="TableContents"/>
-              <w:rPr>
-                <w:rFonts w:cs="Times New Roman"/>
-                <w:sz w:val="22"/>
-                <w:szCs w:val="22"/>
-              </w:rPr>
-            </w:pPr>
-            <w:r>
-              <w:rPr>
-                <w:rFonts w:cs="Times New Roman"/>
-                <w:sz w:val="22"/>
-                <w:szCs w:val="22"/>
-              </w:rPr>
-              <w:t>Mencetak,</w:t>
-            </w:r>
-            <w:r>
-              <w:rPr>
-                <w:rFonts w:cs="Times New Roman"/>
-                <w:sz w:val="22"/>
-                <w:szCs w:val="22"/>
-              </w:rPr>
-              <w:t xml:space="preserve"> EMAIL </w:t>
-            </w:r>
-            <w:r>
-              <w:rPr>
-                <w:rFonts w:cs="Times New Roman"/>
-                <w:sz w:val="22"/>
-                <w:szCs w:val="22"/>
-              </w:rPr>
-              <w:t xml:space="preserve">: , disertai dengan pengembalian method </w:t>
-            </w:r>
-            <w:r>
-              <w:rPr>
-                <w:rFonts w:cs="Times New Roman"/>
-                <w:sz w:val="22"/>
-                <w:szCs w:val="22"/>
-              </w:rPr>
-              <w:t>email</w:t>
-            </w:r>
-          </w:p>
-          <w:p>
-            <w:pPr>
-              <w:pStyle w:val="TableContents"/>
-              <w:rPr>
-                <w:rFonts w:cs="Times New Roman"/>
-                <w:sz w:val="22"/>
-                <w:szCs w:val="22"/>
-              </w:rPr>
-            </w:pPr>
-            <w:r>
-              <w:rPr>
-                <w:rFonts w:cs="Times New Roman"/>
-                <w:sz w:val="22"/>
-                <w:szCs w:val="22"/>
-              </w:rPr>
-              <w:t xml:space="preserve">Membuat method static void bernama </w:t>
-            </w:r>
-            <w:r>
-              <w:rPr>
-                <w:rFonts w:cs="Times New Roman"/>
-                <w:sz w:val="22"/>
-                <w:szCs w:val="22"/>
-              </w:rPr>
-              <w:t>input</w:t>
-            </w:r>
-            <w:r>
-              <w:rPr>
-                <w:rFonts w:cs="Times New Roman"/>
-                <w:sz w:val="22"/>
-                <w:szCs w:val="22"/>
-              </w:rPr>
-              <w:t xml:space="preserve"> dengan parameter variable array buku bertipe data Bukualamat</w:t>
+              <w:t>Mencetak, ALAMAT : , disertai dengan pengembalian method alamat</w:t>
+            </w:r>
+          </w:p>
+          <w:p>
+            <w:pPr>
+              <w:pStyle w:val="TableContents"/>
+              <w:rPr>
+                <w:rFonts w:cs="Times New Roman"/>
+                <w:sz w:val="22"/>
+                <w:szCs w:val="22"/>
+              </w:rPr>
+            </w:pPr>
+            <w:r>
+              <w:rPr>
+                <w:rFonts w:cs="Times New Roman"/>
+                <w:sz w:val="22"/>
+                <w:szCs w:val="22"/>
+              </w:rPr>
+              <w:t>Mencetak, NOMER TELEPON : , disertai dengan pengembalian method nope</w:t>
+            </w:r>
+          </w:p>
+          <w:p>
+            <w:pPr>
+              <w:pStyle w:val="TableContents"/>
+              <w:rPr>
+                <w:rFonts w:cs="Times New Roman"/>
+                <w:sz w:val="22"/>
+                <w:szCs w:val="22"/>
+              </w:rPr>
+            </w:pPr>
+            <w:r>
+              <w:rPr>
+                <w:rFonts w:cs="Times New Roman"/>
+                <w:sz w:val="22"/>
+                <w:szCs w:val="22"/>
+              </w:rPr>
+              <w:t>Mencetak, EMAIL : , disertai dengan pengembalian method email</w:t>
+            </w:r>
+          </w:p>
+          <w:p>
+            <w:pPr>
+              <w:pStyle w:val="TableContents"/>
+              <w:rPr>
+                <w:rFonts w:cs="Times New Roman"/>
+                <w:sz w:val="22"/>
+                <w:szCs w:val="22"/>
+              </w:rPr>
+            </w:pPr>
+            <w:r>
+              <w:rPr>
+                <w:rFonts w:cs="Times New Roman"/>
+                <w:sz w:val="22"/>
+                <w:szCs w:val="22"/>
+              </w:rPr>
+              <w:t>Membuat method static void bernama input dengan parameter variable array buku bertipe data Bukualamat</w:t>
             </w:r>
             <w:r>
               <w:rPr>
@@ -13156,65 +12980,25 @@
                 <w:sz w:val="22"/>
                 <w:szCs w:val="22"/>
               </w:rPr>
-              <w:t>Mencetak</w:t>
-            </w:r>
-            <w:r>
-              <w:rPr>
-                <w:rFonts w:cs="Times New Roman"/>
-                <w:sz w:val="22"/>
-                <w:szCs w:val="22"/>
-              </w:rPr>
-              <w:t xml:space="preserve">, NAMA : </w:t>
-            </w:r>
-          </w:p>
-          <w:p>
-            <w:pPr>
-              <w:pStyle w:val="TableContents"/>
-              <w:rPr>
-                <w:rFonts w:cs="Times New Roman"/>
-                <w:sz w:val="22"/>
-                <w:szCs w:val="22"/>
-              </w:rPr>
-            </w:pPr>
-            <w:r>
-              <w:rPr>
-                <w:rFonts w:cs="Times New Roman"/>
-                <w:sz w:val="22"/>
-                <w:szCs w:val="22"/>
-              </w:rPr>
-              <w:t xml:space="preserve">Deklarasi </w:t>
-            </w:r>
-            <w:r>
-              <w:rPr>
-                <w:rFonts w:cs="Times New Roman"/>
-                <w:sz w:val="22"/>
-                <w:szCs w:val="22"/>
-              </w:rPr>
-              <w:t xml:space="preserve">method </w:t>
-            </w:r>
-            <w:r>
-              <w:rPr>
-                <w:rFonts w:cs="Times New Roman"/>
-                <w:sz w:val="22"/>
-                <w:szCs w:val="22"/>
-              </w:rPr>
-              <w:t>setN</w:t>
-            </w:r>
-            <w:r>
-              <w:rPr>
-                <w:rFonts w:cs="Times New Roman"/>
-                <w:sz w:val="22"/>
-                <w:szCs w:val="22"/>
-              </w:rPr>
-              <w:t>ama</w:t>
-            </w:r>
-            <w:r>
-              <w:rPr>
-                <w:rFonts w:cs="Times New Roman"/>
-                <w:sz w:val="22"/>
-                <w:szCs w:val="22"/>
-              </w:rPr>
-              <w:t xml:space="preserve"> pada array buku indeks ke i</w:t>
+              <w:t xml:space="preserve">Mencetak, NAMA : </w:t>
+            </w:r>
+          </w:p>
+          <w:p>
+            <w:pPr>
+              <w:pStyle w:val="TableContents"/>
+              <w:rPr>
+                <w:rFonts w:cs="Times New Roman"/>
+                <w:sz w:val="22"/>
+                <w:szCs w:val="22"/>
+              </w:rPr>
+            </w:pPr>
+            <w:r>
+              <w:rPr>
+                <w:rFonts w:cs="Times New Roman"/>
+                <w:sz w:val="22"/>
+                <w:szCs w:val="22"/>
+              </w:rPr>
+              <w:t>Deklarasi method setNama pada array buku indeks ke i</w:t>
             </w:r>
           </w:p>
           <w:p>
@@ -13250,31 +13034,7 @@
                 <w:sz w:val="22"/>
                 <w:szCs w:val="22"/>
               </w:rPr>
-              <w:t>Deklarasi method setA</w:t>
-            </w:r>
-            <w:r>
-              <w:rPr>
-                <w:rFonts w:cs="Times New Roman"/>
-                <w:sz w:val="22"/>
-                <w:szCs w:val="22"/>
-              </w:rPr>
-              <w:t>lamat</w:t>
-            </w:r>
-            <w:r>
-              <w:rPr>
-                <w:rFonts w:cs="Times New Roman"/>
-                <w:sz w:val="22"/>
-                <w:szCs w:val="22"/>
-              </w:rPr>
-              <w:t xml:space="preserve"> </w:t>
-            </w:r>
-            <w:r>
-              <w:rPr>
-                <w:rFonts w:cs="Times New Roman"/>
-                <w:sz w:val="22"/>
-                <w:szCs w:val="22"/>
-              </w:rPr>
-              <w:t>pada array buku indeks ke i</w:t>
+              <w:t>Deklarasi method setAlamat pada array buku indeks ke i</w:t>
             </w:r>
           </w:p>
           <w:p>
@@ -13310,181 +13070,69 @@
                 <w:sz w:val="22"/>
                 <w:szCs w:val="22"/>
               </w:rPr>
-              <w:t xml:space="preserve">Deklarasi </w:t>
-            </w:r>
-            <w:r>
-              <w:rPr>
-                <w:rFonts w:cs="Times New Roman"/>
-                <w:sz w:val="22"/>
-                <w:szCs w:val="22"/>
-              </w:rPr>
-              <w:t xml:space="preserve">method </w:t>
-            </w:r>
-            <w:r>
-              <w:rPr>
-                <w:rFonts w:cs="Times New Roman"/>
-                <w:sz w:val="22"/>
-                <w:szCs w:val="22"/>
-              </w:rPr>
-              <w:t>setN</w:t>
-            </w:r>
-            <w:r>
-              <w:rPr>
-                <w:rFonts w:cs="Times New Roman"/>
-                <w:sz w:val="22"/>
-                <w:szCs w:val="22"/>
-              </w:rPr>
-              <w:t>ope</w:t>
-            </w:r>
-            <w:r>
-              <w:rPr>
-                <w:rFonts w:cs="Times New Roman"/>
-                <w:sz w:val="22"/>
-                <w:szCs w:val="22"/>
-              </w:rPr>
-              <w:t xml:space="preserve"> </w:t>
-            </w:r>
-            <w:r>
-              <w:rPr>
-                <w:rFonts w:cs="Times New Roman"/>
-                <w:sz w:val="22"/>
-                <w:szCs w:val="22"/>
-              </w:rPr>
-              <w:t>pada array buku indeks ke i</w:t>
-            </w:r>
-          </w:p>
-          <w:p>
-            <w:pPr>
-              <w:pStyle w:val="TableContents"/>
-              <w:rPr>
-                <w:rFonts w:cs="Times New Roman"/>
-                <w:sz w:val="22"/>
-                <w:szCs w:val="22"/>
-              </w:rPr>
-            </w:pPr>
-            <w:r>
-              <w:rPr>
-                <w:rFonts w:cs="Times New Roman"/>
-                <w:sz w:val="22"/>
-                <w:szCs w:val="22"/>
-              </w:rPr>
-              <w:t xml:space="preserve">Mencetak, EMAIL </w:t>
-            </w:r>
-            <w:r>
-              <w:rPr>
-                <w:rFonts w:cs="Times New Roman"/>
-                <w:sz w:val="22"/>
-                <w:szCs w:val="22"/>
-              </w:rPr>
-              <w:t xml:space="preserve">: </w:t>
-            </w:r>
-          </w:p>
-          <w:p>
-            <w:pPr>
-              <w:pStyle w:val="TableContents"/>
-              <w:rPr>
-                <w:rFonts w:cs="Times New Roman"/>
-                <w:sz w:val="22"/>
-                <w:szCs w:val="22"/>
-              </w:rPr>
-            </w:pPr>
-            <w:r>
-              <w:rPr>
-                <w:rFonts w:cs="Times New Roman"/>
-                <w:sz w:val="22"/>
-                <w:szCs w:val="22"/>
-              </w:rPr>
-              <w:t xml:space="preserve">Deklarasi </w:t>
-            </w:r>
-            <w:r>
-              <w:rPr>
-                <w:rFonts w:cs="Times New Roman"/>
-                <w:sz w:val="22"/>
-                <w:szCs w:val="22"/>
-              </w:rPr>
-              <w:t xml:space="preserve">method </w:t>
-            </w:r>
-            <w:r>
-              <w:rPr>
-                <w:rFonts w:cs="Times New Roman"/>
-                <w:sz w:val="22"/>
-                <w:szCs w:val="22"/>
-              </w:rPr>
-              <w:t>setE</w:t>
-            </w:r>
-            <w:r>
-              <w:rPr>
-                <w:rFonts w:cs="Times New Roman"/>
-                <w:sz w:val="22"/>
-                <w:szCs w:val="22"/>
-              </w:rPr>
-              <w:t>mail</w:t>
-            </w:r>
-            <w:r>
-              <w:rPr>
-                <w:rFonts w:cs="Times New Roman"/>
-                <w:sz w:val="22"/>
-                <w:szCs w:val="22"/>
-              </w:rPr>
-              <w:t xml:space="preserve"> </w:t>
-            </w:r>
-            <w:r>
-              <w:rPr>
-                <w:rFonts w:cs="Times New Roman"/>
-                <w:sz w:val="22"/>
-                <w:szCs w:val="22"/>
-              </w:rPr>
-              <w:t>pada array buku indeks ke i</w:t>
-            </w:r>
-          </w:p>
-          <w:p>
-            <w:pPr>
-              <w:pStyle w:val="TableContents"/>
-              <w:rPr>
-                <w:rFonts w:cs="Times New Roman"/>
-                <w:sz w:val="22"/>
-                <w:szCs w:val="22"/>
-              </w:rPr>
-            </w:pPr>
-            <w:r>
-              <w:rPr>
-                <w:rFonts w:cs="Times New Roman"/>
-                <w:sz w:val="22"/>
-                <w:szCs w:val="22"/>
-              </w:rPr>
-              <w:t xml:space="preserve">Membuat method static void bernama </w:t>
-            </w:r>
-            <w:r>
-              <w:rPr>
-                <w:rFonts w:cs="Times New Roman"/>
-                <w:sz w:val="22"/>
-                <w:szCs w:val="22"/>
-              </w:rPr>
-              <w:t>edit</w:t>
-            </w:r>
-            <w:r>
-              <w:rPr>
-                <w:rFonts w:cs="Times New Roman"/>
-                <w:sz w:val="22"/>
-                <w:szCs w:val="22"/>
-              </w:rPr>
-              <w:t xml:space="preserve"> dengan parameter variable array buku bertipe data Bukualamat</w:t>
-            </w:r>
-            <w:r>
-              <w:rPr>
-                <w:rFonts w:cs="Times New Roman"/>
-                <w:sz w:val="22"/>
-                <w:szCs w:val="22"/>
-              </w:rPr>
-              <w:t xml:space="preserve"> dan variable a</w:t>
-            </w:r>
-            <w:r>
-              <w:rPr>
-                <w:rFonts w:cs="Times New Roman"/>
-                <w:sz w:val="22"/>
-                <w:szCs w:val="22"/>
-              </w:rPr>
-              <w:t xml:space="preserve"> bertipe data interger</w:t>
+              <w:t>Deklarasi method setNope pada array buku indeks ke i</w:t>
+            </w:r>
+          </w:p>
+          <w:p>
+            <w:pPr>
+              <w:pStyle w:val="TableContents"/>
+              <w:rPr>
+                <w:rFonts w:cs="Times New Roman"/>
+                <w:sz w:val="22"/>
+                <w:szCs w:val="22"/>
+              </w:rPr>
+            </w:pPr>
+            <w:r>
+              <w:rPr>
+                <w:rFonts w:cs="Times New Roman"/>
+                <w:sz w:val="22"/>
+                <w:szCs w:val="22"/>
+              </w:rPr>
+              <w:t xml:space="preserve">Mencetak, EMAIL : </w:t>
+            </w:r>
+          </w:p>
+          <w:p>
+            <w:pPr>
+              <w:pStyle w:val="TableContents"/>
+              <w:rPr>
+                <w:rFonts w:cs="Times New Roman"/>
+                <w:sz w:val="22"/>
+                <w:szCs w:val="22"/>
+              </w:rPr>
+            </w:pPr>
+            <w:r>
+              <w:rPr>
+                <w:rFonts w:cs="Times New Roman"/>
+                <w:sz w:val="22"/>
+                <w:szCs w:val="22"/>
+              </w:rPr>
+              <w:t>Deklarasi method setEmail pada array buku indeks ke i</w:t>
+            </w:r>
+          </w:p>
+          <w:p>
+            <w:pPr>
+              <w:pStyle w:val="TableContents"/>
+              <w:rPr>
+                <w:rFonts w:cs="Times New Roman"/>
+                <w:sz w:val="22"/>
+                <w:szCs w:val="22"/>
+              </w:rPr>
+            </w:pPr>
+            <w:r>
+              <w:rPr>
+                <w:rFonts w:cs="Times New Roman"/>
+                <w:sz w:val="22"/>
+                <w:szCs w:val="22"/>
+              </w:rPr>
+              <w:t>Membuat method static void bernama edit dengan parameter variable array buku bertipe data Bukualamat</w:t>
+            </w:r>
+            <w:r>
+              <w:rPr>
+                <w:rFonts w:cs="Times New Roman"/>
+                <w:sz w:val="22"/>
+                <w:szCs w:val="22"/>
+              </w:rPr>
+              <w:t xml:space="preserve"> dan variable a bertipe data interger</w:t>
             </w:r>
           </w:p>
           <w:p>
@@ -13520,23 +13168,7 @@
                 <w:sz w:val="22"/>
                 <w:szCs w:val="22"/>
               </w:rPr>
-              <w:t xml:space="preserve">Deklarasi </w:t>
-            </w:r>
-            <w:r>
-              <w:rPr>
-                <w:rFonts w:cs="Times New Roman"/>
-                <w:sz w:val="22"/>
-                <w:szCs w:val="22"/>
-              </w:rPr>
-              <w:t>array ke a</w:t>
-            </w:r>
-            <w:r>
-              <w:rPr>
-                <w:rFonts w:cs="Times New Roman"/>
-                <w:sz w:val="22"/>
-                <w:szCs w:val="22"/>
-              </w:rPr>
-              <w:t xml:space="preserve"> pada array buku</w:t>
+              <w:t>Deklarasi array ke a pada array buku</w:t>
             </w:r>
           </w:p>
           <w:p>
@@ -13572,15 +13204,7 @@
                 <w:sz w:val="22"/>
                 <w:szCs w:val="22"/>
               </w:rPr>
-              <w:t>Deklarasi method setNama</w:t>
-            </w:r>
-            <w:r>
-              <w:rPr>
-                <w:rFonts w:cs="Times New Roman"/>
-                <w:sz w:val="22"/>
-                <w:szCs w:val="22"/>
-              </w:rPr>
-              <w:t xml:space="preserve"> pada array buku indeks ke a</w:t>
+              <w:t>Deklarasi method setNama pada array buku indeks ke a</w:t>
             </w:r>
           </w:p>
           <w:p>
@@ -13616,15 +13240,7 @@
                 <w:sz w:val="22"/>
                 <w:szCs w:val="22"/>
               </w:rPr>
-              <w:t>Deklarasi method setAlamat</w:t>
-            </w:r>
-            <w:r>
-              <w:rPr>
-                <w:rFonts w:cs="Times New Roman"/>
-                <w:sz w:val="22"/>
-                <w:szCs w:val="22"/>
-              </w:rPr>
-              <w:t xml:space="preserve"> pada array buku indeks ke a</w:t>
+              <w:t>Deklarasi method setAlamat pada array buku indeks ke a</w:t>
             </w:r>
           </w:p>
           <w:p>
@@ -13660,15 +13276,7 @@
                 <w:sz w:val="22"/>
                 <w:szCs w:val="22"/>
               </w:rPr>
-              <w:t>Deklarasi method setNope</w:t>
-            </w:r>
-            <w:r>
-              <w:rPr>
-                <w:rFonts w:cs="Times New Roman"/>
-                <w:sz w:val="22"/>
-                <w:szCs w:val="22"/>
-              </w:rPr>
-              <w:t xml:space="preserve"> pada array buku indeks ke a</w:t>
+              <w:t>Deklarasi method setNope pada array buku indeks ke a</w:t>
             </w:r>
           </w:p>
           <w:p>
@@ -13704,65 +13312,33 @@
                 <w:sz w:val="22"/>
                 <w:szCs w:val="22"/>
               </w:rPr>
-              <w:t>Deklarasi method setEmail</w:t>
-            </w:r>
-            <w:r>
-              <w:rPr>
-                <w:rFonts w:cs="Times New Roman"/>
-                <w:sz w:val="22"/>
-                <w:szCs w:val="22"/>
-              </w:rPr>
-              <w:t xml:space="preserve"> pada array buku indeks ke a</w:t>
-            </w:r>
-          </w:p>
-          <w:p>
-            <w:pPr>
-              <w:pStyle w:val="TableContents"/>
-              <w:rPr>
-                <w:rFonts w:cs="Times New Roman"/>
-                <w:sz w:val="22"/>
-                <w:szCs w:val="22"/>
-              </w:rPr>
-            </w:pPr>
-            <w:r>
-              <w:rPr>
-                <w:rFonts w:cs="Times New Roman"/>
-                <w:sz w:val="22"/>
-                <w:szCs w:val="22"/>
-              </w:rPr>
-              <w:t xml:space="preserve">Membuat method static void bernama </w:t>
-            </w:r>
-            <w:r>
-              <w:rPr>
-                <w:rFonts w:cs="Times New Roman"/>
-                <w:sz w:val="22"/>
-                <w:szCs w:val="22"/>
-              </w:rPr>
-              <w:t>delete</w:t>
-            </w:r>
-            <w:r>
-              <w:rPr>
-                <w:rFonts w:cs="Times New Roman"/>
-                <w:sz w:val="22"/>
-                <w:szCs w:val="22"/>
-              </w:rPr>
-              <w:t xml:space="preserve"> dengan parameter variable array buku bertipe data Bukualamat</w:t>
-            </w:r>
-            <w:r>
-              <w:rPr>
-                <w:rFonts w:cs="Times New Roman"/>
-                <w:sz w:val="22"/>
-                <w:szCs w:val="22"/>
-              </w:rPr>
-              <w:t xml:space="preserve"> dan variable a </w:t>
-            </w:r>
-            <w:r>
-              <w:rPr>
-                <w:rFonts w:cs="Times New Roman"/>
-                <w:sz w:val="22"/>
-                <w:szCs w:val="22"/>
-              </w:rPr>
-              <w:t>bertipe data interger</w:t>
+              <w:t>Deklarasi method setEmail pada array buku indeks ke a</w:t>
+            </w:r>
+          </w:p>
+          <w:p>
+            <w:pPr>
+              <w:pStyle w:val="TableContents"/>
+              <w:rPr>
+                <w:rFonts w:cs="Times New Roman"/>
+                <w:sz w:val="22"/>
+                <w:szCs w:val="22"/>
+              </w:rPr>
+            </w:pPr>
+            <w:r>
+              <w:rPr>
+                <w:rFonts w:cs="Times New Roman"/>
+                <w:sz w:val="22"/>
+                <w:szCs w:val="22"/>
+              </w:rPr>
+              <w:t>Membuat method static void bernama delete dengan parameter variable array buku bertipe data Bukualamat</w:t>
+            </w:r>
+            <w:r>
+              <w:rPr>
+                <w:rFonts w:cs="Times New Roman"/>
+                <w:sz w:val="22"/>
+                <w:szCs w:val="22"/>
+              </w:rPr>
+              <w:t xml:space="preserve"> dan variable a bertipe data interger</w:t>
             </w:r>
           </w:p>
           <w:p>
@@ -13871,279 +13447,151 @@
                 <w:sz w:val="22"/>
                 <w:szCs w:val="22"/>
               </w:rPr>
-              <w:t xml:space="preserve">Membuat </w:t>
-            </w:r>
-            <w:r>
-              <w:rPr>
-                <w:rFonts w:cs="Times New Roman"/>
-                <w:sz w:val="22"/>
-                <w:szCs w:val="22"/>
-              </w:rPr>
-              <w:t>method String bernama getAlamat</w:t>
-            </w:r>
-            <w:r>
-              <w:rPr>
-                <w:rFonts w:cs="Times New Roman"/>
-                <w:sz w:val="22"/>
-                <w:szCs w:val="22"/>
-              </w:rPr>
-              <w:t xml:space="preserve"> dengan pengenba</w:t>
-            </w:r>
-            <w:r>
-              <w:rPr>
-                <w:rFonts w:cs="Times New Roman"/>
-                <w:sz w:val="22"/>
-                <w:szCs w:val="22"/>
-              </w:rPr>
-              <w:t>lian data</w:t>
-            </w:r>
-          </w:p>
-          <w:p>
-            <w:pPr>
-              <w:pStyle w:val="TableContents"/>
-              <w:rPr>
-                <w:rFonts w:cs="Times New Roman"/>
-                <w:sz w:val="22"/>
-                <w:szCs w:val="22"/>
-              </w:rPr>
-            </w:pPr>
-            <w:r>
-              <w:rPr>
-                <w:rFonts w:cs="Times New Roman"/>
-                <w:sz w:val="22"/>
-                <w:szCs w:val="22"/>
-              </w:rPr>
-              <w:t xml:space="preserve">Membuat </w:t>
-            </w:r>
-            <w:r>
-              <w:rPr>
-                <w:rFonts w:cs="Times New Roman"/>
-                <w:sz w:val="22"/>
-                <w:szCs w:val="22"/>
-              </w:rPr>
-              <w:t>method void bernama setAlamat</w:t>
-            </w:r>
-          </w:p>
-          <w:p>
-            <w:pPr>
-              <w:pStyle w:val="TableContents"/>
-              <w:rPr>
-                <w:rFonts w:cs="Times New Roman"/>
-                <w:sz w:val="22"/>
-                <w:szCs w:val="22"/>
-              </w:rPr>
-            </w:pPr>
-            <w:r>
-              <w:rPr>
-                <w:rFonts w:cs="Times New Roman"/>
-                <w:sz w:val="22"/>
-                <w:szCs w:val="22"/>
-              </w:rPr>
-              <w:t xml:space="preserve">Pendeklarasian </w:t>
-            </w:r>
-            <w:r>
-              <w:rPr>
-                <w:rFonts w:cs="Times New Roman"/>
-                <w:sz w:val="22"/>
-                <w:szCs w:val="22"/>
-              </w:rPr>
-              <w:t>varibale alamat</w:t>
-            </w:r>
-            <w:r>
-              <w:rPr>
-                <w:rFonts w:cs="Times New Roman"/>
-                <w:sz w:val="22"/>
-                <w:szCs w:val="22"/>
-              </w:rPr>
-              <w:t xml:space="preserve"> dengan inputan user</w:t>
-            </w:r>
-          </w:p>
-          <w:p>
-            <w:pPr>
-              <w:pStyle w:val="TableContents"/>
-              <w:rPr>
-                <w:rFonts w:cs="Times New Roman"/>
-                <w:sz w:val="22"/>
-                <w:szCs w:val="22"/>
-              </w:rPr>
-            </w:pPr>
-            <w:r>
-              <w:rPr>
-                <w:rFonts w:cs="Times New Roman"/>
-                <w:sz w:val="22"/>
-                <w:szCs w:val="22"/>
-              </w:rPr>
-              <w:t>Membuat method String bernama get</w:t>
-            </w:r>
-            <w:r>
-              <w:rPr>
-                <w:rFonts w:cs="Times New Roman"/>
-                <w:sz w:val="22"/>
-                <w:szCs w:val="22"/>
-              </w:rPr>
-              <w:t>Nope</w:t>
-            </w:r>
-            <w:r>
-              <w:rPr>
-                <w:rFonts w:cs="Times New Roman"/>
-                <w:sz w:val="22"/>
-                <w:szCs w:val="22"/>
-              </w:rPr>
-              <w:t xml:space="preserve"> dengan pengenbalian data</w:t>
-            </w:r>
-          </w:p>
-          <w:p>
-            <w:pPr>
-              <w:pStyle w:val="TableContents"/>
-              <w:rPr>
-                <w:rFonts w:cs="Times New Roman"/>
-                <w:sz w:val="22"/>
-                <w:szCs w:val="22"/>
-              </w:rPr>
-            </w:pPr>
-            <w:r>
-              <w:rPr>
-                <w:rFonts w:cs="Times New Roman"/>
-                <w:sz w:val="22"/>
-                <w:szCs w:val="22"/>
-              </w:rPr>
-              <w:t xml:space="preserve">Membuat </w:t>
-            </w:r>
-            <w:r>
-              <w:rPr>
-                <w:rFonts w:cs="Times New Roman"/>
-                <w:sz w:val="22"/>
-                <w:szCs w:val="22"/>
-              </w:rPr>
-              <w:t>method void bernama setNope</w:t>
-            </w:r>
-          </w:p>
-          <w:p>
-            <w:pPr>
-              <w:pStyle w:val="TableContents"/>
-              <w:rPr>
-                <w:rFonts w:cs="Times New Roman"/>
-                <w:sz w:val="22"/>
-                <w:szCs w:val="22"/>
-              </w:rPr>
-            </w:pPr>
-            <w:r>
-              <w:rPr>
-                <w:rFonts w:cs="Times New Roman"/>
-                <w:sz w:val="22"/>
-                <w:szCs w:val="22"/>
-              </w:rPr>
-              <w:t xml:space="preserve">Pendeklarasian varibale </w:t>
-            </w:r>
-            <w:r>
-              <w:rPr>
-                <w:rFonts w:cs="Times New Roman"/>
-                <w:sz w:val="22"/>
-                <w:szCs w:val="22"/>
-              </w:rPr>
-              <w:t>nope</w:t>
-            </w:r>
-            <w:r>
-              <w:rPr>
-                <w:rFonts w:cs="Times New Roman"/>
-                <w:sz w:val="22"/>
-                <w:szCs w:val="22"/>
-              </w:rPr>
-              <w:t xml:space="preserve"> dengan inputan user</w:t>
-            </w:r>
-          </w:p>
-          <w:p>
-            <w:pPr>
-              <w:pStyle w:val="TableContents"/>
-              <w:rPr>
-                <w:rFonts w:cs="Times New Roman"/>
-                <w:sz w:val="22"/>
-                <w:szCs w:val="22"/>
-              </w:rPr>
-            </w:pPr>
-            <w:r>
-              <w:rPr>
-                <w:rFonts w:cs="Times New Roman"/>
-                <w:sz w:val="22"/>
-                <w:szCs w:val="22"/>
-              </w:rPr>
-              <w:t>Membuat method String bernama get</w:t>
-            </w:r>
-            <w:r>
-              <w:rPr>
-                <w:rFonts w:cs="Times New Roman"/>
-                <w:sz w:val="22"/>
-                <w:szCs w:val="22"/>
-              </w:rPr>
-              <w:t>Email</w:t>
-            </w:r>
-            <w:r>
-              <w:rPr>
-                <w:rFonts w:cs="Times New Roman"/>
-                <w:sz w:val="22"/>
-                <w:szCs w:val="22"/>
-              </w:rPr>
-              <w:t xml:space="preserve"> dengan pengenbalian data</w:t>
-            </w:r>
-          </w:p>
-          <w:p>
-            <w:pPr>
-              <w:pStyle w:val="TableContents"/>
-              <w:rPr>
-                <w:rFonts w:cs="Times New Roman"/>
-                <w:sz w:val="22"/>
-                <w:szCs w:val="22"/>
-              </w:rPr>
-            </w:pPr>
-            <w:r>
-              <w:rPr>
-                <w:rFonts w:cs="Times New Roman"/>
-                <w:sz w:val="22"/>
-                <w:szCs w:val="22"/>
-              </w:rPr>
-              <w:t xml:space="preserve">Membuat </w:t>
-            </w:r>
-            <w:r>
-              <w:rPr>
-                <w:rFonts w:cs="Times New Roman"/>
-                <w:sz w:val="22"/>
-                <w:szCs w:val="22"/>
-              </w:rPr>
-              <w:t>method void bernama setEmail</w:t>
-            </w:r>
-          </w:p>
-          <w:p>
-            <w:pPr>
-              <w:pStyle w:val="TableContents"/>
-              <w:rPr>
-                <w:rFonts w:cs="Times New Roman"/>
-                <w:sz w:val="22"/>
-                <w:szCs w:val="22"/>
-              </w:rPr>
-            </w:pPr>
-            <w:r>
-              <w:rPr>
-                <w:rFonts w:cs="Times New Roman"/>
-                <w:sz w:val="22"/>
-                <w:szCs w:val="22"/>
-              </w:rPr>
-              <w:t xml:space="preserve">Pendeklarasian varibale </w:t>
-            </w:r>
-            <w:r>
-              <w:rPr>
-                <w:rFonts w:cs="Times New Roman"/>
-                <w:sz w:val="22"/>
-                <w:szCs w:val="22"/>
-              </w:rPr>
-              <w:t>email</w:t>
-            </w:r>
-            <w:r>
-              <w:rPr>
-                <w:rFonts w:cs="Times New Roman"/>
-                <w:sz w:val="22"/>
-                <w:szCs w:val="22"/>
-              </w:rPr>
-              <w:t xml:space="preserve"> dengan inputan user</w:t>
+              <w:t>Membuat method String bernama getAlamat dengan pengenbalian data</w:t>
+            </w:r>
+          </w:p>
+          <w:p>
+            <w:pPr>
+              <w:pStyle w:val="TableContents"/>
+              <w:rPr>
+                <w:rFonts w:cs="Times New Roman"/>
+                <w:sz w:val="22"/>
+                <w:szCs w:val="22"/>
+              </w:rPr>
+            </w:pPr>
+            <w:r>
+              <w:rPr>
+                <w:rFonts w:cs="Times New Roman"/>
+                <w:sz w:val="22"/>
+                <w:szCs w:val="22"/>
+              </w:rPr>
+              <w:t>Membuat method void bernama setAlamat</w:t>
+            </w:r>
+          </w:p>
+          <w:p>
+            <w:pPr>
+              <w:pStyle w:val="TableContents"/>
+              <w:rPr>
+                <w:rFonts w:cs="Times New Roman"/>
+                <w:sz w:val="22"/>
+                <w:szCs w:val="22"/>
+              </w:rPr>
+            </w:pPr>
+            <w:r>
+              <w:rPr>
+                <w:rFonts w:cs="Times New Roman"/>
+                <w:sz w:val="22"/>
+                <w:szCs w:val="22"/>
+              </w:rPr>
+              <w:t>Pendeklarasian varibale alamat dengan inputan user</w:t>
+            </w:r>
+          </w:p>
+          <w:p>
+            <w:pPr>
+              <w:pStyle w:val="TableContents"/>
+              <w:rPr>
+                <w:rFonts w:cs="Times New Roman"/>
+                <w:sz w:val="22"/>
+                <w:szCs w:val="22"/>
+              </w:rPr>
+            </w:pPr>
+            <w:r>
+              <w:rPr>
+                <w:rFonts w:cs="Times New Roman"/>
+                <w:sz w:val="22"/>
+                <w:szCs w:val="22"/>
+              </w:rPr>
+              <w:t>Membuat method String bernama getNope dengan pengenbalian data</w:t>
+            </w:r>
+          </w:p>
+          <w:p>
+            <w:pPr>
+              <w:pStyle w:val="TableContents"/>
+              <w:rPr>
+                <w:rFonts w:cs="Times New Roman"/>
+                <w:sz w:val="22"/>
+                <w:szCs w:val="22"/>
+              </w:rPr>
+            </w:pPr>
+            <w:r>
+              <w:rPr>
+                <w:rFonts w:cs="Times New Roman"/>
+                <w:sz w:val="22"/>
+                <w:szCs w:val="22"/>
+              </w:rPr>
+              <w:t>Membuat method void bernama setNope</w:t>
+            </w:r>
+          </w:p>
+          <w:p>
+            <w:pPr>
+              <w:pStyle w:val="TableContents"/>
+              <w:rPr>
+                <w:rFonts w:cs="Times New Roman"/>
+                <w:sz w:val="22"/>
+                <w:szCs w:val="22"/>
+              </w:rPr>
+            </w:pPr>
+            <w:r>
+              <w:rPr>
+                <w:rFonts w:cs="Times New Roman"/>
+                <w:sz w:val="22"/>
+                <w:szCs w:val="22"/>
+              </w:rPr>
+              <w:t>Pendeklarasian varibale nope dengan inputan user</w:t>
+            </w:r>
+          </w:p>
+          <w:p>
+            <w:pPr>
+              <w:pStyle w:val="TableContents"/>
+              <w:rPr>
+                <w:rFonts w:cs="Times New Roman"/>
+                <w:sz w:val="22"/>
+                <w:szCs w:val="22"/>
+              </w:rPr>
+            </w:pPr>
+            <w:r>
+              <w:rPr>
+                <w:rFonts w:cs="Times New Roman"/>
+                <w:sz w:val="22"/>
+                <w:szCs w:val="22"/>
+              </w:rPr>
+              <w:t>Membuat method String bernama getEmail dengan pengenbalian data</w:t>
+            </w:r>
+          </w:p>
+          <w:p>
+            <w:pPr>
+              <w:pStyle w:val="TableContents"/>
+              <w:rPr>
+                <w:rFonts w:cs="Times New Roman"/>
+                <w:sz w:val="22"/>
+                <w:szCs w:val="22"/>
+              </w:rPr>
+            </w:pPr>
+            <w:r>
+              <w:rPr>
+                <w:rFonts w:cs="Times New Roman"/>
+                <w:sz w:val="22"/>
+                <w:szCs w:val="22"/>
+              </w:rPr>
+              <w:t>Membuat method void bernama setEmail</w:t>
+            </w:r>
+          </w:p>
+          <w:p>
+            <w:pPr>
+              <w:pStyle w:val="TableContents"/>
+              <w:rPr>
+                <w:rFonts w:cs="Times New Roman"/>
+                <w:sz w:val="22"/>
+                <w:szCs w:val="22"/>
+              </w:rPr>
+            </w:pPr>
+            <w:r>
+              <w:rPr>
+                <w:rFonts w:cs="Times New Roman"/>
+                <w:sz w:val="22"/>
+                <w:szCs w:val="22"/>
+              </w:rPr>
+              <w:t>Pendeklarasian varibale email dengan inputan user</w:t>
             </w:r>
           </w:p>
         </w:tc>
@@ -14233,8 +13681,6 @@
         </w:rPr>
         <w:t>PRAKTIKUM</w:t>
       </w:r>
-      <w:bookmarkStart w:id="0" w:name="_GoBack"/>
-      <w:bookmarkEnd w:id="0"/>
     </w:p>
     <w:p>
       <w:pPr>
@@ -14244,6 +13690,7 @@
           <w:numId w:val="12"/>
         </w:numPr>
         <w:spacing w:after="0" w:line="240" w:lineRule="auto"/>
+        <w:jc w:val="both"/>
         <w:rPr>
           <w:rFonts w:ascii="Times New Roman" w:hAnsi="Times New Roman" w:cs="Times New Roman"/>
           <w:sz w:val="24"/>
@@ -14267,6 +13714,7 @@
           <w:numId w:val="13"/>
         </w:numPr>
         <w:spacing w:after="0" w:line="240" w:lineRule="auto"/>
+        <w:jc w:val="both"/>
         <w:rPr>
           <w:rFonts w:ascii="Times New Roman" w:hAnsi="Times New Roman" w:cs="Times New Roman"/>
           <w:sz w:val="24"/>
@@ -14285,11 +13733,631 @@
     <w:p>
       <w:pPr>
         <w:pStyle w:val="ListParagraph"/>
+        <w:spacing w:after="0" w:line="240" w:lineRule="auto"/>
+        <w:ind w:left="1004"/>
+        <w:jc w:val="both"/>
+        <w:rPr>
+          <w:rFonts w:ascii="Times New Roman" w:hAnsi="Times New Roman" w:cs="Times New Roman"/>
+          <w:sz w:val="24"/>
+          <w:lang w:val="id-ID"/>
+        </w:rPr>
+      </w:pPr>
+    </w:p>
+    <w:p>
+      <w:pPr>
+        <w:pStyle w:val="ListParagraph"/>
+        <w:spacing w:after="0" w:line="240" w:lineRule="auto"/>
+        <w:ind w:left="1004" w:firstLine="436"/>
+        <w:jc w:val="both"/>
+        <w:rPr>
+          <w:rFonts w:ascii="Times New Roman" w:hAnsi="Times New Roman" w:cs="Times New Roman"/>
+          <w:sz w:val="24"/>
+          <w:lang w:val="id-ID"/>
+        </w:rPr>
+      </w:pPr>
+      <w:r>
+        <w:rPr>
+          <w:rFonts w:ascii="Times New Roman" w:hAnsi="Times New Roman" w:cs="Times New Roman"/>
+          <w:sz w:val="24"/>
+          <w:lang w:val="id-ID"/>
+        </w:rPr>
+        <w:t>Terjadi kesalahan, berikut pembenahannya.</w:t>
+      </w:r>
+    </w:p>
+    <w:tbl>
+      <w:tblPr>
+        <w:tblW w:w="7634" w:type="dxa"/>
+        <w:tblInd w:w="683" w:type="dxa"/>
+        <w:tblBorders>
+          <w:top w:val="single" w:sz="4" w:space="0" w:color="auto"/>
+          <w:left w:val="single" w:sz="4" w:space="0" w:color="auto"/>
+          <w:bottom w:val="single" w:sz="4" w:space="0" w:color="auto"/>
+          <w:right w:val="single" w:sz="4" w:space="0" w:color="auto"/>
+          <w:insideH w:val="single" w:sz="4" w:space="0" w:color="auto"/>
+          <w:insideV w:val="single" w:sz="4" w:space="0" w:color="auto"/>
+        </w:tblBorders>
+        <w:tblLook w:val="0000" w:firstRow="0" w:lastRow="0" w:firstColumn="0" w:lastColumn="0" w:noHBand="0" w:noVBand="0"/>
+      </w:tblPr>
+      <w:tblGrid>
+        <w:gridCol w:w="457"/>
+        <w:gridCol w:w="7177"/>
+      </w:tblGrid>
+      <w:tr>
+        <w:tblPrEx>
+          <w:tblCellMar>
+            <w:top w:w="0" w:type="dxa"/>
+            <w:bottom w:w="0" w:type="dxa"/>
+          </w:tblCellMar>
+        </w:tblPrEx>
+        <w:trPr>
+          <w:trHeight w:val="1416"/>
+        </w:trPr>
+        <w:tc>
+          <w:tcPr>
+            <w:tcW w:w="457" w:type="dxa"/>
+          </w:tcPr>
+          <w:p>
+            <w:pPr>
+              <w:spacing w:after="0" w:line="240" w:lineRule="auto"/>
+              <w:jc w:val="both"/>
+              <w:rPr>
+                <w:rFonts w:ascii="Courier New" w:hAnsi="Courier New" w:cs="Courier New"/>
+                <w:sz w:val="20"/>
+                <w:szCs w:val="20"/>
+                <w:lang w:val="id-ID"/>
+              </w:rPr>
+            </w:pPr>
+            <w:r>
+              <w:rPr>
+                <w:rFonts w:ascii="Courier New" w:hAnsi="Courier New" w:cs="Courier New"/>
+                <w:sz w:val="20"/>
+                <w:szCs w:val="20"/>
+                <w:lang w:val="id-ID"/>
+              </w:rPr>
+              <w:t>1</w:t>
+            </w:r>
+          </w:p>
+          <w:p>
+            <w:pPr>
+              <w:spacing w:after="0" w:line="240" w:lineRule="auto"/>
+              <w:jc w:val="both"/>
+              <w:rPr>
+                <w:rFonts w:ascii="Courier New" w:hAnsi="Courier New" w:cs="Courier New"/>
+                <w:sz w:val="20"/>
+                <w:szCs w:val="20"/>
+                <w:lang w:val="id-ID"/>
+              </w:rPr>
+            </w:pPr>
+            <w:r>
+              <w:rPr>
+                <w:rFonts w:ascii="Courier New" w:hAnsi="Courier New" w:cs="Courier New"/>
+                <w:sz w:val="20"/>
+                <w:szCs w:val="20"/>
+                <w:lang w:val="id-ID"/>
+              </w:rPr>
+              <w:t>2</w:t>
+            </w:r>
+          </w:p>
+          <w:p>
+            <w:pPr>
+              <w:spacing w:after="0" w:line="240" w:lineRule="auto"/>
+              <w:jc w:val="both"/>
+              <w:rPr>
+                <w:rFonts w:ascii="Courier New" w:hAnsi="Courier New" w:cs="Courier New"/>
+                <w:sz w:val="20"/>
+                <w:szCs w:val="20"/>
+                <w:lang w:val="id-ID"/>
+              </w:rPr>
+            </w:pPr>
+            <w:r>
+              <w:rPr>
+                <w:rFonts w:ascii="Courier New" w:hAnsi="Courier New" w:cs="Courier New"/>
+                <w:sz w:val="20"/>
+                <w:szCs w:val="20"/>
+                <w:lang w:val="id-ID"/>
+              </w:rPr>
+              <w:t>3</w:t>
+            </w:r>
+          </w:p>
+          <w:p>
+            <w:pPr>
+              <w:spacing w:after="0" w:line="240" w:lineRule="auto"/>
+              <w:jc w:val="both"/>
+              <w:rPr>
+                <w:rFonts w:ascii="Courier New" w:hAnsi="Courier New" w:cs="Courier New"/>
+                <w:sz w:val="20"/>
+                <w:szCs w:val="20"/>
+                <w:lang w:val="id-ID"/>
+              </w:rPr>
+            </w:pPr>
+            <w:r>
+              <w:rPr>
+                <w:rFonts w:ascii="Courier New" w:hAnsi="Courier New" w:cs="Courier New"/>
+                <w:sz w:val="20"/>
+                <w:szCs w:val="20"/>
+                <w:lang w:val="id-ID"/>
+              </w:rPr>
+              <w:t>4</w:t>
+            </w:r>
+          </w:p>
+          <w:p>
+            <w:pPr>
+              <w:spacing w:after="0" w:line="240" w:lineRule="auto"/>
+              <w:jc w:val="both"/>
+              <w:rPr>
+                <w:rFonts w:ascii="Courier New" w:hAnsi="Courier New" w:cs="Courier New"/>
+                <w:sz w:val="20"/>
+                <w:szCs w:val="20"/>
+                <w:lang w:val="id-ID"/>
+              </w:rPr>
+            </w:pPr>
+            <w:r>
+              <w:rPr>
+                <w:rFonts w:ascii="Courier New" w:hAnsi="Courier New" w:cs="Courier New"/>
+                <w:sz w:val="20"/>
+                <w:szCs w:val="20"/>
+                <w:lang w:val="id-ID"/>
+              </w:rPr>
+              <w:t>5</w:t>
+            </w:r>
+          </w:p>
+          <w:p>
+            <w:pPr>
+              <w:spacing w:after="0" w:line="240" w:lineRule="auto"/>
+              <w:jc w:val="both"/>
+              <w:rPr>
+                <w:rFonts w:ascii="Courier New" w:hAnsi="Courier New" w:cs="Courier New"/>
+                <w:sz w:val="20"/>
+                <w:szCs w:val="20"/>
+                <w:lang w:val="id-ID"/>
+              </w:rPr>
+            </w:pPr>
+            <w:r>
+              <w:rPr>
+                <w:rFonts w:ascii="Courier New" w:hAnsi="Courier New" w:cs="Courier New"/>
+                <w:sz w:val="20"/>
+                <w:szCs w:val="20"/>
+                <w:lang w:val="id-ID"/>
+              </w:rPr>
+              <w:t>6</w:t>
+            </w:r>
+          </w:p>
+          <w:p>
+            <w:pPr>
+              <w:spacing w:after="0" w:line="240" w:lineRule="auto"/>
+              <w:jc w:val="both"/>
+              <w:rPr>
+                <w:rFonts w:ascii="Courier New" w:hAnsi="Courier New" w:cs="Courier New"/>
+                <w:sz w:val="20"/>
+                <w:szCs w:val="20"/>
+                <w:lang w:val="id-ID"/>
+              </w:rPr>
+            </w:pPr>
+            <w:r>
+              <w:rPr>
+                <w:rFonts w:ascii="Courier New" w:hAnsi="Courier New" w:cs="Courier New"/>
+                <w:sz w:val="20"/>
+                <w:szCs w:val="20"/>
+                <w:lang w:val="id-ID"/>
+              </w:rPr>
+              <w:t>7</w:t>
+            </w:r>
+          </w:p>
+          <w:p>
+            <w:pPr>
+              <w:spacing w:after="0" w:line="240" w:lineRule="auto"/>
+              <w:jc w:val="both"/>
+              <w:rPr>
+                <w:rFonts w:ascii="Courier New" w:hAnsi="Courier New" w:cs="Courier New"/>
+                <w:sz w:val="20"/>
+                <w:szCs w:val="20"/>
+                <w:lang w:val="id-ID"/>
+              </w:rPr>
+            </w:pPr>
+            <w:r>
+              <w:rPr>
+                <w:rFonts w:ascii="Courier New" w:hAnsi="Courier New" w:cs="Courier New"/>
+                <w:sz w:val="20"/>
+                <w:szCs w:val="20"/>
+                <w:lang w:val="id-ID"/>
+              </w:rPr>
+              <w:t>8</w:t>
+            </w:r>
+          </w:p>
+          <w:p>
+            <w:pPr>
+              <w:spacing w:after="0" w:line="240" w:lineRule="auto"/>
+              <w:jc w:val="both"/>
+              <w:rPr>
+                <w:rFonts w:ascii="Courier New" w:hAnsi="Courier New" w:cs="Courier New"/>
+                <w:sz w:val="20"/>
+                <w:szCs w:val="20"/>
+                <w:lang w:val="id-ID"/>
+              </w:rPr>
+            </w:pPr>
+            <w:r>
+              <w:rPr>
+                <w:rFonts w:ascii="Courier New" w:hAnsi="Courier New" w:cs="Courier New"/>
+                <w:sz w:val="20"/>
+                <w:szCs w:val="20"/>
+                <w:lang w:val="id-ID"/>
+              </w:rPr>
+              <w:t>9</w:t>
+            </w:r>
+          </w:p>
+          <w:p>
+            <w:pPr>
+              <w:spacing w:after="0" w:line="240" w:lineRule="auto"/>
+              <w:jc w:val="both"/>
+              <w:rPr>
+                <w:rFonts w:ascii="Courier New" w:hAnsi="Courier New" w:cs="Courier New"/>
+                <w:sz w:val="20"/>
+                <w:szCs w:val="20"/>
+                <w:lang w:val="id-ID"/>
+              </w:rPr>
+            </w:pPr>
+            <w:r>
+              <w:rPr>
+                <w:rFonts w:ascii="Courier New" w:hAnsi="Courier New" w:cs="Courier New"/>
+                <w:sz w:val="20"/>
+                <w:szCs w:val="20"/>
+                <w:lang w:val="id-ID"/>
+              </w:rPr>
+              <w:t>10</w:t>
+            </w:r>
+          </w:p>
+          <w:p>
+            <w:pPr>
+              <w:spacing w:after="0" w:line="240" w:lineRule="auto"/>
+              <w:jc w:val="both"/>
+              <w:rPr>
+                <w:rFonts w:ascii="Courier New" w:hAnsi="Courier New" w:cs="Courier New"/>
+                <w:sz w:val="20"/>
+                <w:szCs w:val="20"/>
+                <w:lang w:val="id-ID"/>
+              </w:rPr>
+            </w:pPr>
+            <w:r>
+              <w:rPr>
+                <w:rFonts w:ascii="Courier New" w:hAnsi="Courier New" w:cs="Courier New"/>
+                <w:sz w:val="20"/>
+                <w:szCs w:val="20"/>
+                <w:lang w:val="id-ID"/>
+              </w:rPr>
+              <w:t>11</w:t>
+            </w:r>
+          </w:p>
+        </w:tc>
+        <w:tc>
+          <w:tcPr>
+            <w:tcW w:w="7177" w:type="dxa"/>
+          </w:tcPr>
+          <w:p>
+            <w:pPr>
+              <w:pStyle w:val="ListParagraph"/>
+              <w:spacing w:after="0" w:line="240" w:lineRule="auto"/>
+              <w:ind w:left="316"/>
+              <w:jc w:val="both"/>
+              <w:rPr>
+                <w:rFonts w:ascii="Courier New" w:hAnsi="Courier New" w:cs="Courier New"/>
+                <w:sz w:val="20"/>
+                <w:szCs w:val="20"/>
+                <w:lang w:val="id-ID"/>
+              </w:rPr>
+            </w:pPr>
+            <w:r>
+              <w:rPr>
+                <w:rFonts w:ascii="Courier New" w:hAnsi="Courier New" w:cs="Courier New"/>
+                <w:sz w:val="20"/>
+                <w:szCs w:val="20"/>
+                <w:lang w:val="id-ID"/>
+              </w:rPr>
+              <w:t xml:space="preserve">public class Test {     </w:t>
+            </w:r>
+          </w:p>
+          <w:p>
+            <w:pPr>
+              <w:pStyle w:val="ListParagraph"/>
+              <w:spacing w:after="0" w:line="240" w:lineRule="auto"/>
+              <w:ind w:left="316"/>
+              <w:jc w:val="both"/>
+              <w:rPr>
+                <w:rFonts w:ascii="Courier New" w:hAnsi="Courier New" w:cs="Courier New"/>
+                <w:sz w:val="20"/>
+                <w:szCs w:val="20"/>
+                <w:lang w:val="id-ID"/>
+              </w:rPr>
+            </w:pPr>
+            <w:r>
+              <w:rPr>
+                <w:rFonts w:ascii="Courier New" w:hAnsi="Courier New" w:cs="Courier New"/>
+                <w:sz w:val="20"/>
+                <w:szCs w:val="20"/>
+                <w:lang w:val="id-ID"/>
+              </w:rPr>
+              <w:t xml:space="preserve">public static void main(String [] args) {         </w:t>
+            </w:r>
+          </w:p>
+          <w:p>
+            <w:pPr>
+              <w:pStyle w:val="ListParagraph"/>
+              <w:spacing w:after="0" w:line="240" w:lineRule="auto"/>
+              <w:ind w:left="316"/>
+              <w:jc w:val="both"/>
+              <w:rPr>
+                <w:rFonts w:ascii="Courier New" w:hAnsi="Courier New" w:cs="Courier New"/>
+                <w:sz w:val="20"/>
+                <w:szCs w:val="20"/>
+                <w:lang w:val="id-ID"/>
+              </w:rPr>
+            </w:pPr>
+            <w:r>
+              <w:rPr>
+                <w:rFonts w:ascii="Courier New" w:hAnsi="Courier New" w:cs="Courier New"/>
+                <w:sz w:val="20"/>
+                <w:szCs w:val="20"/>
+                <w:lang w:val="id-ID"/>
+              </w:rPr>
+              <w:t xml:space="preserve">Student s1=new Student();         </w:t>
+            </w:r>
+          </w:p>
+          <w:p>
+            <w:pPr>
+              <w:pStyle w:val="ListParagraph"/>
+              <w:spacing w:after="0" w:line="240" w:lineRule="auto"/>
+              <w:ind w:left="316"/>
+              <w:jc w:val="both"/>
+              <w:rPr>
+                <w:rFonts w:ascii="Courier New" w:hAnsi="Courier New" w:cs="Courier New"/>
+                <w:sz w:val="20"/>
+                <w:szCs w:val="20"/>
+                <w:lang w:val="id-ID"/>
+              </w:rPr>
+            </w:pPr>
+            <w:r>
+              <w:rPr>
+                <w:rFonts w:ascii="Courier New" w:hAnsi="Courier New" w:cs="Courier New"/>
+                <w:sz w:val="20"/>
+                <w:szCs w:val="20"/>
+                <w:lang w:val="id-ID"/>
+              </w:rPr>
+              <w:t xml:space="preserve">s1.setName("Enkapsulasi");         </w:t>
+            </w:r>
+          </w:p>
+          <w:p>
+            <w:pPr>
+              <w:pStyle w:val="ListParagraph"/>
+              <w:spacing w:after="0" w:line="240" w:lineRule="auto"/>
+              <w:ind w:left="316"/>
+              <w:jc w:val="both"/>
+              <w:rPr>
+                <w:rFonts w:ascii="Courier New" w:hAnsi="Courier New" w:cs="Courier New"/>
+                <w:sz w:val="20"/>
+                <w:szCs w:val="20"/>
+                <w:lang w:val="id-ID"/>
+              </w:rPr>
+            </w:pPr>
+            <w:r>
+              <w:rPr>
+                <w:rFonts w:ascii="Courier New" w:hAnsi="Courier New" w:cs="Courier New"/>
+                <w:sz w:val="20"/>
+                <w:szCs w:val="20"/>
+                <w:lang w:val="id-ID"/>
+              </w:rPr>
+              <w:t xml:space="preserve">s1.setMark("90");         </w:t>
+            </w:r>
+          </w:p>
+          <w:p>
+            <w:pPr>
+              <w:pStyle w:val="ListParagraph"/>
+              <w:spacing w:after="0" w:line="240" w:lineRule="auto"/>
+              <w:ind w:left="316"/>
+              <w:jc w:val="both"/>
+              <w:rPr>
+                <w:rFonts w:ascii="Courier New" w:hAnsi="Courier New" w:cs="Courier New"/>
+                <w:sz w:val="20"/>
+                <w:szCs w:val="20"/>
+                <w:lang w:val="id-ID"/>
+              </w:rPr>
+            </w:pPr>
+            <w:r>
+              <w:rPr>
+                <w:rFonts w:ascii="Courier New" w:hAnsi="Courier New" w:cs="Courier New"/>
+                <w:sz w:val="20"/>
+                <w:szCs w:val="20"/>
+                <w:lang w:val="id-ID"/>
+              </w:rPr>
+              <w:t>System</w:t>
+            </w:r>
+            <w:r>
+              <w:rPr>
+                <w:rFonts w:ascii="Courier New" w:hAnsi="Courier New" w:cs="Courier New"/>
+                <w:sz w:val="20"/>
+                <w:szCs w:val="20"/>
+                <w:lang w:val="id-ID"/>
+              </w:rPr>
+              <w:t>.out.println("s1Name is "+s1.get</w:t>
+            </w:r>
+            <w:r>
+              <w:rPr>
+                <w:rFonts w:ascii="Courier New" w:hAnsi="Courier New" w:cs="Courier New"/>
+                <w:sz w:val="20"/>
+                <w:szCs w:val="20"/>
+                <w:lang w:val="id-ID"/>
+              </w:rPr>
+              <w:t>Name());         System.out.println("s1Mark is "+</w:t>
+            </w:r>
+            <w:r>
+              <w:rPr>
+                <w:rFonts w:ascii="Courier New" w:hAnsi="Courier New" w:cs="Courier New"/>
+                <w:sz w:val="20"/>
+                <w:szCs w:val="20"/>
+                <w:lang w:val="id-ID"/>
+              </w:rPr>
+              <w:t>s1.get</w:t>
+            </w:r>
+            <w:r>
+              <w:rPr>
+                <w:rFonts w:ascii="Courier New" w:hAnsi="Courier New" w:cs="Courier New"/>
+                <w:sz w:val="20"/>
+                <w:szCs w:val="20"/>
+                <w:lang w:val="id-ID"/>
+              </w:rPr>
+              <w:t>Mark());         System.out.println("name dan mark "+</w:t>
+            </w:r>
+            <w:r>
+              <w:rPr>
+                <w:rFonts w:ascii="Courier New" w:hAnsi="Courier New" w:cs="Courier New"/>
+                <w:sz w:val="20"/>
+                <w:szCs w:val="20"/>
+                <w:lang w:val="id-ID"/>
+              </w:rPr>
+              <w:t>s1.getN</w:t>
+            </w:r>
+            <w:r>
+              <w:rPr>
+                <w:rFonts w:ascii="Courier New" w:hAnsi="Courier New" w:cs="Courier New"/>
+                <w:sz w:val="20"/>
+                <w:szCs w:val="20"/>
+                <w:lang w:val="id-ID"/>
+              </w:rPr>
+              <w:t>ame</w:t>
+            </w:r>
+            <w:r>
+              <w:rPr>
+                <w:rFonts w:ascii="Courier New" w:hAnsi="Courier New" w:cs="Courier New"/>
+                <w:sz w:val="20"/>
+                <w:szCs w:val="20"/>
+                <w:lang w:val="id-ID"/>
+              </w:rPr>
+              <w:t>()</w:t>
+            </w:r>
+            <w:r>
+              <w:rPr>
+                <w:rFonts w:ascii="Courier New" w:hAnsi="Courier New" w:cs="Courier New"/>
+                <w:sz w:val="20"/>
+                <w:szCs w:val="20"/>
+                <w:lang w:val="id-ID"/>
+              </w:rPr>
+              <w:t>+" "+</w:t>
+            </w:r>
+            <w:r>
+              <w:rPr>
+                <w:rFonts w:ascii="Courier New" w:hAnsi="Courier New" w:cs="Courier New"/>
+                <w:sz w:val="20"/>
+                <w:szCs w:val="20"/>
+                <w:lang w:val="id-ID"/>
+              </w:rPr>
+              <w:t>s1.getM</w:t>
+            </w:r>
+            <w:r>
+              <w:rPr>
+                <w:rFonts w:ascii="Courier New" w:hAnsi="Courier New" w:cs="Courier New"/>
+                <w:sz w:val="20"/>
+                <w:szCs w:val="20"/>
+                <w:lang w:val="id-ID"/>
+              </w:rPr>
+              <w:t>ark</w:t>
+            </w:r>
+            <w:r>
+              <w:rPr>
+                <w:rFonts w:ascii="Courier New" w:hAnsi="Courier New" w:cs="Courier New"/>
+                <w:sz w:val="20"/>
+                <w:szCs w:val="20"/>
+                <w:lang w:val="id-ID"/>
+              </w:rPr>
+              <w:t>()</w:t>
+            </w:r>
+            <w:r>
+              <w:rPr>
+                <w:rFonts w:ascii="Courier New" w:hAnsi="Courier New" w:cs="Courier New"/>
+                <w:sz w:val="20"/>
+                <w:szCs w:val="20"/>
+                <w:lang w:val="id-ID"/>
+              </w:rPr>
+              <w:t xml:space="preserve">);     </w:t>
+            </w:r>
+          </w:p>
+          <w:p>
+            <w:pPr>
+              <w:pStyle w:val="ListParagraph"/>
+              <w:spacing w:after="0" w:line="240" w:lineRule="auto"/>
+              <w:ind w:left="316"/>
+              <w:jc w:val="both"/>
+              <w:rPr>
+                <w:rFonts w:ascii="Courier New" w:hAnsi="Courier New" w:cs="Courier New"/>
+                <w:sz w:val="20"/>
+                <w:szCs w:val="20"/>
+                <w:lang w:val="id-ID"/>
+              </w:rPr>
+            </w:pPr>
+            <w:r>
+              <w:rPr>
+                <w:rFonts w:ascii="Courier New" w:hAnsi="Courier New" w:cs="Courier New"/>
+                <w:sz w:val="20"/>
+                <w:szCs w:val="20"/>
+                <w:lang w:val="id-ID"/>
+              </w:rPr>
+              <w:t xml:space="preserve">  </w:t>
+            </w:r>
+            <w:r>
+              <w:rPr>
+                <w:rFonts w:ascii="Courier New" w:hAnsi="Courier New" w:cs="Courier New"/>
+                <w:sz w:val="20"/>
+                <w:szCs w:val="20"/>
+                <w:lang w:val="id-ID"/>
+              </w:rPr>
+              <w:t xml:space="preserve">} </w:t>
+            </w:r>
+          </w:p>
+          <w:p>
+            <w:pPr>
+              <w:pStyle w:val="ListParagraph"/>
+              <w:spacing w:after="0" w:line="240" w:lineRule="auto"/>
+              <w:ind w:left="316"/>
+              <w:jc w:val="both"/>
+              <w:rPr>
+                <w:rFonts w:ascii="Courier New" w:hAnsi="Courier New" w:cs="Courier New"/>
+                <w:sz w:val="20"/>
+                <w:szCs w:val="20"/>
+                <w:lang w:val="id-ID"/>
+              </w:rPr>
+            </w:pPr>
+            <w:r>
+              <w:rPr>
+                <w:rFonts w:ascii="Courier New" w:hAnsi="Courier New" w:cs="Courier New"/>
+                <w:sz w:val="20"/>
+                <w:szCs w:val="20"/>
+                <w:lang w:val="id-ID"/>
+              </w:rPr>
+              <w:t>}</w:t>
+            </w:r>
+          </w:p>
+        </w:tc>
+      </w:tr>
+    </w:tbl>
+    <w:p>
+      <w:pPr>
+        <w:pStyle w:val="ListParagraph"/>
+        <w:spacing w:after="0" w:line="240" w:lineRule="auto"/>
+        <w:ind w:left="1004"/>
+        <w:jc w:val="both"/>
+        <w:rPr>
+          <w:rFonts w:ascii="Times New Roman" w:hAnsi="Times New Roman" w:cs="Times New Roman"/>
+          <w:sz w:val="24"/>
+          <w:lang w:val="id-ID"/>
+        </w:rPr>
+      </w:pPr>
+    </w:p>
+    <w:p>
+      <w:pPr>
+        <w:pStyle w:val="ListParagraph"/>
         <w:numPr>
           <w:ilvl w:val="0"/>
           <w:numId w:val="13"/>
         </w:numPr>
         <w:spacing w:after="0" w:line="240" w:lineRule="auto"/>
+        <w:jc w:val="both"/>
         <w:rPr>
           <w:rFonts w:ascii="Times New Roman" w:hAnsi="Times New Roman" w:cs="Times New Roman"/>
           <w:sz w:val="24"/>
@@ -14342,11 +14410,59 @@
     <w:p>
       <w:pPr>
         <w:pStyle w:val="ListParagraph"/>
+        <w:spacing w:after="0" w:line="240" w:lineRule="auto"/>
+        <w:ind w:left="1004"/>
+        <w:jc w:val="both"/>
+        <w:rPr>
+          <w:rFonts w:ascii="Times New Roman" w:hAnsi="Times New Roman" w:cs="Times New Roman"/>
+          <w:sz w:val="24"/>
+          <w:lang w:val="id-ID"/>
+        </w:rPr>
+      </w:pPr>
+    </w:p>
+    <w:p>
+      <w:pPr>
+        <w:pStyle w:val="ListParagraph"/>
+        <w:spacing w:after="0" w:line="240" w:lineRule="auto"/>
+        <w:ind w:left="1004" w:firstLine="436"/>
+        <w:jc w:val="both"/>
+        <w:rPr>
+          <w:rFonts w:ascii="Times New Roman" w:hAnsi="Times New Roman" w:cs="Times New Roman"/>
+          <w:sz w:val="24"/>
+          <w:lang w:val="id-ID"/>
+        </w:rPr>
+      </w:pPr>
+      <w:r>
+        <w:rPr>
+          <w:rFonts w:ascii="Times New Roman" w:hAnsi="Times New Roman" w:cs="Times New Roman"/>
+          <w:sz w:val="24"/>
+          <w:lang w:val="id-ID"/>
+        </w:rPr>
+        <w:t>Maka programnya akan benar, karena baris 6 s1.setName masih terjadi error, yang benar s1.getName, dan akan memunculkan output nama yaitu “Enkapsilasi”.</w:t>
+      </w:r>
+    </w:p>
+    <w:p>
+      <w:pPr>
+        <w:pStyle w:val="ListParagraph"/>
+        <w:spacing w:after="0" w:line="240" w:lineRule="auto"/>
+        <w:ind w:left="1004"/>
+        <w:jc w:val="both"/>
+        <w:rPr>
+          <w:rFonts w:ascii="Times New Roman" w:hAnsi="Times New Roman" w:cs="Times New Roman"/>
+          <w:sz w:val="24"/>
+          <w:lang w:val="id-ID"/>
+        </w:rPr>
+      </w:pPr>
+    </w:p>
+    <w:p>
+      <w:pPr>
+        <w:pStyle w:val="ListParagraph"/>
         <w:numPr>
           <w:ilvl w:val="0"/>
           <w:numId w:val="13"/>
         </w:numPr>
         <w:spacing w:after="0" w:line="240" w:lineRule="auto"/>
+        <w:jc w:val="both"/>
         <w:rPr>
           <w:rFonts w:ascii="Times New Roman" w:hAnsi="Times New Roman" w:cs="Times New Roman"/>
           <w:sz w:val="24"/>
@@ -14365,11 +14481,653 @@
     <w:p>
       <w:pPr>
         <w:pStyle w:val="ListParagraph"/>
+        <w:spacing w:after="0" w:line="240" w:lineRule="auto"/>
+        <w:ind w:left="1004"/>
+        <w:jc w:val="both"/>
+        <w:rPr>
+          <w:rFonts w:ascii="Times New Roman" w:hAnsi="Times New Roman" w:cs="Times New Roman"/>
+          <w:sz w:val="24"/>
+          <w:lang w:val="id-ID"/>
+        </w:rPr>
+      </w:pPr>
+    </w:p>
+    <w:tbl>
+      <w:tblPr>
+        <w:tblW w:w="7634" w:type="dxa"/>
+        <w:tblInd w:w="683" w:type="dxa"/>
+        <w:tblBorders>
+          <w:top w:val="single" w:sz="4" w:space="0" w:color="auto"/>
+          <w:left w:val="single" w:sz="4" w:space="0" w:color="auto"/>
+          <w:bottom w:val="single" w:sz="4" w:space="0" w:color="auto"/>
+          <w:right w:val="single" w:sz="4" w:space="0" w:color="auto"/>
+          <w:insideH w:val="single" w:sz="4" w:space="0" w:color="auto"/>
+          <w:insideV w:val="single" w:sz="4" w:space="0" w:color="auto"/>
+        </w:tblBorders>
+        <w:tblLook w:val="0000" w:firstRow="0" w:lastRow="0" w:firstColumn="0" w:lastColumn="0" w:noHBand="0" w:noVBand="0"/>
+      </w:tblPr>
+      <w:tblGrid>
+        <w:gridCol w:w="457"/>
+        <w:gridCol w:w="7177"/>
+      </w:tblGrid>
+      <w:tr>
+        <w:tblPrEx>
+          <w:tblCellMar>
+            <w:top w:w="0" w:type="dxa"/>
+            <w:bottom w:w="0" w:type="dxa"/>
+          </w:tblCellMar>
+        </w:tblPrEx>
+        <w:trPr>
+          <w:trHeight w:val="1416"/>
+        </w:trPr>
+        <w:tc>
+          <w:tcPr>
+            <w:tcW w:w="457" w:type="dxa"/>
+          </w:tcPr>
+          <w:p>
+            <w:pPr>
+              <w:spacing w:after="0" w:line="240" w:lineRule="auto"/>
+              <w:jc w:val="both"/>
+              <w:rPr>
+                <w:rFonts w:ascii="Courier New" w:hAnsi="Courier New" w:cs="Courier New"/>
+                <w:sz w:val="20"/>
+                <w:szCs w:val="20"/>
+                <w:lang w:val="id-ID"/>
+              </w:rPr>
+            </w:pPr>
+            <w:r>
+              <w:rPr>
+                <w:rFonts w:ascii="Courier New" w:hAnsi="Courier New" w:cs="Courier New"/>
+                <w:sz w:val="20"/>
+                <w:szCs w:val="20"/>
+                <w:lang w:val="id-ID"/>
+              </w:rPr>
+              <w:t>1</w:t>
+            </w:r>
+          </w:p>
+          <w:p>
+            <w:pPr>
+              <w:spacing w:after="0" w:line="240" w:lineRule="auto"/>
+              <w:jc w:val="both"/>
+              <w:rPr>
+                <w:rFonts w:ascii="Courier New" w:hAnsi="Courier New" w:cs="Courier New"/>
+                <w:sz w:val="20"/>
+                <w:szCs w:val="20"/>
+                <w:lang w:val="id-ID"/>
+              </w:rPr>
+            </w:pPr>
+            <w:r>
+              <w:rPr>
+                <w:rFonts w:ascii="Courier New" w:hAnsi="Courier New" w:cs="Courier New"/>
+                <w:sz w:val="20"/>
+                <w:szCs w:val="20"/>
+                <w:lang w:val="id-ID"/>
+              </w:rPr>
+              <w:t>2</w:t>
+            </w:r>
+          </w:p>
+          <w:p>
+            <w:pPr>
+              <w:spacing w:after="0" w:line="240" w:lineRule="auto"/>
+              <w:jc w:val="both"/>
+              <w:rPr>
+                <w:rFonts w:ascii="Courier New" w:hAnsi="Courier New" w:cs="Courier New"/>
+                <w:sz w:val="20"/>
+                <w:szCs w:val="20"/>
+                <w:lang w:val="id-ID"/>
+              </w:rPr>
+            </w:pPr>
+            <w:r>
+              <w:rPr>
+                <w:rFonts w:ascii="Courier New" w:hAnsi="Courier New" w:cs="Courier New"/>
+                <w:sz w:val="20"/>
+                <w:szCs w:val="20"/>
+                <w:lang w:val="id-ID"/>
+              </w:rPr>
+              <w:t>3</w:t>
+            </w:r>
+          </w:p>
+          <w:p>
+            <w:pPr>
+              <w:spacing w:after="0" w:line="240" w:lineRule="auto"/>
+              <w:jc w:val="both"/>
+              <w:rPr>
+                <w:rFonts w:ascii="Courier New" w:hAnsi="Courier New" w:cs="Courier New"/>
+                <w:sz w:val="20"/>
+                <w:szCs w:val="20"/>
+                <w:lang w:val="id-ID"/>
+              </w:rPr>
+            </w:pPr>
+            <w:r>
+              <w:rPr>
+                <w:rFonts w:ascii="Courier New" w:hAnsi="Courier New" w:cs="Courier New"/>
+                <w:sz w:val="20"/>
+                <w:szCs w:val="20"/>
+                <w:lang w:val="id-ID"/>
+              </w:rPr>
+              <w:t>4</w:t>
+            </w:r>
+          </w:p>
+          <w:p>
+            <w:pPr>
+              <w:spacing w:after="0" w:line="240" w:lineRule="auto"/>
+              <w:jc w:val="both"/>
+              <w:rPr>
+                <w:rFonts w:ascii="Courier New" w:hAnsi="Courier New" w:cs="Courier New"/>
+                <w:sz w:val="20"/>
+                <w:szCs w:val="20"/>
+                <w:lang w:val="id-ID"/>
+              </w:rPr>
+            </w:pPr>
+            <w:r>
+              <w:rPr>
+                <w:rFonts w:ascii="Courier New" w:hAnsi="Courier New" w:cs="Courier New"/>
+                <w:sz w:val="20"/>
+                <w:szCs w:val="20"/>
+                <w:lang w:val="id-ID"/>
+              </w:rPr>
+              <w:t>5</w:t>
+            </w:r>
+          </w:p>
+          <w:p>
+            <w:pPr>
+              <w:spacing w:after="0" w:line="240" w:lineRule="auto"/>
+              <w:jc w:val="both"/>
+              <w:rPr>
+                <w:rFonts w:ascii="Courier New" w:hAnsi="Courier New" w:cs="Courier New"/>
+                <w:sz w:val="20"/>
+                <w:szCs w:val="20"/>
+                <w:lang w:val="id-ID"/>
+              </w:rPr>
+            </w:pPr>
+            <w:r>
+              <w:rPr>
+                <w:rFonts w:ascii="Courier New" w:hAnsi="Courier New" w:cs="Courier New"/>
+                <w:sz w:val="20"/>
+                <w:szCs w:val="20"/>
+                <w:lang w:val="id-ID"/>
+              </w:rPr>
+              <w:t>6</w:t>
+            </w:r>
+          </w:p>
+          <w:p>
+            <w:pPr>
+              <w:spacing w:after="0" w:line="240" w:lineRule="auto"/>
+              <w:jc w:val="both"/>
+              <w:rPr>
+                <w:rFonts w:ascii="Courier New" w:hAnsi="Courier New" w:cs="Courier New"/>
+                <w:sz w:val="20"/>
+                <w:szCs w:val="20"/>
+                <w:lang w:val="id-ID"/>
+              </w:rPr>
+            </w:pPr>
+            <w:r>
+              <w:rPr>
+                <w:rFonts w:ascii="Courier New" w:hAnsi="Courier New" w:cs="Courier New"/>
+                <w:sz w:val="20"/>
+                <w:szCs w:val="20"/>
+                <w:lang w:val="id-ID"/>
+              </w:rPr>
+              <w:t>7</w:t>
+            </w:r>
+          </w:p>
+          <w:p>
+            <w:pPr>
+              <w:spacing w:after="0" w:line="240" w:lineRule="auto"/>
+              <w:jc w:val="both"/>
+              <w:rPr>
+                <w:rFonts w:ascii="Courier New" w:hAnsi="Courier New" w:cs="Courier New"/>
+                <w:sz w:val="20"/>
+                <w:szCs w:val="20"/>
+                <w:lang w:val="id-ID"/>
+              </w:rPr>
+            </w:pPr>
+            <w:r>
+              <w:rPr>
+                <w:rFonts w:ascii="Courier New" w:hAnsi="Courier New" w:cs="Courier New"/>
+                <w:sz w:val="20"/>
+                <w:szCs w:val="20"/>
+                <w:lang w:val="id-ID"/>
+              </w:rPr>
+              <w:t>8</w:t>
+            </w:r>
+          </w:p>
+          <w:p>
+            <w:pPr>
+              <w:spacing w:after="0" w:line="240" w:lineRule="auto"/>
+              <w:jc w:val="both"/>
+              <w:rPr>
+                <w:rFonts w:ascii="Courier New" w:hAnsi="Courier New" w:cs="Courier New"/>
+                <w:sz w:val="20"/>
+                <w:szCs w:val="20"/>
+                <w:lang w:val="id-ID"/>
+              </w:rPr>
+            </w:pPr>
+            <w:r>
+              <w:rPr>
+                <w:rFonts w:ascii="Courier New" w:hAnsi="Courier New" w:cs="Courier New"/>
+                <w:sz w:val="20"/>
+                <w:szCs w:val="20"/>
+                <w:lang w:val="id-ID"/>
+              </w:rPr>
+              <w:t>9</w:t>
+            </w:r>
+          </w:p>
+          <w:p>
+            <w:pPr>
+              <w:spacing w:after="0" w:line="240" w:lineRule="auto"/>
+              <w:jc w:val="both"/>
+              <w:rPr>
+                <w:rFonts w:ascii="Courier New" w:hAnsi="Courier New" w:cs="Courier New"/>
+                <w:sz w:val="20"/>
+                <w:szCs w:val="20"/>
+                <w:lang w:val="id-ID"/>
+              </w:rPr>
+            </w:pPr>
+            <w:r>
+              <w:rPr>
+                <w:rFonts w:ascii="Courier New" w:hAnsi="Courier New" w:cs="Courier New"/>
+                <w:sz w:val="20"/>
+                <w:szCs w:val="20"/>
+                <w:lang w:val="id-ID"/>
+              </w:rPr>
+              <w:t>10</w:t>
+            </w:r>
+          </w:p>
+          <w:p>
+            <w:pPr>
+              <w:spacing w:after="0" w:line="240" w:lineRule="auto"/>
+              <w:jc w:val="both"/>
+              <w:rPr>
+                <w:rFonts w:ascii="Courier New" w:hAnsi="Courier New" w:cs="Courier New"/>
+                <w:sz w:val="20"/>
+                <w:szCs w:val="20"/>
+                <w:lang w:val="id-ID"/>
+              </w:rPr>
+            </w:pPr>
+            <w:r>
+              <w:rPr>
+                <w:rFonts w:ascii="Courier New" w:hAnsi="Courier New" w:cs="Courier New"/>
+                <w:sz w:val="20"/>
+                <w:szCs w:val="20"/>
+                <w:lang w:val="id-ID"/>
+              </w:rPr>
+              <w:t>11</w:t>
+            </w:r>
+          </w:p>
+        </w:tc>
+        <w:tc>
+          <w:tcPr>
+            <w:tcW w:w="7177" w:type="dxa"/>
+          </w:tcPr>
+          <w:p>
+            <w:pPr>
+              <w:pStyle w:val="ListParagraph"/>
+              <w:spacing w:after="0" w:line="240" w:lineRule="auto"/>
+              <w:ind w:left="316"/>
+              <w:jc w:val="both"/>
+              <w:rPr>
+                <w:rFonts w:ascii="Courier New" w:hAnsi="Courier New" w:cs="Courier New"/>
+                <w:sz w:val="20"/>
+                <w:szCs w:val="20"/>
+                <w:lang w:val="id-ID"/>
+              </w:rPr>
+            </w:pPr>
+            <w:r>
+              <w:rPr>
+                <w:rFonts w:ascii="Courier New" w:hAnsi="Courier New" w:cs="Courier New"/>
+                <w:sz w:val="20"/>
+                <w:szCs w:val="20"/>
+                <w:lang w:val="id-ID"/>
+              </w:rPr>
+              <w:t xml:space="preserve">public class Test {     </w:t>
+            </w:r>
+          </w:p>
+          <w:p>
+            <w:pPr>
+              <w:pStyle w:val="ListParagraph"/>
+              <w:spacing w:after="0" w:line="240" w:lineRule="auto"/>
+              <w:ind w:left="316"/>
+              <w:jc w:val="both"/>
+              <w:rPr>
+                <w:rFonts w:ascii="Courier New" w:hAnsi="Courier New" w:cs="Courier New"/>
+                <w:sz w:val="20"/>
+                <w:szCs w:val="20"/>
+                <w:lang w:val="id-ID"/>
+              </w:rPr>
+            </w:pPr>
+            <w:r>
+              <w:rPr>
+                <w:rFonts w:ascii="Courier New" w:hAnsi="Courier New" w:cs="Courier New"/>
+                <w:sz w:val="20"/>
+                <w:szCs w:val="20"/>
+                <w:lang w:val="id-ID"/>
+              </w:rPr>
+              <w:t xml:space="preserve">public static void main(String [] args) {         </w:t>
+            </w:r>
+          </w:p>
+          <w:p>
+            <w:pPr>
+              <w:pStyle w:val="ListParagraph"/>
+              <w:spacing w:after="0" w:line="240" w:lineRule="auto"/>
+              <w:ind w:left="316"/>
+              <w:jc w:val="both"/>
+              <w:rPr>
+                <w:rFonts w:ascii="Courier New" w:hAnsi="Courier New" w:cs="Courier New"/>
+                <w:sz w:val="20"/>
+                <w:szCs w:val="20"/>
+                <w:lang w:val="id-ID"/>
+              </w:rPr>
+            </w:pPr>
+            <w:r>
+              <w:rPr>
+                <w:rFonts w:ascii="Courier New" w:hAnsi="Courier New" w:cs="Courier New"/>
+                <w:sz w:val="20"/>
+                <w:szCs w:val="20"/>
+                <w:lang w:val="id-ID"/>
+              </w:rPr>
+              <w:t xml:space="preserve">Student s1=new Student();         </w:t>
+            </w:r>
+          </w:p>
+          <w:p>
+            <w:pPr>
+              <w:pStyle w:val="ListParagraph"/>
+              <w:spacing w:after="0" w:line="240" w:lineRule="auto"/>
+              <w:ind w:left="316"/>
+              <w:jc w:val="both"/>
+              <w:rPr>
+                <w:rFonts w:ascii="Courier New" w:hAnsi="Courier New" w:cs="Courier New"/>
+                <w:sz w:val="20"/>
+                <w:szCs w:val="20"/>
+                <w:lang w:val="id-ID"/>
+              </w:rPr>
+            </w:pPr>
+            <w:r>
+              <w:rPr>
+                <w:rFonts w:ascii="Courier New" w:hAnsi="Courier New" w:cs="Courier New"/>
+                <w:sz w:val="20"/>
+                <w:szCs w:val="20"/>
+                <w:lang w:val="id-ID"/>
+              </w:rPr>
+              <w:t xml:space="preserve">s1.setName("Enkapsulasi");         </w:t>
+            </w:r>
+          </w:p>
+          <w:p>
+            <w:pPr>
+              <w:pStyle w:val="ListParagraph"/>
+              <w:spacing w:after="0" w:line="240" w:lineRule="auto"/>
+              <w:ind w:left="316"/>
+              <w:jc w:val="both"/>
+              <w:rPr>
+                <w:rFonts w:ascii="Courier New" w:hAnsi="Courier New" w:cs="Courier New"/>
+                <w:sz w:val="20"/>
+                <w:szCs w:val="20"/>
+                <w:lang w:val="id-ID"/>
+              </w:rPr>
+            </w:pPr>
+            <w:r>
+              <w:rPr>
+                <w:rFonts w:ascii="Courier New" w:hAnsi="Courier New" w:cs="Courier New"/>
+                <w:sz w:val="20"/>
+                <w:szCs w:val="20"/>
+                <w:lang w:val="id-ID"/>
+              </w:rPr>
+              <w:t xml:space="preserve">s1.setMark("90");         </w:t>
+            </w:r>
+          </w:p>
+          <w:p>
+            <w:pPr>
+              <w:pStyle w:val="ListParagraph"/>
+              <w:spacing w:after="0" w:line="240" w:lineRule="auto"/>
+              <w:ind w:left="316"/>
+              <w:jc w:val="both"/>
+              <w:rPr>
+                <w:rFonts w:ascii="Courier New" w:hAnsi="Courier New" w:cs="Courier New"/>
+                <w:sz w:val="20"/>
+                <w:szCs w:val="20"/>
+                <w:lang w:val="id-ID"/>
+              </w:rPr>
+            </w:pPr>
+            <w:r>
+              <w:rPr>
+                <w:rFonts w:ascii="Courier New" w:hAnsi="Courier New" w:cs="Courier New"/>
+                <w:sz w:val="20"/>
+                <w:szCs w:val="20"/>
+                <w:lang w:val="id-ID"/>
+              </w:rPr>
+              <w:t>System</w:t>
+            </w:r>
+            <w:r>
+              <w:rPr>
+                <w:rFonts w:ascii="Courier New" w:hAnsi="Courier New" w:cs="Courier New"/>
+                <w:sz w:val="20"/>
+                <w:szCs w:val="20"/>
+                <w:lang w:val="id-ID"/>
+              </w:rPr>
+              <w:t>.out.println("s1Name is "+s1.get</w:t>
+            </w:r>
+            <w:r>
+              <w:rPr>
+                <w:rFonts w:ascii="Courier New" w:hAnsi="Courier New" w:cs="Courier New"/>
+                <w:sz w:val="20"/>
+                <w:szCs w:val="20"/>
+                <w:lang w:val="id-ID"/>
+              </w:rPr>
+              <w:t>Name());         System.out.println("s1Mark is "+</w:t>
+            </w:r>
+            <w:r>
+              <w:rPr>
+                <w:rFonts w:ascii="Courier New" w:hAnsi="Courier New" w:cs="Courier New"/>
+                <w:sz w:val="20"/>
+                <w:szCs w:val="20"/>
+                <w:lang w:val="id-ID"/>
+              </w:rPr>
+              <w:t>s1.get</w:t>
+            </w:r>
+            <w:r>
+              <w:rPr>
+                <w:rFonts w:ascii="Courier New" w:hAnsi="Courier New" w:cs="Courier New"/>
+                <w:sz w:val="20"/>
+                <w:szCs w:val="20"/>
+                <w:lang w:val="id-ID"/>
+              </w:rPr>
+              <w:t>Mark());         System.out.println("name dan mark "+</w:t>
+            </w:r>
+            <w:r>
+              <w:rPr>
+                <w:rFonts w:ascii="Courier New" w:hAnsi="Courier New" w:cs="Courier New"/>
+                <w:sz w:val="20"/>
+                <w:szCs w:val="20"/>
+                <w:lang w:val="id-ID"/>
+              </w:rPr>
+              <w:t>s1.getN</w:t>
+            </w:r>
+            <w:r>
+              <w:rPr>
+                <w:rFonts w:ascii="Courier New" w:hAnsi="Courier New" w:cs="Courier New"/>
+                <w:sz w:val="20"/>
+                <w:szCs w:val="20"/>
+                <w:lang w:val="id-ID"/>
+              </w:rPr>
+              <w:t>ame</w:t>
+            </w:r>
+            <w:r>
+              <w:rPr>
+                <w:rFonts w:ascii="Courier New" w:hAnsi="Courier New" w:cs="Courier New"/>
+                <w:sz w:val="20"/>
+                <w:szCs w:val="20"/>
+                <w:lang w:val="id-ID"/>
+              </w:rPr>
+              <w:t>()</w:t>
+            </w:r>
+            <w:r>
+              <w:rPr>
+                <w:rFonts w:ascii="Courier New" w:hAnsi="Courier New" w:cs="Courier New"/>
+                <w:sz w:val="20"/>
+                <w:szCs w:val="20"/>
+                <w:lang w:val="id-ID"/>
+              </w:rPr>
+              <w:t>+" "+</w:t>
+            </w:r>
+            <w:r>
+              <w:rPr>
+                <w:rFonts w:ascii="Courier New" w:hAnsi="Courier New" w:cs="Courier New"/>
+                <w:sz w:val="20"/>
+                <w:szCs w:val="20"/>
+                <w:lang w:val="id-ID"/>
+              </w:rPr>
+              <w:t>s1.getM</w:t>
+            </w:r>
+            <w:r>
+              <w:rPr>
+                <w:rFonts w:ascii="Courier New" w:hAnsi="Courier New" w:cs="Courier New"/>
+                <w:sz w:val="20"/>
+                <w:szCs w:val="20"/>
+                <w:lang w:val="id-ID"/>
+              </w:rPr>
+              <w:t>ark</w:t>
+            </w:r>
+            <w:r>
+              <w:rPr>
+                <w:rFonts w:ascii="Courier New" w:hAnsi="Courier New" w:cs="Courier New"/>
+                <w:sz w:val="20"/>
+                <w:szCs w:val="20"/>
+                <w:lang w:val="id-ID"/>
+              </w:rPr>
+              <w:t>()</w:t>
+            </w:r>
+            <w:r>
+              <w:rPr>
+                <w:rFonts w:ascii="Courier New" w:hAnsi="Courier New" w:cs="Courier New"/>
+                <w:sz w:val="20"/>
+                <w:szCs w:val="20"/>
+                <w:lang w:val="id-ID"/>
+              </w:rPr>
+              <w:t xml:space="preserve">);     </w:t>
+            </w:r>
+          </w:p>
+          <w:p>
+            <w:pPr>
+              <w:pStyle w:val="ListParagraph"/>
+              <w:spacing w:after="0" w:line="240" w:lineRule="auto"/>
+              <w:ind w:left="316"/>
+              <w:jc w:val="both"/>
+              <w:rPr>
+                <w:rFonts w:ascii="Courier New" w:hAnsi="Courier New" w:cs="Courier New"/>
+                <w:sz w:val="20"/>
+                <w:szCs w:val="20"/>
+                <w:lang w:val="id-ID"/>
+              </w:rPr>
+            </w:pPr>
+            <w:r>
+              <w:rPr>
+                <w:rFonts w:ascii="Courier New" w:hAnsi="Courier New" w:cs="Courier New"/>
+                <w:sz w:val="20"/>
+                <w:szCs w:val="20"/>
+                <w:lang w:val="id-ID"/>
+              </w:rPr>
+              <w:t xml:space="preserve">  </w:t>
+            </w:r>
+            <w:r>
+              <w:rPr>
+                <w:rFonts w:ascii="Courier New" w:hAnsi="Courier New" w:cs="Courier New"/>
+                <w:sz w:val="20"/>
+                <w:szCs w:val="20"/>
+                <w:lang w:val="id-ID"/>
+              </w:rPr>
+              <w:t xml:space="preserve">} </w:t>
+            </w:r>
+          </w:p>
+          <w:p>
+            <w:pPr>
+              <w:pStyle w:val="ListParagraph"/>
+              <w:spacing w:after="0" w:line="240" w:lineRule="auto"/>
+              <w:ind w:left="316"/>
+              <w:jc w:val="both"/>
+              <w:rPr>
+                <w:rFonts w:ascii="Courier New" w:hAnsi="Courier New" w:cs="Courier New"/>
+                <w:sz w:val="20"/>
+                <w:szCs w:val="20"/>
+                <w:lang w:val="id-ID"/>
+              </w:rPr>
+            </w:pPr>
+            <w:r>
+              <w:rPr>
+                <w:rFonts w:ascii="Courier New" w:hAnsi="Courier New" w:cs="Courier New"/>
+                <w:sz w:val="20"/>
+                <w:szCs w:val="20"/>
+                <w:lang w:val="id-ID"/>
+              </w:rPr>
+              <w:t>}</w:t>
+            </w:r>
+          </w:p>
+        </w:tc>
+      </w:tr>
+    </w:tbl>
+    <w:p>
+      <w:pPr>
+        <w:pStyle w:val="ListParagraph"/>
+        <w:spacing w:after="0" w:line="240" w:lineRule="auto"/>
+        <w:ind w:left="1004"/>
+        <w:jc w:val="both"/>
+        <w:rPr>
+          <w:rFonts w:ascii="Times New Roman" w:hAnsi="Times New Roman" w:cs="Times New Roman"/>
+          <w:sz w:val="24"/>
+          <w:lang w:val="id-ID"/>
+        </w:rPr>
+      </w:pPr>
+    </w:p>
+    <w:p>
+      <w:pPr>
+        <w:pStyle w:val="ListParagraph"/>
+        <w:spacing w:after="0" w:line="240" w:lineRule="auto"/>
+        <w:ind w:left="1004" w:firstLine="436"/>
+        <w:jc w:val="both"/>
+        <w:rPr>
+          <w:rFonts w:ascii="Times New Roman" w:hAnsi="Times New Roman" w:cs="Times New Roman"/>
+          <w:sz w:val="24"/>
+          <w:lang w:val="id-ID"/>
+        </w:rPr>
+      </w:pPr>
+      <w:r>
+        <w:rPr>
+          <w:rFonts w:ascii="Times New Roman" w:hAnsi="Times New Roman" w:cs="Times New Roman"/>
+          <w:sz w:val="24"/>
+          <w:lang w:val="id-ID"/>
+        </w:rPr>
+        <w:lastRenderedPageBreak/>
+        <w:t>Akan menjadi tambah benar karena disitu pada baris ke 5 parameter bertipe String yang harus dirubah ke bentuk interger, sedangkan pada no 7 sama seperti no 2. Karena pada baris 7 s1.setMark masih terjadi error, yang benar s1.getMark</w:t>
+      </w:r>
+      <w:r>
+        <w:rPr>
+          <w:rFonts w:ascii="Times New Roman" w:hAnsi="Times New Roman" w:cs="Times New Roman"/>
+          <w:sz w:val="24"/>
+          <w:lang w:val="id-ID"/>
+        </w:rPr>
+        <w:t>, dan akanmemunculkan output nama yaitu “90”.</w:t>
+      </w:r>
+    </w:p>
+    <w:p>
+      <w:pPr>
+        <w:pStyle w:val="ListParagraph"/>
+        <w:spacing w:after="0" w:line="240" w:lineRule="auto"/>
+        <w:ind w:left="1004"/>
+        <w:jc w:val="both"/>
+        <w:rPr>
+          <w:rFonts w:ascii="Times New Roman" w:hAnsi="Times New Roman" w:cs="Times New Roman"/>
+          <w:sz w:val="24"/>
+          <w:lang w:val="id-ID"/>
+        </w:rPr>
+      </w:pPr>
+    </w:p>
+    <w:p>
+      <w:pPr>
+        <w:pStyle w:val="ListParagraph"/>
         <w:numPr>
           <w:ilvl w:val="0"/>
           <w:numId w:val="13"/>
         </w:numPr>
         <w:spacing w:after="0" w:line="240" w:lineRule="auto"/>
+        <w:jc w:val="both"/>
         <w:rPr>
           <w:rFonts w:ascii="Times New Roman" w:hAnsi="Times New Roman" w:cs="Times New Roman"/>
           <w:sz w:val="24"/>
@@ -14405,11 +15163,59 @@
     <w:p>
       <w:pPr>
         <w:pStyle w:val="ListParagraph"/>
+        <w:spacing w:after="0" w:line="240" w:lineRule="auto"/>
+        <w:ind w:left="1004"/>
+        <w:jc w:val="both"/>
+        <w:rPr>
+          <w:rFonts w:ascii="Times New Roman" w:hAnsi="Times New Roman" w:cs="Times New Roman"/>
+          <w:sz w:val="24"/>
+          <w:lang w:val="id-ID"/>
+        </w:rPr>
+      </w:pPr>
+    </w:p>
+    <w:p>
+      <w:pPr>
+        <w:pStyle w:val="ListParagraph"/>
+        <w:spacing w:after="0" w:line="240" w:lineRule="auto"/>
+        <w:ind w:left="1004" w:firstLine="436"/>
+        <w:jc w:val="both"/>
+        <w:rPr>
+          <w:rFonts w:ascii="Times New Roman" w:hAnsi="Times New Roman" w:cs="Times New Roman"/>
+          <w:sz w:val="24"/>
+          <w:lang w:val="id-ID"/>
+        </w:rPr>
+      </w:pPr>
+      <w:r>
+        <w:rPr>
+          <w:rFonts w:ascii="Times New Roman" w:hAnsi="Times New Roman" w:cs="Times New Roman"/>
+          <w:sz w:val="24"/>
+          <w:lang w:val="id-ID"/>
+        </w:rPr>
+        <w:t>Maka program akan error karena pada class main setName tidak dapat dipanggil. Acces modifier private tidak dapat dipanggil di class yang lain.</w:t>
+      </w:r>
+    </w:p>
+    <w:p>
+      <w:pPr>
+        <w:pStyle w:val="ListParagraph"/>
+        <w:spacing w:after="0" w:line="240" w:lineRule="auto"/>
+        <w:ind w:left="1004"/>
+        <w:jc w:val="both"/>
+        <w:rPr>
+          <w:rFonts w:ascii="Times New Roman" w:hAnsi="Times New Roman" w:cs="Times New Roman"/>
+          <w:sz w:val="24"/>
+          <w:lang w:val="id-ID"/>
+        </w:rPr>
+      </w:pPr>
+    </w:p>
+    <w:p>
+      <w:pPr>
+        <w:pStyle w:val="ListParagraph"/>
         <w:numPr>
           <w:ilvl w:val="0"/>
           <w:numId w:val="13"/>
         </w:numPr>
         <w:spacing w:after="0" w:line="240" w:lineRule="auto"/>
+        <w:jc w:val="both"/>
         <w:rPr>
           <w:rFonts w:ascii="Times New Roman" w:hAnsi="Times New Roman" w:cs="Times New Roman"/>
           <w:sz w:val="24"/>
@@ -14428,11 +15234,58 @@
     <w:p>
       <w:pPr>
         <w:pStyle w:val="ListParagraph"/>
+        <w:spacing w:after="0" w:line="240" w:lineRule="auto"/>
+        <w:ind w:left="1004"/>
+        <w:jc w:val="both"/>
+        <w:rPr>
+          <w:rFonts w:ascii="Times New Roman" w:hAnsi="Times New Roman" w:cs="Times New Roman"/>
+          <w:sz w:val="24"/>
+          <w:lang w:val="id-ID"/>
+        </w:rPr>
+      </w:pPr>
+    </w:p>
+    <w:p>
+      <w:pPr>
+        <w:pStyle w:val="ListParagraph"/>
+        <w:spacing w:after="0" w:line="240" w:lineRule="auto"/>
+        <w:ind w:left="1004" w:firstLine="436"/>
+        <w:jc w:val="both"/>
+        <w:rPr>
+          <w:rFonts w:ascii="Times New Roman" w:hAnsi="Times New Roman" w:cs="Times New Roman"/>
+          <w:sz w:val="24"/>
+          <w:lang w:val="id-ID"/>
+        </w:rPr>
+      </w:pPr>
+      <w:r>
+        <w:rPr>
+          <w:rFonts w:ascii="Times New Roman" w:hAnsi="Times New Roman" w:cs="Times New Roman"/>
+          <w:sz w:val="24"/>
+          <w:lang w:val="id-ID"/>
+        </w:rPr>
+        <w:t>Ya, karena enkapsulasi membutuhkan minimal dua kelas dalam satu package yang sama.</w:t>
+      </w:r>
+    </w:p>
+    <w:p>
+      <w:pPr>
+        <w:pStyle w:val="ListParagraph"/>
+        <w:spacing w:after="0" w:line="240" w:lineRule="auto"/>
+        <w:ind w:left="1004"/>
+        <w:rPr>
+          <w:rFonts w:ascii="Times New Roman" w:hAnsi="Times New Roman" w:cs="Times New Roman"/>
+          <w:sz w:val="24"/>
+          <w:lang w:val="id-ID"/>
+        </w:rPr>
+      </w:pPr>
+    </w:p>
+    <w:p>
+      <w:pPr>
+        <w:pStyle w:val="ListParagraph"/>
         <w:numPr>
           <w:ilvl w:val="0"/>
           <w:numId w:val="12"/>
         </w:numPr>
         <w:spacing w:after="0" w:line="240" w:lineRule="auto"/>
+        <w:jc w:val="both"/>
         <w:rPr>
           <w:rFonts w:ascii="Times New Roman" w:hAnsi="Times New Roman" w:cs="Times New Roman"/>
           <w:sz w:val="24"/>
@@ -14456,6 +15309,7 @@
           <w:numId w:val="14"/>
         </w:numPr>
         <w:spacing w:after="0" w:line="240" w:lineRule="auto"/>
+        <w:jc w:val="both"/>
         <w:rPr>
           <w:rFonts w:ascii="Times New Roman" w:hAnsi="Times New Roman" w:cs="Times New Roman"/>
           <w:sz w:val="24"/>
@@ -14474,11 +15328,22 @@
     <w:p>
       <w:pPr>
         <w:pStyle w:val="ListParagraph"/>
-        <w:numPr>
-          <w:ilvl w:val="0"/>
-          <w:numId w:val="14"/>
-        </w:numPr>
         <w:spacing w:after="0" w:line="240" w:lineRule="auto"/>
+        <w:ind w:left="1004"/>
+        <w:jc w:val="both"/>
+        <w:rPr>
+          <w:rFonts w:ascii="Times New Roman" w:hAnsi="Times New Roman" w:cs="Times New Roman"/>
+          <w:sz w:val="24"/>
+          <w:lang w:val="id-ID"/>
+        </w:rPr>
+      </w:pPr>
+    </w:p>
+    <w:p>
+      <w:pPr>
+        <w:pStyle w:val="ListParagraph"/>
+        <w:spacing w:after="0" w:line="240" w:lineRule="auto"/>
+        <w:ind w:left="1004" w:firstLine="436"/>
+        <w:jc w:val="both"/>
         <w:rPr>
           <w:rFonts w:ascii="Times New Roman" w:hAnsi="Times New Roman" w:cs="Times New Roman"/>
           <w:sz w:val="24"/>
@@ -14491,7 +15356,7 @@
           <w:sz w:val="24"/>
           <w:lang w:val="id-ID"/>
         </w:rPr>
-        <w:t xml:space="preserve">Tambahkan source code berikut dibawah baris ke 6 pada class TestVehicle1. </w:t>
+        <w:t>Method yang mempunyai nilai pengembalian (return).</w:t>
       </w:r>
     </w:p>
     <w:p>
@@ -14499,12 +15364,45 @@
         <w:pStyle w:val="ListParagraph"/>
         <w:spacing w:after="0" w:line="240" w:lineRule="auto"/>
         <w:ind w:left="1004"/>
+        <w:jc w:val="both"/>
         <w:rPr>
           <w:rFonts w:ascii="Times New Roman" w:hAnsi="Times New Roman" w:cs="Times New Roman"/>
           <w:sz w:val="24"/>
           <w:lang w:val="id-ID"/>
         </w:rPr>
       </w:pPr>
+    </w:p>
+    <w:p>
+      <w:pPr>
+        <w:pStyle w:val="ListParagraph"/>
+        <w:numPr>
+          <w:ilvl w:val="0"/>
+          <w:numId w:val="14"/>
+        </w:numPr>
+        <w:spacing w:after="0" w:line="240" w:lineRule="auto"/>
+        <w:jc w:val="both"/>
+        <w:rPr>
+          <w:rFonts w:ascii="Times New Roman" w:hAnsi="Times New Roman" w:cs="Times New Roman"/>
+          <w:sz w:val="24"/>
+          <w:lang w:val="id-ID"/>
+        </w:rPr>
+      </w:pPr>
+      <w:r>
+        <w:rPr>
+          <w:rFonts w:ascii="Times New Roman" w:hAnsi="Times New Roman" w:cs="Times New Roman"/>
+          <w:sz w:val="24"/>
+          <w:lang w:val="id-ID"/>
+        </w:rPr>
+        <w:t>Tambahkan source code berikut dibawah bari</w:t>
+      </w:r>
+      <w:r>
+        <w:rPr>
+          <w:rFonts w:ascii="Times New Roman" w:hAnsi="Times New Roman" w:cs="Times New Roman"/>
+          <w:sz w:val="24"/>
+          <w:lang w:val="id-ID"/>
+        </w:rPr>
+        <w:t xml:space="preserve">s ke 6 pada class TestVehicle1. </w:t>
+      </w:r>
       <w:r>
         <w:rPr>
           <w:rFonts w:ascii="Times New Roman" w:hAnsi="Times New Roman" w:cs="Times New Roman"/>
@@ -14513,6 +15411,61 @@
         </w:rPr>
         <w:t>System.out.println("Add load(100kg) : " + (vehicle.load=500)); Jalankan program, apakah output dari program tersebut?  Kembalikan program seperti semula</w:t>
       </w:r>
+      <w:r>
+        <w:rPr>
+          <w:rFonts w:ascii="Times New Roman" w:hAnsi="Times New Roman" w:cs="Times New Roman"/>
+          <w:sz w:val="24"/>
+          <w:lang w:val="id-ID"/>
+        </w:rPr>
+        <w:t xml:space="preserve"> !</w:t>
+      </w:r>
+    </w:p>
+    <w:p>
+      <w:pPr>
+        <w:pStyle w:val="ListParagraph"/>
+        <w:spacing w:after="0" w:line="240" w:lineRule="auto"/>
+        <w:ind w:left="1004"/>
+        <w:jc w:val="both"/>
+        <w:rPr>
+          <w:rFonts w:ascii="Times New Roman" w:hAnsi="Times New Roman" w:cs="Times New Roman"/>
+          <w:sz w:val="24"/>
+          <w:lang w:val="id-ID"/>
+        </w:rPr>
+      </w:pPr>
+    </w:p>
+    <w:p>
+      <w:pPr>
+        <w:pStyle w:val="ListParagraph"/>
+        <w:spacing w:after="0" w:line="240" w:lineRule="auto"/>
+        <w:ind w:left="1004" w:firstLine="436"/>
+        <w:jc w:val="both"/>
+        <w:rPr>
+          <w:rFonts w:ascii="Times New Roman" w:hAnsi="Times New Roman" w:cs="Times New Roman"/>
+          <w:sz w:val="24"/>
+          <w:lang w:val="id-ID"/>
+        </w:rPr>
+      </w:pPr>
+      <w:r>
+        <w:rPr>
+          <w:rFonts w:ascii="Times New Roman" w:hAnsi="Times New Roman" w:cs="Times New Roman"/>
+          <w:sz w:val="24"/>
+          <w:lang w:val="id-ID"/>
+        </w:rPr>
+        <w:t>Program akan error karena pada class Vehicle1 atribut load access modifiernya private, sehingga tidak bisa dipanggil di kelas lain.</w:t>
+      </w:r>
+    </w:p>
+    <w:p>
+      <w:pPr>
+        <w:pStyle w:val="ListParagraph"/>
+        <w:spacing w:after="0" w:line="240" w:lineRule="auto"/>
+        <w:ind w:left="1004"/>
+        <w:jc w:val="both"/>
+        <w:rPr>
+          <w:rFonts w:ascii="Times New Roman" w:hAnsi="Times New Roman" w:cs="Times New Roman"/>
+          <w:sz w:val="24"/>
+          <w:lang w:val="id-ID"/>
+        </w:rPr>
+      </w:pPr>
     </w:p>
     <w:p>
       <w:pPr>
@@ -14522,6 +15475,7 @@
           <w:numId w:val="14"/>
         </w:numPr>
         <w:spacing w:after="0" w:line="240" w:lineRule="auto"/>
+        <w:jc w:val="both"/>
         <w:rPr>
           <w:rFonts w:ascii="Times New Roman" w:hAnsi="Times New Roman" w:cs="Times New Roman"/>
           <w:sz w:val="24"/>
@@ -14553,6 +15507,7 @@
           <w:numId w:val="15"/>
         </w:numPr>
         <w:spacing w:after="0" w:line="240" w:lineRule="auto"/>
+        <w:jc w:val="both"/>
         <w:rPr>
           <w:rFonts w:ascii="Times New Roman" w:hAnsi="Times New Roman" w:cs="Times New Roman"/>
           <w:sz w:val="24"/>
@@ -14573,8 +15528,55 @@
           <w:sz w:val="24"/>
           <w:lang w:val="id-ID"/>
         </w:rPr>
-        <w:t>ikan program seperti semula.</w:t>
+        <w:t>ikan program seperti semula !</w:t>
       </w:r>
+    </w:p>
+    <w:p>
+      <w:pPr>
+        <w:pStyle w:val="ListParagraph"/>
+        <w:spacing w:after="0" w:line="240" w:lineRule="auto"/>
+        <w:ind w:left="1364"/>
+        <w:jc w:val="both"/>
+        <w:rPr>
+          <w:rFonts w:ascii="Times New Roman" w:hAnsi="Times New Roman" w:cs="Times New Roman"/>
+          <w:sz w:val="24"/>
+          <w:lang w:val="id-ID"/>
+        </w:rPr>
+      </w:pPr>
+    </w:p>
+    <w:p>
+      <w:pPr>
+        <w:pStyle w:val="ListParagraph"/>
+        <w:spacing w:after="0" w:line="240" w:lineRule="auto"/>
+        <w:ind w:left="1440" w:firstLine="720"/>
+        <w:jc w:val="both"/>
+        <w:rPr>
+          <w:rFonts w:ascii="Times New Roman" w:hAnsi="Times New Roman" w:cs="Times New Roman"/>
+          <w:sz w:val="24"/>
+          <w:lang w:val="id-ID"/>
+        </w:rPr>
+      </w:pPr>
+      <w:r>
+        <w:rPr>
+          <w:rFonts w:ascii="Times New Roman" w:hAnsi="Times New Roman" w:cs="Times New Roman"/>
+          <w:sz w:val="24"/>
+          <w:lang w:val="id-ID"/>
+        </w:rPr>
+        <w:t>Program akan menghasilkan output “Add load (100kg) : 500.0” dibawah add box #1.</w:t>
+      </w:r>
+    </w:p>
+    <w:p>
+      <w:pPr>
+        <w:pStyle w:val="ListParagraph"/>
+        <w:spacing w:after="0" w:line="240" w:lineRule="auto"/>
+        <w:ind w:left="1364"/>
+        <w:jc w:val="both"/>
+        <w:rPr>
+          <w:rFonts w:ascii="Times New Roman" w:hAnsi="Times New Roman" w:cs="Times New Roman"/>
+          <w:sz w:val="24"/>
+          <w:lang w:val="id-ID"/>
+        </w:rPr>
+      </w:pPr>
     </w:p>
     <w:p>
       <w:pPr>
@@ -14584,6 +15586,7 @@
           <w:numId w:val="15"/>
         </w:numPr>
         <w:spacing w:after="0" w:line="240" w:lineRule="auto"/>
+        <w:jc w:val="both"/>
         <w:rPr>
           <w:rFonts w:ascii="Times New Roman" w:hAnsi="Times New Roman" w:cs="Times New Roman"/>
           <w:sz w:val="24"/>
@@ -14596,7 +15599,57 @@
           <w:sz w:val="24"/>
           <w:lang w:val="id-ID"/>
         </w:rPr>
-        <w:t>Tambahkan source kode berikut dibawah baris ke 12 pada class TestVehicle1. System.out.println("Add load(100kg) : " + (vehicle.load=500)); Jalankan program, apakah output dari program tersebut?  Kembalikan program seperti semula.</w:t>
+        <w:t>Tambahkan source kode berikut dibawah baris ke 12 pada class TestVehicle1. System.out.println("Add load(100kg) : " + (vehicle.load=500)); Jalankan program, apakah output dari program tersebut?  Ke</w:t>
+      </w:r>
+      <w:r>
+        <w:rPr>
+          <w:rFonts w:ascii="Times New Roman" w:hAnsi="Times New Roman" w:cs="Times New Roman"/>
+          <w:sz w:val="24"/>
+          <w:lang w:val="id-ID"/>
+        </w:rPr>
+        <w:t>mbalikan program seperti semula !</w:t>
+      </w:r>
+    </w:p>
+    <w:p>
+      <w:pPr>
+        <w:pStyle w:val="ListParagraph"/>
+        <w:spacing w:after="0" w:line="240" w:lineRule="auto"/>
+        <w:ind w:left="1364"/>
+        <w:jc w:val="both"/>
+        <w:rPr>
+          <w:rFonts w:ascii="Times New Roman" w:hAnsi="Times New Roman" w:cs="Times New Roman"/>
+          <w:sz w:val="24"/>
+          <w:lang w:val="id-ID"/>
+        </w:rPr>
+      </w:pPr>
+    </w:p>
+    <w:p>
+      <w:pPr>
+        <w:pStyle w:val="ListParagraph"/>
+        <w:spacing w:after="0" w:line="240" w:lineRule="auto"/>
+        <w:ind w:left="1440" w:firstLine="720"/>
+        <w:jc w:val="both"/>
+        <w:rPr>
+          <w:rFonts w:ascii="Times New Roman" w:hAnsi="Times New Roman" w:cs="Times New Roman"/>
+          <w:sz w:val="24"/>
+          <w:lang w:val="id-ID"/>
+        </w:rPr>
+      </w:pPr>
+      <w:r>
+        <w:rPr>
+          <w:rFonts w:ascii="Times New Roman" w:hAnsi="Times New Roman" w:cs="Times New Roman"/>
+          <w:sz w:val="24"/>
+          <w:lang w:val="id-ID"/>
+        </w:rPr>
+        <w:t>Program akan menghasilkan output “Add load (100kg) : 500.0</w:t>
+      </w:r>
+      <w:r>
+        <w:rPr>
+          <w:rFonts w:ascii="Times New Roman" w:hAnsi="Times New Roman" w:cs="Times New Roman"/>
+          <w:sz w:val="24"/>
+          <w:lang w:val="id-ID"/>
+        </w:rPr>
+        <w:t>” dibawah add box #4.</w:t>
       </w:r>
     </w:p>
     <w:p>
@@ -14607,6 +15660,7 @@
           <w:numId w:val="14"/>
         </w:numPr>
         <w:spacing w:after="0" w:line="240" w:lineRule="auto"/>
+        <w:jc w:val="both"/>
         <w:rPr>
           <w:rFonts w:ascii="Times New Roman" w:hAnsi="Times New Roman" w:cs="Times New Roman"/>
           <w:sz w:val="24"/>
@@ -14619,8 +15673,56 @@
           <w:sz w:val="24"/>
           <w:lang w:val="id-ID"/>
         </w:rPr>
+        <w:lastRenderedPageBreak/>
         <w:t>Ulangi instruksi pada nomer 4 dengan mengubah tipe data pada atribut load dan maxload pada class Vehicle1 menjadi protected.</w:t>
       </w:r>
+    </w:p>
+    <w:p>
+      <w:pPr>
+        <w:pStyle w:val="ListParagraph"/>
+        <w:spacing w:after="0" w:line="240" w:lineRule="auto"/>
+        <w:ind w:left="1004"/>
+        <w:jc w:val="both"/>
+        <w:rPr>
+          <w:rFonts w:ascii="Times New Roman" w:hAnsi="Times New Roman" w:cs="Times New Roman"/>
+          <w:sz w:val="24"/>
+          <w:lang w:val="id-ID"/>
+        </w:rPr>
+      </w:pPr>
+    </w:p>
+    <w:p>
+      <w:pPr>
+        <w:pStyle w:val="ListParagraph"/>
+        <w:spacing w:after="0" w:line="240" w:lineRule="auto"/>
+        <w:ind w:left="1004" w:firstLine="436"/>
+        <w:jc w:val="both"/>
+        <w:rPr>
+          <w:rFonts w:ascii="Times New Roman" w:hAnsi="Times New Roman" w:cs="Times New Roman"/>
+          <w:sz w:val="24"/>
+          <w:lang w:val="id-ID"/>
+        </w:rPr>
+      </w:pPr>
+      <w:r>
+        <w:rPr>
+          <w:rFonts w:ascii="Times New Roman" w:hAnsi="Times New Roman" w:cs="Times New Roman"/>
+          <w:sz w:val="24"/>
+          <w:lang w:val="id-ID"/>
+        </w:rPr>
+        <w:t>Jika atribut load dan maxload access modifiernya dirubah menjadi protected, maka program akan berjalan karena protected dapat di access di kelas lainnya.</w:t>
+      </w:r>
+    </w:p>
+    <w:p>
+      <w:pPr>
+        <w:pStyle w:val="ListParagraph"/>
+        <w:spacing w:after="0" w:line="240" w:lineRule="auto"/>
+        <w:ind w:left="1004"/>
+        <w:jc w:val="both"/>
+        <w:rPr>
+          <w:rFonts w:ascii="Times New Roman" w:hAnsi="Times New Roman" w:cs="Times New Roman"/>
+          <w:sz w:val="24"/>
+          <w:lang w:val="id-ID"/>
+        </w:rPr>
+      </w:pPr>
     </w:p>
     <w:p>
       <w:pPr>
@@ -14630,6 +15732,7 @@
           <w:numId w:val="14"/>
         </w:numPr>
         <w:spacing w:after="0" w:line="240" w:lineRule="auto"/>
+        <w:jc w:val="both"/>
         <w:rPr>
           <w:rFonts w:ascii="Times New Roman" w:hAnsi="Times New Roman" w:cs="Times New Roman"/>
           <w:sz w:val="24"/>
@@ -14644,6 +15747,103 @@
         </w:rPr>
         <w:t>Ulangi instruksi pada nomer 4 dengan mengubah tipe data pada atribut load dan maxload pada class Vehicle1 menjadi default.</w:t>
       </w:r>
+    </w:p>
+    <w:p>
+      <w:pPr>
+        <w:pStyle w:val="ListParagraph"/>
+        <w:spacing w:after="0" w:line="240" w:lineRule="auto"/>
+        <w:ind w:left="1004"/>
+        <w:jc w:val="both"/>
+        <w:rPr>
+          <w:rFonts w:ascii="Times New Roman" w:hAnsi="Times New Roman" w:cs="Times New Roman"/>
+          <w:sz w:val="24"/>
+          <w:lang w:val="id-ID"/>
+        </w:rPr>
+      </w:pPr>
+    </w:p>
+    <w:p>
+      <w:pPr>
+        <w:pStyle w:val="ListParagraph"/>
+        <w:spacing w:after="0" w:line="240" w:lineRule="auto"/>
+        <w:ind w:left="1004" w:firstLine="436"/>
+        <w:jc w:val="both"/>
+        <w:rPr>
+          <w:rFonts w:ascii="Times New Roman" w:hAnsi="Times New Roman" w:cs="Times New Roman"/>
+          <w:sz w:val="24"/>
+          <w:lang w:val="id-ID"/>
+        </w:rPr>
+      </w:pPr>
+      <w:r>
+        <w:rPr>
+          <w:rFonts w:ascii="Times New Roman" w:hAnsi="Times New Roman" w:cs="Times New Roman"/>
+          <w:sz w:val="24"/>
+          <w:lang w:val="id-ID"/>
+        </w:rPr>
+        <w:t>Jika atribut load dan maxload access modif</w:t>
+      </w:r>
+      <w:r>
+        <w:rPr>
+          <w:rFonts w:ascii="Times New Roman" w:hAnsi="Times New Roman" w:cs="Times New Roman"/>
+          <w:sz w:val="24"/>
+          <w:lang w:val="id-ID"/>
+        </w:rPr>
+        <w:t>iernya dirubah menjadi default</w:t>
+      </w:r>
+      <w:r>
+        <w:rPr>
+          <w:rFonts w:ascii="Times New Roman" w:hAnsi="Times New Roman" w:cs="Times New Roman"/>
+          <w:sz w:val="24"/>
+          <w:lang w:val="id-ID"/>
+        </w:rPr>
+        <w:t xml:space="preserve">, maka program akan </w:t>
+      </w:r>
+      <w:r>
+        <w:rPr>
+          <w:rFonts w:ascii="Times New Roman" w:hAnsi="Times New Roman" w:cs="Times New Roman"/>
+          <w:sz w:val="24"/>
+          <w:lang w:val="id-ID"/>
+        </w:rPr>
+        <w:t xml:space="preserve">tetap </w:t>
+      </w:r>
+      <w:r>
+        <w:rPr>
+          <w:rFonts w:ascii="Times New Roman" w:hAnsi="Times New Roman" w:cs="Times New Roman"/>
+          <w:sz w:val="24"/>
+          <w:lang w:val="id-ID"/>
+        </w:rPr>
+        <w:t xml:space="preserve">berjalan karena </w:t>
+      </w:r>
+      <w:r>
+        <w:rPr>
+          <w:rFonts w:ascii="Times New Roman" w:hAnsi="Times New Roman" w:cs="Times New Roman"/>
+          <w:sz w:val="24"/>
+          <w:lang w:val="id-ID"/>
+        </w:rPr>
+        <w:t>default juga</w:t>
+      </w:r>
+      <w:r>
+        <w:rPr>
+          <w:rFonts w:ascii="Times New Roman" w:hAnsi="Times New Roman" w:cs="Times New Roman"/>
+          <w:sz w:val="24"/>
+          <w:lang w:val="id-ID"/>
+        </w:rPr>
+        <w:t xml:space="preserve"> dapat di access di kelas lainnya.</w:t>
+      </w:r>
+    </w:p>
+    <w:p>
+      <w:pPr>
+        <w:pStyle w:val="ListParagraph"/>
+        <w:spacing w:after="0" w:line="240" w:lineRule="auto"/>
+        <w:ind w:left="1004"/>
+        <w:jc w:val="both"/>
+        <w:rPr>
+          <w:rFonts w:ascii="Times New Roman" w:hAnsi="Times New Roman" w:cs="Times New Roman"/>
+          <w:sz w:val="24"/>
+          <w:lang w:val="id-ID"/>
+        </w:rPr>
+      </w:pPr>
+      <w:bookmarkStart w:id="0" w:name="_GoBack"/>
+      <w:bookmarkEnd w:id="0"/>
     </w:p>
     <w:p>
       <w:pPr>
@@ -14678,104 +15878,133 @@
         <w:ind w:left="284"/>
         <w:rPr>
           <w:rFonts w:ascii="Times New Roman" w:hAnsi="Times New Roman" w:cs="Times New Roman"/>
+          <w:b/>
           <w:sz w:val="24"/>
+          <w:lang w:val="id-ID"/>
         </w:rPr>
       </w:pPr>
-      <w:proofErr w:type="spellStart"/>
+    </w:p>
+    <w:p>
+      <w:pPr>
+        <w:pStyle w:val="ListParagraph"/>
+        <w:spacing w:after="0" w:line="240" w:lineRule="auto"/>
+        <w:ind w:left="284" w:firstLine="567"/>
+        <w:jc w:val="both"/>
+        <w:rPr>
+          <w:rFonts w:ascii="Times New Roman" w:hAnsi="Times New Roman" w:cs="Times New Roman"/>
+          <w:sz w:val="24"/>
+          <w:lang w:val="id-ID"/>
+        </w:rPr>
+      </w:pPr>
       <w:r>
         <w:rPr>
           <w:rFonts w:ascii="Times New Roman" w:hAnsi="Times New Roman" w:cs="Times New Roman"/>
           <w:sz w:val="24"/>
+          <w:lang w:val="id-ID"/>
         </w:rPr>
-        <w:t>Berisi</w:t>
+        <w:t>Enkapsulasi adalah suatu cara untuk menyembunyikan informasi detail dari suatu class. Dalam enkapsulasi terdapat hak akses public, protected, dan private.</w:t>
       </w:r>
-      <w:proofErr w:type="spellEnd"/>
+    </w:p>
+    <w:p>
+      <w:pPr>
+        <w:pStyle w:val="ListParagraph"/>
+        <w:spacing w:after="0" w:line="240" w:lineRule="auto"/>
+        <w:ind w:left="284" w:firstLine="567"/>
+        <w:jc w:val="both"/>
+        <w:rPr>
+          <w:rFonts w:ascii="Times New Roman" w:hAnsi="Times New Roman" w:cs="Times New Roman"/>
+          <w:sz w:val="24"/>
+          <w:lang w:val="id-ID"/>
+        </w:rPr>
+      </w:pPr>
+    </w:p>
+    <w:p>
+      <w:pPr>
+        <w:pStyle w:val="ListParagraph"/>
+        <w:spacing w:after="0" w:line="240" w:lineRule="auto"/>
+        <w:ind w:left="284" w:firstLine="567"/>
+        <w:jc w:val="both"/>
+        <w:rPr>
+          <w:rFonts w:ascii="Times New Roman" w:hAnsi="Times New Roman" w:cs="Times New Roman"/>
+          <w:sz w:val="24"/>
+          <w:lang w:val="id-ID"/>
+        </w:rPr>
+      </w:pPr>
       <w:r>
         <w:rPr>
           <w:rFonts w:ascii="Times New Roman" w:hAnsi="Times New Roman" w:cs="Times New Roman"/>
           <w:sz w:val="24"/>
+          <w:lang w:val="id-ID"/>
         </w:rPr>
-        <w:t xml:space="preserve"> </w:t>
+        <w:t>Tipe akses public memungkinkan semua class dapat mengakses meskipun berada pada package yang berbeda. Tipe akses protected hanya diberikan kepada classnya sendiri dan turunannya, serta class – class dalam satu package. Sedangkan tipe akses private hanya boleh diakses oleh classnya sendiri. Yang terakhir tipe data default dapat diakses pada classnya sendiri dan juga class lain yang berada pada satu package.</w:t>
       </w:r>
-      <w:proofErr w:type="spellStart"/>
+    </w:p>
+    <w:p>
+      <w:pPr>
+        <w:pStyle w:val="ListParagraph"/>
+        <w:spacing w:after="0" w:line="240" w:lineRule="auto"/>
+        <w:ind w:left="284" w:firstLine="567"/>
+        <w:jc w:val="both"/>
+        <w:rPr>
+          <w:rFonts w:ascii="Times New Roman" w:hAnsi="Times New Roman" w:cs="Times New Roman"/>
+          <w:sz w:val="24"/>
+          <w:lang w:val="id-ID"/>
+        </w:rPr>
+      </w:pPr>
+    </w:p>
+    <w:p>
+      <w:pPr>
+        <w:pStyle w:val="ListParagraph"/>
+        <w:spacing w:after="0" w:line="240" w:lineRule="auto"/>
+        <w:ind w:left="284" w:firstLine="567"/>
+        <w:jc w:val="both"/>
+        <w:rPr>
+          <w:rFonts w:ascii="Times New Roman" w:hAnsi="Times New Roman" w:cs="Times New Roman"/>
+          <w:sz w:val="24"/>
+          <w:lang w:val="id-ID"/>
+        </w:rPr>
+      </w:pPr>
       <w:r>
         <w:rPr>
           <w:rFonts w:ascii="Times New Roman" w:hAnsi="Times New Roman" w:cs="Times New Roman"/>
           <w:sz w:val="24"/>
+          <w:lang w:val="id-ID"/>
         </w:rPr>
-        <w:t>kesimpulan</w:t>
+        <w:t>Package adalah suatu field atau dinamakan seperti folder dimana terdapat berbagai kelas yang biasanya saling berhubungan untuk menjalankan program yang lebih kompleks dengan cara saling akses data pada masing – masing class dengan yang memiliki tipe akses default, protected, dan public.</w:t>
       </w:r>
-      <w:proofErr w:type="spellEnd"/>
+    </w:p>
+    <w:p>
+      <w:pPr>
+        <w:pStyle w:val="ListParagraph"/>
+        <w:spacing w:after="0" w:line="240" w:lineRule="auto"/>
+        <w:ind w:left="284" w:firstLine="567"/>
+        <w:jc w:val="both"/>
+        <w:rPr>
+          <w:rFonts w:ascii="Times New Roman" w:hAnsi="Times New Roman" w:cs="Times New Roman"/>
+          <w:sz w:val="24"/>
+          <w:lang w:val="id-ID"/>
+        </w:rPr>
+      </w:pPr>
+    </w:p>
+    <w:p>
+      <w:pPr>
+        <w:pStyle w:val="ListParagraph"/>
+        <w:spacing w:after="0" w:line="240" w:lineRule="auto"/>
+        <w:ind w:left="284" w:firstLine="567"/>
+        <w:jc w:val="both"/>
+        <w:rPr>
+          <w:rFonts w:ascii="Times New Roman" w:hAnsi="Times New Roman" w:cs="Times New Roman"/>
+          <w:sz w:val="24"/>
+          <w:lang w:val="id-ID"/>
+        </w:rPr>
+      </w:pPr>
       <w:r>
         <w:rPr>
           <w:rFonts w:ascii="Times New Roman" w:hAnsi="Times New Roman" w:cs="Times New Roman"/>
           <w:sz w:val="24"/>
+          <w:lang w:val="id-ID"/>
         </w:rPr>
-        <w:t xml:space="preserve"> program </w:t>
-      </w:r>
-      <w:proofErr w:type="spellStart"/>
-      <w:r>
-        <w:rPr>
-          <w:rFonts w:ascii="Times New Roman" w:hAnsi="Times New Roman" w:cs="Times New Roman"/>
-          <w:sz w:val="24"/>
-        </w:rPr>
-        <w:t>sesuai</w:t>
-      </w:r>
-      <w:proofErr w:type="spellEnd"/>
-      <w:r>
-        <w:rPr>
-          <w:rFonts w:ascii="Times New Roman" w:hAnsi="Times New Roman" w:cs="Times New Roman"/>
-          <w:sz w:val="24"/>
-        </w:rPr>
-        <w:t xml:space="preserve"> </w:t>
-      </w:r>
-      <w:proofErr w:type="spellStart"/>
-      <w:r>
-        <w:rPr>
-          <w:rFonts w:ascii="Times New Roman" w:hAnsi="Times New Roman" w:cs="Times New Roman"/>
-          <w:sz w:val="24"/>
-        </w:rPr>
-        <w:t>dengan</w:t>
-      </w:r>
-      <w:proofErr w:type="spellEnd"/>
-      <w:r>
-        <w:rPr>
-          <w:rFonts w:ascii="Times New Roman" w:hAnsi="Times New Roman" w:cs="Times New Roman"/>
-          <w:sz w:val="24"/>
-        </w:rPr>
-        <w:t xml:space="preserve"> </w:t>
-      </w:r>
-      <w:proofErr w:type="spellStart"/>
-      <w:r>
-        <w:rPr>
-          <w:rFonts w:ascii="Times New Roman" w:hAnsi="Times New Roman" w:cs="Times New Roman"/>
-          <w:sz w:val="24"/>
-        </w:rPr>
-        <w:t>bab</w:t>
-      </w:r>
-      <w:proofErr w:type="spellEnd"/>
-      <w:r>
-        <w:rPr>
-          <w:rFonts w:ascii="Times New Roman" w:hAnsi="Times New Roman" w:cs="Times New Roman"/>
-          <w:sz w:val="24"/>
-        </w:rPr>
-        <w:t xml:space="preserve"> yang di </w:t>
-      </w:r>
-      <w:proofErr w:type="spellStart"/>
-      <w:r>
-        <w:rPr>
-          <w:rFonts w:ascii="Times New Roman" w:hAnsi="Times New Roman" w:cs="Times New Roman"/>
-          <w:sz w:val="24"/>
-        </w:rPr>
-        <w:t>ajarkan</w:t>
-      </w:r>
-      <w:proofErr w:type="spellEnd"/>
-      <w:r>
-        <w:rPr>
-          <w:rFonts w:ascii="Times New Roman" w:hAnsi="Times New Roman" w:cs="Times New Roman"/>
-          <w:sz w:val="24"/>
-        </w:rPr>
-        <w:t>. Font Times New Roman 11</w:t>
+        <w:t>Subclass adalah suatu class yang dapat warisan atau hasil turunan dari class yang pertama kali dibuat atau sepuerclass, memiliki beberapa atau keseluruhan kesamaan sifat atau dengan kata lain subclass memiliki dara yang terdiri dari apapun yang dipunyai oleh class utamanya atau superclass.</w:t>
       </w:r>
     </w:p>
     <w:p>
@@ -17623,7 +18852,7 @@
 </file>
 
 <file path=customXml/itemProps1.xml><?xml version="1.0" encoding="utf-8"?>
-<ds:datastoreItem xmlns:ds="http://schemas.openxmlformats.org/officeDocument/2006/customXml" ds:itemID="{7E97B83D-F992-48C0-8069-40CF2692DBB1}">
+<ds:datastoreItem xmlns:ds="http://schemas.openxmlformats.org/officeDocument/2006/customXml" ds:itemID="{A7ED5A46-6445-479F-A991-2872C26550F2}">
   <ds:schemaRefs>
     <ds:schemaRef ds:uri="http://schemas.openxmlformats.org/officeDocument/2006/bibliography"/>
   </ds:schemaRefs>

--- a/Laporan/Rizky Edyatna Putra_156150601111014_TUGAS4.docx
+++ b/Laporan/Rizky Edyatna Putra_156150601111014_TUGAS4.docx
@@ -13659,6 +13659,236 @@
     </w:p>
     <w:p>
       <w:pPr>
+        <w:spacing w:after="0" w:line="240" w:lineRule="auto"/>
+        <w:rPr>
+          <w:rFonts w:ascii="Times New Roman" w:hAnsi="Times New Roman" w:cs="Times New Roman"/>
+          <w:b/>
+          <w:sz w:val="24"/>
+          <w:lang w:val="id-ID"/>
+        </w:rPr>
+      </w:pPr>
+      <w:r>
+        <w:rPr>
+          <w:rFonts w:ascii="Times New Roman" w:hAnsi="Times New Roman" w:cs="Times New Roman"/>
+          <w:b/>
+          <w:noProof/>
+          <w:sz w:val="24"/>
+          <w:lang w:val="id-ID" w:eastAsia="id-ID"/>
+        </w:rPr>
+        <w:drawing>
+          <wp:inline distT="0" distB="0" distL="0" distR="0">
+            <wp:extent cx="3110230" cy="6269355"/>
+            <wp:effectExtent l="0" t="0" r="0" b="0"/>
+            <wp:docPr id="3" name="Picture 3" descr="C:\Users\ED\Documents\tugas-4\ScreenShoot\SS1_156150601111014.JPG"/>
+            <wp:cNvGraphicFramePr>
+              <a:graphicFrameLocks xmlns:a="http://schemas.openxmlformats.org/drawingml/2006/main" noChangeAspect="1"/>
+            </wp:cNvGraphicFramePr>
+            <a:graphic xmlns:a="http://schemas.openxmlformats.org/drawingml/2006/main">
+              <a:graphicData uri="http://schemas.openxmlformats.org/drawingml/2006/picture">
+                <pic:pic xmlns:pic="http://schemas.openxmlformats.org/drawingml/2006/picture">
+                  <pic:nvPicPr>
+                    <pic:cNvPr id="0" name="Picture 1" descr="C:\Users\ED\Documents\tugas-4\ScreenShoot\SS1_156150601111014.JPG"/>
+                    <pic:cNvPicPr>
+                      <a:picLocks noChangeAspect="1" noChangeArrowheads="1"/>
+                    </pic:cNvPicPr>
+                  </pic:nvPicPr>
+                  <pic:blipFill>
+                    <a:blip r:embed="rId8">
+                      <a:extLst>
+                        <a:ext uri="{28A0092B-C50C-407E-A947-70E740481C1C}">
+                          <a14:useLocalDpi xmlns:a14="http://schemas.microsoft.com/office/drawing/2010/main" val="0"/>
+                        </a:ext>
+                      </a:extLst>
+                    </a:blip>
+                    <a:srcRect/>
+                    <a:stretch>
+                      <a:fillRect/>
+                    </a:stretch>
+                  </pic:blipFill>
+                  <pic:spPr bwMode="auto">
+                    <a:xfrm>
+                      <a:off x="0" y="0"/>
+                      <a:ext cx="3110230" cy="6269355"/>
+                    </a:xfrm>
+                    <a:prstGeom prst="rect">
+                      <a:avLst/>
+                    </a:prstGeom>
+                    <a:noFill/>
+                    <a:ln>
+                      <a:noFill/>
+                    </a:ln>
+                  </pic:spPr>
+                </pic:pic>
+              </a:graphicData>
+            </a:graphic>
+          </wp:inline>
+        </w:drawing>
+      </w:r>
+    </w:p>
+    <w:p>
+      <w:pPr>
+        <w:spacing w:after="0" w:line="240" w:lineRule="auto"/>
+        <w:rPr>
+          <w:rFonts w:ascii="Times New Roman" w:hAnsi="Times New Roman" w:cs="Times New Roman"/>
+          <w:b/>
+          <w:sz w:val="24"/>
+          <w:lang w:val="id-ID"/>
+        </w:rPr>
+      </w:pPr>
+      <w:r>
+        <w:rPr>
+          <w:rFonts w:ascii="Times New Roman" w:hAnsi="Times New Roman" w:cs="Times New Roman"/>
+          <w:b/>
+          <w:noProof/>
+          <w:sz w:val="24"/>
+          <w:lang w:val="id-ID" w:eastAsia="id-ID"/>
+        </w:rPr>
+        <w:lastRenderedPageBreak/>
+        <w:drawing>
+          <wp:inline distT="0" distB="0" distL="0" distR="0">
+            <wp:extent cx="3054985" cy="6365875"/>
+            <wp:effectExtent l="0" t="0" r="0" b="0"/>
+            <wp:docPr id="4" name="Picture 4" descr="C:\Users\ED\Documents\tugas-4\ScreenShoot\SS2_156150601111014.JPG"/>
+            <wp:cNvGraphicFramePr>
+              <a:graphicFrameLocks xmlns:a="http://schemas.openxmlformats.org/drawingml/2006/main" noChangeAspect="1"/>
+            </wp:cNvGraphicFramePr>
+            <a:graphic xmlns:a="http://schemas.openxmlformats.org/drawingml/2006/main">
+              <a:graphicData uri="http://schemas.openxmlformats.org/drawingml/2006/picture">
+                <pic:pic xmlns:pic="http://schemas.openxmlformats.org/drawingml/2006/picture">
+                  <pic:nvPicPr>
+                    <pic:cNvPr id="0" name="Picture 2" descr="C:\Users\ED\Documents\tugas-4\ScreenShoot\SS2_156150601111014.JPG"/>
+                    <pic:cNvPicPr>
+                      <a:picLocks noChangeAspect="1" noChangeArrowheads="1"/>
+                    </pic:cNvPicPr>
+                  </pic:nvPicPr>
+                  <pic:blipFill>
+                    <a:blip r:embed="rId9">
+                      <a:extLst>
+                        <a:ext uri="{28A0092B-C50C-407E-A947-70E740481C1C}">
+                          <a14:useLocalDpi xmlns:a14="http://schemas.microsoft.com/office/drawing/2010/main" val="0"/>
+                        </a:ext>
+                      </a:extLst>
+                    </a:blip>
+                    <a:srcRect/>
+                    <a:stretch>
+                      <a:fillRect/>
+                    </a:stretch>
+                  </pic:blipFill>
+                  <pic:spPr bwMode="auto">
+                    <a:xfrm>
+                      <a:off x="0" y="0"/>
+                      <a:ext cx="3054985" cy="6365875"/>
+                    </a:xfrm>
+                    <a:prstGeom prst="rect">
+                      <a:avLst/>
+                    </a:prstGeom>
+                    <a:noFill/>
+                    <a:ln>
+                      <a:noFill/>
+                    </a:ln>
+                  </pic:spPr>
+                </pic:pic>
+              </a:graphicData>
+            </a:graphic>
+          </wp:inline>
+        </w:drawing>
+      </w:r>
+    </w:p>
+    <w:p>
+      <w:pPr>
+        <w:spacing w:after="0" w:line="240" w:lineRule="auto"/>
+        <w:rPr>
+          <w:rFonts w:ascii="Times New Roman" w:hAnsi="Times New Roman" w:cs="Times New Roman"/>
+          <w:b/>
+          <w:sz w:val="24"/>
+          <w:lang w:val="id-ID"/>
+        </w:rPr>
+      </w:pPr>
+    </w:p>
+    <w:p>
+      <w:pPr>
+        <w:spacing w:after="0" w:line="240" w:lineRule="auto"/>
+        <w:rPr>
+          <w:rFonts w:ascii="Times New Roman" w:hAnsi="Times New Roman" w:cs="Times New Roman"/>
+          <w:b/>
+          <w:sz w:val="24"/>
+          <w:lang w:val="id-ID"/>
+        </w:rPr>
+      </w:pPr>
+      <w:r>
+        <w:rPr>
+          <w:rFonts w:ascii="Times New Roman" w:hAnsi="Times New Roman" w:cs="Times New Roman"/>
+          <w:b/>
+          <w:noProof/>
+          <w:sz w:val="24"/>
+          <w:lang w:val="id-ID" w:eastAsia="id-ID"/>
+        </w:rPr>
+        <w:lastRenderedPageBreak/>
+        <w:drawing>
+          <wp:inline distT="0" distB="0" distL="0" distR="0">
+            <wp:extent cx="4163060" cy="6317615"/>
+            <wp:effectExtent l="0" t="0" r="8890" b="6985"/>
+            <wp:docPr id="5" name="Picture 5" descr="C:\Users\ED\Documents\tugas-4\ScreenShoot\SS3_156150601111014.JPG"/>
+            <wp:cNvGraphicFramePr>
+              <a:graphicFrameLocks xmlns:a="http://schemas.openxmlformats.org/drawingml/2006/main" noChangeAspect="1"/>
+            </wp:cNvGraphicFramePr>
+            <a:graphic xmlns:a="http://schemas.openxmlformats.org/drawingml/2006/main">
+              <a:graphicData uri="http://schemas.openxmlformats.org/drawingml/2006/picture">
+                <pic:pic xmlns:pic="http://schemas.openxmlformats.org/drawingml/2006/picture">
+                  <pic:nvPicPr>
+                    <pic:cNvPr id="0" name="Picture 3" descr="C:\Users\ED\Documents\tugas-4\ScreenShoot\SS3_156150601111014.JPG"/>
+                    <pic:cNvPicPr>
+                      <a:picLocks noChangeAspect="1" noChangeArrowheads="1"/>
+                    </pic:cNvPicPr>
+                  </pic:nvPicPr>
+                  <pic:blipFill>
+                    <a:blip r:embed="rId10">
+                      <a:extLst>
+                        <a:ext uri="{28A0092B-C50C-407E-A947-70E740481C1C}">
+                          <a14:useLocalDpi xmlns:a14="http://schemas.microsoft.com/office/drawing/2010/main" val="0"/>
+                        </a:ext>
+                      </a:extLst>
+                    </a:blip>
+                    <a:srcRect/>
+                    <a:stretch>
+                      <a:fillRect/>
+                    </a:stretch>
+                  </pic:blipFill>
+                  <pic:spPr bwMode="auto">
+                    <a:xfrm>
+                      <a:off x="0" y="0"/>
+                      <a:ext cx="4163060" cy="6317615"/>
+                    </a:xfrm>
+                    <a:prstGeom prst="rect">
+                      <a:avLst/>
+                    </a:prstGeom>
+                    <a:noFill/>
+                    <a:ln>
+                      <a:noFill/>
+                    </a:ln>
+                  </pic:spPr>
+                </pic:pic>
+              </a:graphicData>
+            </a:graphic>
+          </wp:inline>
+        </w:drawing>
+      </w:r>
+    </w:p>
+    <w:p>
+      <w:pPr>
+        <w:spacing w:after="0" w:line="240" w:lineRule="auto"/>
+        <w:rPr>
+          <w:rFonts w:ascii="Times New Roman" w:hAnsi="Times New Roman" w:cs="Times New Roman"/>
+          <w:b/>
+          <w:sz w:val="24"/>
+          <w:lang w:val="id-ID"/>
+        </w:rPr>
+      </w:pPr>
+      <w:bookmarkStart w:id="0" w:name="_GoBack"/>
+      <w:bookmarkEnd w:id="0"/>
+    </w:p>
+    <w:p>
+      <w:pPr>
         <w:pStyle w:val="ListParagraph"/>
         <w:numPr>
           <w:ilvl w:val="0"/>
@@ -13783,12 +14013,6 @@
         <w:gridCol w:w="7177"/>
       </w:tblGrid>
       <w:tr>
-        <w:tblPrEx>
-          <w:tblCellMar>
-            <w:top w:w="0" w:type="dxa"/>
-            <w:bottom w:w="0" w:type="dxa"/>
-          </w:tblCellMar>
-        </w:tblPrEx>
         <w:trPr>
           <w:trHeight w:val="1416"/>
         </w:trPr>
@@ -13961,6 +14185,7 @@
                 <w:szCs w:val="20"/>
                 <w:lang w:val="id-ID"/>
               </w:rPr>
+              <w:lastRenderedPageBreak/>
               <w:t>8</w:t>
             </w:r>
           </w:p>
@@ -14052,6 +14277,7 @@
                 <w:szCs w:val="20"/>
                 <w:lang w:val="id-ID"/>
               </w:rPr>
+              <w:lastRenderedPageBreak/>
               <w:t xml:space="preserve">public class Test {     </w:t>
             </w:r>
           </w:p>
@@ -14203,7 +14429,17 @@
                 <w:szCs w:val="20"/>
                 <w:lang w:val="id-ID"/>
               </w:rPr>
-              <w:t>Mark());         System.out.println("name dan mark "+</w:t>
+              <w:t xml:space="preserve">Mark());         </w:t>
+            </w:r>
+            <w:r>
+              <w:rPr>
+                <w:rFonts w:ascii="Courier New" w:hAnsi="Courier New" w:cs="Courier New"/>
+                <w:sz w:val="20"/>
+                <w:szCs w:val="20"/>
+                <w:lang w:val="id-ID"/>
+              </w:rPr>
+              <w:lastRenderedPageBreak/>
+              <w:t>System.out.println("name dan mark "+</w:t>
             </w:r>
             <w:r>
               <w:rPr>
@@ -14510,12 +14746,6 @@
         <w:gridCol w:w="7177"/>
       </w:tblGrid>
       <w:tr>
-        <w:tblPrEx>
-          <w:tblCellMar>
-            <w:top w:w="0" w:type="dxa"/>
-            <w:bottom w:w="0" w:type="dxa"/>
-          </w:tblCellMar>
-        </w:tblPrEx>
         <w:trPr>
           <w:trHeight w:val="1416"/>
         </w:trPr>
@@ -15094,7 +15324,6 @@
           <w:sz w:val="24"/>
           <w:lang w:val="id-ID"/>
         </w:rPr>
-        <w:lastRenderedPageBreak/>
         <w:t>Akan menjadi tambah benar karena disitu pada baris ke 5 parameter bertipe String yang harus dirubah ke bentuk interger, sedangkan pada no 7 sama seperti no 2. Karena pada baris 7 s1.setMark masih terjadi error, yang benar s1.getMark</w:t>
       </w:r>
       <w:r>
@@ -15641,15 +15870,7 @@
           <w:sz w:val="24"/>
           <w:lang w:val="id-ID"/>
         </w:rPr>
-        <w:t>Program akan menghasilkan output “Add load (100kg) : 500.0</w:t>
-      </w:r>
-      <w:r>
-        <w:rPr>
-          <w:rFonts w:ascii="Times New Roman" w:hAnsi="Times New Roman" w:cs="Times New Roman"/>
-          <w:sz w:val="24"/>
-          <w:lang w:val="id-ID"/>
-        </w:rPr>
-        <w:t>” dibawah add box #4.</w:t>
+        <w:t>Program akan menghasilkan output “Add load (100kg) : 500.0” dibawah add box #4.</w:t>
       </w:r>
     </w:p>
     <w:p>
@@ -15673,7 +15894,6 @@
           <w:sz w:val="24"/>
           <w:lang w:val="id-ID"/>
         </w:rPr>
-        <w:lastRenderedPageBreak/>
         <w:t>Ulangi instruksi pada nomer 4 dengan mengubah tipe data pada atribut load dan maxload pada class Vehicle1 menjadi protected.</w:t>
       </w:r>
     </w:p>
@@ -15779,55 +15999,7 @@
           <w:sz w:val="24"/>
           <w:lang w:val="id-ID"/>
         </w:rPr>
-        <w:t>Jika atribut load dan maxload access modif</w:t>
-      </w:r>
-      <w:r>
-        <w:rPr>
-          <w:rFonts w:ascii="Times New Roman" w:hAnsi="Times New Roman" w:cs="Times New Roman"/>
-          <w:sz w:val="24"/>
-          <w:lang w:val="id-ID"/>
-        </w:rPr>
-        <w:t>iernya dirubah menjadi default</w:t>
-      </w:r>
-      <w:r>
-        <w:rPr>
-          <w:rFonts w:ascii="Times New Roman" w:hAnsi="Times New Roman" w:cs="Times New Roman"/>
-          <w:sz w:val="24"/>
-          <w:lang w:val="id-ID"/>
-        </w:rPr>
-        <w:t xml:space="preserve">, maka program akan </w:t>
-      </w:r>
-      <w:r>
-        <w:rPr>
-          <w:rFonts w:ascii="Times New Roman" w:hAnsi="Times New Roman" w:cs="Times New Roman"/>
-          <w:sz w:val="24"/>
-          <w:lang w:val="id-ID"/>
-        </w:rPr>
-        <w:t xml:space="preserve">tetap </w:t>
-      </w:r>
-      <w:r>
-        <w:rPr>
-          <w:rFonts w:ascii="Times New Roman" w:hAnsi="Times New Roman" w:cs="Times New Roman"/>
-          <w:sz w:val="24"/>
-          <w:lang w:val="id-ID"/>
-        </w:rPr>
-        <w:t xml:space="preserve">berjalan karena </w:t>
-      </w:r>
-      <w:r>
-        <w:rPr>
-          <w:rFonts w:ascii="Times New Roman" w:hAnsi="Times New Roman" w:cs="Times New Roman"/>
-          <w:sz w:val="24"/>
-          <w:lang w:val="id-ID"/>
-        </w:rPr>
-        <w:t>default juga</w:t>
-      </w:r>
-      <w:r>
-        <w:rPr>
-          <w:rFonts w:ascii="Times New Roman" w:hAnsi="Times New Roman" w:cs="Times New Roman"/>
-          <w:sz w:val="24"/>
-          <w:lang w:val="id-ID"/>
-        </w:rPr>
-        <w:t xml:space="preserve"> dapat di access di kelas lainnya.</w:t>
+        <w:t>Jika atribut load dan maxload access modifiernya dirubah menjadi default, maka program akan tetap berjalan karena default juga dapat di access di kelas lainnya.</w:t>
       </w:r>
     </w:p>
     <w:p>
@@ -15842,8 +16014,6 @@
           <w:lang w:val="id-ID"/>
         </w:rPr>
       </w:pPr>
-      <w:bookmarkStart w:id="0" w:name="_GoBack"/>
-      <w:bookmarkEnd w:id="0"/>
     </w:p>
     <w:p>
       <w:pPr>
@@ -15936,7 +16106,16 @@
           <w:sz w:val="24"/>
           <w:lang w:val="id-ID"/>
         </w:rPr>
-        <w:t>Tipe akses public memungkinkan semua class dapat mengakses meskipun berada pada package yang berbeda. Tipe akses protected hanya diberikan kepada classnya sendiri dan turunannya, serta class – class dalam satu package. Sedangkan tipe akses private hanya boleh diakses oleh classnya sendiri. Yang terakhir tipe data default dapat diakses pada classnya sendiri dan juga class lain yang berada pada satu package.</w:t>
+        <w:t xml:space="preserve">Tipe akses public memungkinkan semua class dapat mengakses meskipun berada pada package yang berbeda. Tipe akses protected hanya diberikan kepada </w:t>
+      </w:r>
+      <w:r>
+        <w:rPr>
+          <w:rFonts w:ascii="Times New Roman" w:hAnsi="Times New Roman" w:cs="Times New Roman"/>
+          <w:sz w:val="24"/>
+          <w:lang w:val="id-ID"/>
+        </w:rPr>
+        <w:lastRenderedPageBreak/>
+        <w:t>classnya sendiri dan turunannya, serta class – class dalam satu package. Sedangkan tipe akses private hanya boleh diakses oleh classnya sendiri. Yang terakhir tipe data default dapat diakses pada classnya sendiri dan juga class lain yang berada pada satu package.</w:t>
       </w:r>
     </w:p>
     <w:p>
@@ -16030,7 +16209,7 @@
       </w:pPr>
     </w:p>
     <w:sectPr>
-      <w:headerReference w:type="first" r:id="rId8"/>
+      <w:headerReference w:type="first" r:id="rId11"/>
       <w:type w:val="continuous"/>
       <w:pgSz w:w="11907" w:h="16839" w:code="9"/>
       <w:pgMar w:top="1701" w:right="1701" w:bottom="1701" w:left="2268" w:header="709" w:footer="709" w:gutter="0"/>
@@ -18852,7 +19031,7 @@
 </file>
 
 <file path=customXml/itemProps1.xml><?xml version="1.0" encoding="utf-8"?>
-<ds:datastoreItem xmlns:ds="http://schemas.openxmlformats.org/officeDocument/2006/customXml" ds:itemID="{A7ED5A46-6445-479F-A991-2872C26550F2}">
+<ds:datastoreItem xmlns:ds="http://schemas.openxmlformats.org/officeDocument/2006/customXml" ds:itemID="{7A54335A-1C40-4B08-8472-BB8EADD9A3C3}">
   <ds:schemaRefs>
     <ds:schemaRef ds:uri="http://schemas.openxmlformats.org/officeDocument/2006/bibliography"/>
   </ds:schemaRefs>
